--- a/Analysis.docx
+++ b/Analysis.docx
@@ -91,7 +91,15 @@
         <w:t xml:space="preserve">Firstly a user interface could be implemented through Windows Forms, for example </w:t>
       </w:r>
       <w:r>
-        <w:t xml:space="preserve">the RichTextBox form would be appropriate for the code editor, with the use of rich text formatting for syntactic highlighting and showing errors with underlines etc. </w:t>
+        <w:t xml:space="preserve">the </w:t>
+      </w:r>
+      <w:proofErr w:type="spellStart"/>
+      <w:r>
+        <w:t>RichTextBox</w:t>
+      </w:r>
+      <w:proofErr w:type="spellEnd"/>
+      <w:r>
+        <w:t xml:space="preserve"> form would be appropriate for the code editor, with the use of rich text formatting for syntactic highlighting and showing errors with underlines etc. </w:t>
       </w:r>
       <w:r>
         <w:t xml:space="preserve">(this would likely be the most challenging UI hurdle in the project.) </w:t>
@@ -216,7 +224,15 @@
         </w:numPr>
       </w:pPr>
       <w:r>
-        <w:t>Code editor (RichTextBox)</w:t>
+        <w:t>Code editor (</w:t>
+      </w:r>
+      <w:proofErr w:type="spellStart"/>
+      <w:r>
+        <w:t>RichTextBox</w:t>
+      </w:r>
+      <w:proofErr w:type="spellEnd"/>
+      <w:r>
+        <w:t>)</w:t>
       </w:r>
     </w:p>
     <w:p>
@@ -789,8 +805,6 @@
       <w:r>
         <w:t>Opening, saving, closing files are all easily accessible functionalities accessible from various locations i.e. the toolbar, the menu dropdowns, and keyboard shortcuts</w:t>
       </w:r>
-      <w:bookmarkStart w:id="0" w:name="_GoBack"/>
-      <w:bookmarkEnd w:id="0"/>
     </w:p>
     <w:p>
       <w:pPr>
@@ -860,8 +874,13 @@
           <w:numId w:val="3"/>
         </w:numPr>
       </w:pPr>
-      <w:r>
-        <w:t xml:space="preserve">Tokeniser behaves as a precursor to the translator by using Regular Expressions to convert all valid code into tokens which can be more easily processed. Any major syntactic errors such as invalid words or characters get caught here e.g. </w:t>
+      <w:proofErr w:type="spellStart"/>
+      <w:r>
+        <w:t>Tokeniser</w:t>
+      </w:r>
+      <w:proofErr w:type="spellEnd"/>
+      <w:r>
+        <w:t xml:space="preserve"> behaves as a precursor to the translator by using Regular Expressions to convert all valid code into tokens which can be more easily processed. Any major syntactic errors such as invalid words or characters get caught here e.g. </w:t>
       </w:r>
       <w:r>
         <w:rPr>
@@ -885,7 +904,13 @@
         <w:t xml:space="preserve">Compiler </w:t>
       </w:r>
       <w:r>
-        <w:t xml:space="preserve">processes tokens and instantiates objects for any variables and functions that have been defined. </w:t>
+        <w:t>processes tokens and instantiates objects for any variables and functions that have been defined</w:t>
+      </w:r>
+      <w:r>
+        <w:t>, generalised as “expressions</w:t>
+      </w:r>
+      <w:r>
+        <w:t xml:space="preserve">. </w:t>
       </w:r>
       <w:r>
         <w:t>More nuanced syntax errors are caught here e.g. not providing an expression with some value when defined, or not declaring variables with a valid type</w:t>
@@ -900,13 +925,19 @@
         </w:numPr>
       </w:pPr>
       <w:r>
-        <w:t xml:space="preserve">At execution, the main function </w:t>
-      </w:r>
-      <w:r>
-        <w:t xml:space="preserve">is placed on the call stack and run, </w:t>
+        <w:t>At execution, the main function</w:t>
+      </w:r>
+      <w:r>
+        <w:t>/expression</w:t>
       </w:r>
       <w:r>
         <w:t xml:space="preserve"> </w:t>
+      </w:r>
+      <w:r>
+        <w:t>is pl</w:t>
+      </w:r>
+      <w:r>
+        <w:t>aced on the call stack and run. This is done by “evaluating” the main expression, which recursively evaluated all expressions that it is composed of, down to the base functions of the language e.g. arithmetic, Boolean logic, if-else statements etc.</w:t>
       </w:r>
     </w:p>
     <w:p>
@@ -938,6 +969,7 @@
         </w:numPr>
       </w:pPr>
       <w:r>
+        <w:lastRenderedPageBreak/>
         <w:t>No type inference, everything is explicitly typed</w:t>
       </w:r>
     </w:p>
@@ -974,7 +1006,6 @@
         </w:numPr>
       </w:pPr>
       <w:r>
-        <w:lastRenderedPageBreak/>
         <w:t>Float</w:t>
       </w:r>
     </w:p>
@@ -1053,10 +1084,13 @@
         <w:t>declared with</w:t>
       </w:r>
       <w:r>
-        <w:t xml:space="preserve"> a type or </w:t>
-      </w:r>
-      <w:r>
-        <w:t>typeclass followed by an identifier, then equalling some valid expression</w:t>
+        <w:t xml:space="preserve"> a </w:t>
+      </w:r>
+      <w:r>
+        <w:t>type signature</w:t>
+      </w:r>
+      <w:r>
+        <w:t xml:space="preserve"> followed by an identifier, then equalling some valid expression</w:t>
       </w:r>
     </w:p>
     <w:p>
@@ -1094,28 +1128,69 @@
         </w:rPr>
         <w:br/>
       </w:r>
+      <w:proofErr w:type="spellStart"/>
       <w:r>
         <w:rPr>
           <w:rFonts w:ascii="Courier New" w:hAnsi="Courier New" w:cs="Courier New"/>
           <w:b/>
         </w:rPr>
-        <w:t>Integer myInt = 42</w:t>
-      </w:r>
-    </w:p>
-    <w:p>
-      <w:pPr>
-        <w:pStyle w:val="ListParagraph"/>
-        <w:numPr>
-          <w:ilvl w:val="1"/>
-          <w:numId w:val="2"/>
-        </w:numPr>
-      </w:pPr>
+        <w:t>Int</w:t>
+      </w:r>
+      <w:proofErr w:type="spellEnd"/>
       <w:r>
         <w:rPr>
           <w:rFonts w:ascii="Courier New" w:hAnsi="Courier New" w:cs="Courier New"/>
           <w:b/>
         </w:rPr>
-        <w:t>Typeclass function = expression</w:t>
+        <w:t xml:space="preserve"> </w:t>
+      </w:r>
+      <w:proofErr w:type="spellStart"/>
+      <w:r>
+        <w:rPr>
+          <w:rFonts w:ascii="Courier New" w:hAnsi="Courier New" w:cs="Courier New"/>
+          <w:b/>
+        </w:rPr>
+        <w:t>myInt</w:t>
+      </w:r>
+      <w:proofErr w:type="spellEnd"/>
+      <w:r>
+        <w:rPr>
+          <w:rFonts w:ascii="Courier New" w:hAnsi="Courier New" w:cs="Courier New"/>
+          <w:b/>
+        </w:rPr>
+        <w:t xml:space="preserve"> = 42</w:t>
+      </w:r>
+    </w:p>
+    <w:p>
+      <w:pPr>
+        <w:pStyle w:val="ListParagraph"/>
+        <w:numPr>
+          <w:ilvl w:val="1"/>
+          <w:numId w:val="2"/>
+        </w:numPr>
+      </w:pPr>
+      <w:proofErr w:type="spellStart"/>
+      <w:r>
+        <w:rPr>
+          <w:rFonts w:ascii="Courier New" w:hAnsi="Courier New" w:cs="Courier New"/>
+          <w:b/>
+        </w:rPr>
+        <w:t>Type</w:t>
+      </w:r>
+      <w:r>
+        <w:rPr>
+          <w:rFonts w:ascii="Courier New" w:hAnsi="Courier New" w:cs="Courier New"/>
+          <w:b/>
+        </w:rPr>
+        <w:t>Signature</w:t>
+      </w:r>
+      <w:proofErr w:type="spellEnd"/>
+      <w:r>
+        <w:rPr>
+          <w:rFonts w:ascii="Courier New" w:hAnsi="Courier New" w:cs="Courier New"/>
+          <w:b/>
+        </w:rPr>
+        <w:t xml:space="preserve"> function = expression</w:t>
       </w:r>
       <w:r>
         <w:rPr>
@@ -1142,7 +1217,32 @@
           <w:b/>
         </w:rPr>
         <w:br/>
-        <w:t>(Integer -&gt; Integer) increment x = x + 1</w:t>
+        <w:t>(</w:t>
+      </w:r>
+      <w:proofErr w:type="spellStart"/>
+      <w:r>
+        <w:rPr>
+          <w:rFonts w:ascii="Courier New" w:hAnsi="Courier New" w:cs="Courier New"/>
+          <w:b/>
+        </w:rPr>
+        <w:t>Int</w:t>
+      </w:r>
+      <w:proofErr w:type="spellEnd"/>
+      <w:r>
+        <w:rPr>
+          <w:rFonts w:ascii="Courier New" w:hAnsi="Courier New" w:cs="Courier New"/>
+          <w:b/>
+        </w:rPr>
+        <w:t xml:space="preserve"> -&gt; Int</w:t>
+      </w:r>
+      <w:bookmarkStart w:id="0" w:name="_GoBack"/>
+      <w:bookmarkEnd w:id="0"/>
+      <w:r>
+        <w:rPr>
+          <w:rFonts w:ascii="Courier New" w:hAnsi="Courier New" w:cs="Courier New"/>
+          <w:b/>
+        </w:rPr>
+        <w:t>) increment x = x + 1</w:t>
       </w:r>
     </w:p>
     <w:p>

--- a/Analysis.docx
+++ b/Analysis.docx
@@ -177,9 +177,40 @@
     </w:p>
     <w:p>
       <w:r>
-        <w:t>Later</w:t>
-      </w:r>
-    </w:p>
+        <w:t xml:space="preserve">Look at </w:t>
+      </w:r>
+      <w:proofErr w:type="spellStart"/>
+      <w:r>
+        <w:t>GHCi</w:t>
+      </w:r>
+      <w:proofErr w:type="spellEnd"/>
+      <w:r>
+        <w:t xml:space="preserve"> online, F# etc.</w:t>
+      </w:r>
+    </w:p>
+    <w:p>
+      <w:r>
+        <w:t>Look at AQA spec</w:t>
+      </w:r>
+    </w:p>
+    <w:p>
+      <w:r>
+        <w:t>Clear function type and purpose</w:t>
+      </w:r>
+    </w:p>
+    <w:p>
+      <w:r>
+        <w:t>Clear error messages for syntax</w:t>
+      </w:r>
+    </w:p>
+    <w:p>
+      <w:r>
+        <w:t>Prefix emphasises function and parameter relationships</w:t>
+      </w:r>
+      <w:bookmarkStart w:id="0" w:name="_GoBack"/>
+      <w:bookmarkEnd w:id="0"/>
+    </w:p>
+    <w:p/>
     <w:p>
       <w:pPr>
         <w:pStyle w:val="Heading1"/>
@@ -358,6 +389,7 @@
         </w:numPr>
       </w:pPr>
       <w:r>
+        <w:lastRenderedPageBreak/>
         <w:t>Debug menu(s) (collection of forms)</w:t>
       </w:r>
     </w:p>
@@ -433,38 +465,182 @@
         </w:numPr>
       </w:pPr>
       <w:r>
+        <w:t xml:space="preserve">Table at the bottom of the IDE in debug mode should display important return values (similar to auto watches in Visual Studio, but </w:t>
+      </w:r>
+      <w:r>
+        <w:t>doesn’t watch any variables). Whenever a the execution steps out of or over a function, its return value should be displayed with its function name and position in the call stack at return, and remain until its value is processed</w:t>
+      </w:r>
+    </w:p>
+    <w:p>
+      <w:pPr>
+        <w:pStyle w:val="ListParagraph"/>
+        <w:numPr>
+          <w:ilvl w:val="1"/>
+          <w:numId w:val="1"/>
+        </w:numPr>
+      </w:pPr>
+      <w:r>
+        <w:t>Functional code execution</w:t>
+      </w:r>
+    </w:p>
+    <w:p>
+      <w:pPr>
+        <w:pStyle w:val="ListParagraph"/>
+        <w:numPr>
+          <w:ilvl w:val="2"/>
+          <w:numId w:val="1"/>
+        </w:numPr>
+      </w:pPr>
+      <w:r>
+        <w:t>JI</w:t>
+      </w:r>
+      <w:r>
+        <w:t>T compiler to symbolic code representation with links to source code for debug purposes</w:t>
+      </w:r>
+    </w:p>
+    <w:p>
+      <w:pPr>
+        <w:pStyle w:val="ListParagraph"/>
+        <w:numPr>
+          <w:ilvl w:val="3"/>
+          <w:numId w:val="1"/>
+        </w:numPr>
+      </w:pPr>
+      <w:r>
+        <w:t>Order of symbolic code is RPN: arguments pushed to stack first, then function called to process them</w:t>
+      </w:r>
+    </w:p>
+    <w:p>
+      <w:pPr>
+        <w:pStyle w:val="ListParagraph"/>
+        <w:numPr>
+          <w:ilvl w:val="3"/>
+          <w:numId w:val="1"/>
+        </w:numPr>
+      </w:pPr>
+      <w:r>
+        <w:t>Separate functions would be stored as arrays of unsigned long data types which represent symbolic code. All functions in a program would be also stored in an array, producing a list of functions all stored together. The compiler would need to produce an index</w:t>
+      </w:r>
+      <w:r>
+        <w:t xml:space="preserve"> as a lookup table</w:t>
+      </w:r>
+      <w:r>
+        <w:t xml:space="preserve"> of </w:t>
+      </w:r>
+      <w:r>
+        <w:t xml:space="preserve">the </w:t>
+      </w:r>
+      <w:r>
+        <w:t>functions as a separate object, so that the process knows which function it is calling</w:t>
+      </w:r>
+      <w:r>
+        <w:t>, and what arguments and argument types are valid for it</w:t>
+      </w:r>
+    </w:p>
+    <w:p>
+      <w:pPr>
+        <w:pStyle w:val="ListParagraph"/>
+        <w:numPr>
+          <w:ilvl w:val="3"/>
+          <w:numId w:val="1"/>
+        </w:numPr>
+      </w:pPr>
+      <w:r>
+        <w:t>Lowest level functions including impure functions involving I/O or base operations should be called similarly to user-defined functions but made distinct such that the process</w:t>
+      </w:r>
+      <w:r>
+        <w:t xml:space="preserve"> knows whether to call one of the functions in the list or search for a function built into the IDE. This fundamentally risks the</w:t>
+      </w:r>
+      <w:r>
+        <w:t xml:space="preserve"> purity of the</w:t>
+      </w:r>
+      <w:r>
+        <w:t xml:space="preserve"> functional programming paradigm as there is no real guarantee that the built-in functions (which would be coded in C#) don’t provide different inputs depending on state, so making them impure. However, this is necessary to some degree for I/O functions, but in general the built-in functions should be made as pure as possible</w:t>
+      </w:r>
+    </w:p>
+    <w:p>
+      <w:pPr>
+        <w:pStyle w:val="ListParagraph"/>
+        <w:numPr>
+          <w:ilvl w:val="3"/>
+          <w:numId w:val="1"/>
+        </w:numPr>
+      </w:pPr>
+      <w:r>
+        <w:t>Symbolic code syntax:</w:t>
+      </w:r>
+    </w:p>
+    <w:p>
+      <w:pPr>
+        <w:pStyle w:val="ListParagraph"/>
+        <w:numPr>
+          <w:ilvl w:val="4"/>
+          <w:numId w:val="1"/>
+        </w:numPr>
+      </w:pPr>
+      <w:r>
+        <w:t>Structured as unsigned longs</w:t>
+      </w:r>
+    </w:p>
+    <w:p>
+      <w:pPr>
+        <w:pStyle w:val="ListParagraph"/>
+        <w:numPr>
+          <w:ilvl w:val="4"/>
+          <w:numId w:val="1"/>
+        </w:numPr>
+      </w:pPr>
+      <w:r>
+        <w:t>Long stores</w:t>
+      </w:r>
+      <w:r>
+        <w:t xml:space="preserve"> data type </w:t>
+      </w:r>
+      <w:r>
+        <w:t xml:space="preserve">and data </w:t>
+      </w:r>
+      <w:r>
+        <w:t>for argument to be pushed to argument stack</w:t>
+      </w:r>
+    </w:p>
+    <w:p>
+      <w:pPr>
+        <w:pStyle w:val="ListParagraph"/>
+        <w:numPr>
+          <w:ilvl w:val="5"/>
+          <w:numId w:val="1"/>
+        </w:numPr>
+      </w:pPr>
+      <w:r>
+        <w:t xml:space="preserve">If data type is an array or string, </w:t>
+      </w:r>
+      <w:r>
+        <w:t xml:space="preserve">single long to specify </w:t>
+      </w:r>
+      <w:r>
+        <w:t>data type and array length</w:t>
+      </w:r>
+      <w:r>
+        <w:t>, followed by longs to make array</w:t>
+      </w:r>
+    </w:p>
+    <w:p>
+      <w:pPr>
+        <w:pStyle w:val="ListParagraph"/>
+        <w:numPr>
+          <w:ilvl w:val="4"/>
+          <w:numId w:val="1"/>
+        </w:numPr>
+      </w:pPr>
+      <w:r>
         <w:lastRenderedPageBreak/>
-        <w:t xml:space="preserve">Table at the bottom of the IDE in debug mode should display important return values (similar to auto watches in Visual Studio, but </w:t>
-      </w:r>
-      <w:r>
-        <w:t>doesn’t watch any variables). Whenever a the execution steps out of or over a function, its return value should be displayed with its function name and position in the call stack at return, and remain until its value is processed</w:t>
-      </w:r>
-    </w:p>
-    <w:p>
-      <w:pPr>
-        <w:pStyle w:val="ListParagraph"/>
-        <w:numPr>
-          <w:ilvl w:val="1"/>
-          <w:numId w:val="1"/>
-        </w:numPr>
-      </w:pPr>
-      <w:r>
-        <w:t>Functional code execution</w:t>
-      </w:r>
-    </w:p>
-    <w:p>
-      <w:pPr>
-        <w:pStyle w:val="ListParagraph"/>
-        <w:numPr>
-          <w:ilvl w:val="2"/>
-          <w:numId w:val="1"/>
-        </w:numPr>
-      </w:pPr>
-      <w:r>
-        <w:t>JI</w:t>
-      </w:r>
-      <w:r>
-        <w:t>T compiler to symbolic code representation with links to source code for debug purposes</w:t>
+        <w:t xml:space="preserve">To call function, single long to call indicating if function is user-defined (therefore elsewhere in the list of functions) or built-in. For either, </w:t>
+      </w:r>
+      <w:r>
+        <w:t>reference the right function by index, which would call the correct lookup table. This would also call a verification of the argument types in the call stack</w:t>
+      </w:r>
+      <w:r>
+        <w:t xml:space="preserve"> </w:t>
       </w:r>
     </w:p>
     <w:p>
@@ -476,67 +652,7 @@
         </w:numPr>
       </w:pPr>
       <w:r>
-        <w:t>Order of symbolic code is RPN: arguments pushed to stack first, then function called to process them</w:t>
-      </w:r>
-    </w:p>
-    <w:p>
-      <w:pPr>
-        <w:pStyle w:val="ListParagraph"/>
-        <w:numPr>
-          <w:ilvl w:val="3"/>
-          <w:numId w:val="1"/>
-        </w:numPr>
-      </w:pPr>
-      <w:r>
-        <w:t>Separate functions would be stored as arrays of unsigned long data types which represent symbolic code. All functions in a program would be also stored in an array, producing a list of functions all stored together. The compiler would need to produce an index</w:t>
-      </w:r>
-      <w:r>
-        <w:t xml:space="preserve"> as a lookup table</w:t>
-      </w:r>
-      <w:r>
-        <w:t xml:space="preserve"> of </w:t>
-      </w:r>
-      <w:r>
-        <w:t xml:space="preserve">the </w:t>
-      </w:r>
-      <w:r>
-        <w:t>functions as a separate object, so that the process knows which function it is calling</w:t>
-      </w:r>
-      <w:r>
-        <w:t>, and what arguments and argument types are valid for it</w:t>
-      </w:r>
-    </w:p>
-    <w:p>
-      <w:pPr>
-        <w:pStyle w:val="ListParagraph"/>
-        <w:numPr>
-          <w:ilvl w:val="3"/>
-          <w:numId w:val="1"/>
-        </w:numPr>
-      </w:pPr>
-      <w:r>
-        <w:t>Lowest level functions including impure functions involving I/O or base operations should be called similarly to user-defined functions but made distinct such that the process</w:t>
-      </w:r>
-      <w:r>
-        <w:t xml:space="preserve"> knows whether to call one of the functions in the list or search for a function built into the IDE. This fundamentally risks the</w:t>
-      </w:r>
-      <w:r>
-        <w:t xml:space="preserve"> purity of the</w:t>
-      </w:r>
-      <w:r>
-        <w:t xml:space="preserve"> functional programming paradigm as there is no real guarantee that the built-in functions (which would be coded in C#) don’t provide different inputs depending on state, so making them impure. However, this is necessary to some degree for I/O functions, but in general the built-in functions should be made as pure as possible</w:t>
-      </w:r>
-    </w:p>
-    <w:p>
-      <w:pPr>
-        <w:pStyle w:val="ListParagraph"/>
-        <w:numPr>
-          <w:ilvl w:val="3"/>
-          <w:numId w:val="1"/>
-        </w:numPr>
-      </w:pPr>
-      <w:r>
-        <w:t>Symbolic code syntax:</w:t>
+        <w:t>Linking symbolic code to source code</w:t>
       </w:r>
     </w:p>
     <w:p>
@@ -548,90 +664,6 @@
         </w:numPr>
       </w:pPr>
       <w:r>
-        <w:t>Structured as unsigned longs</w:t>
-      </w:r>
-    </w:p>
-    <w:p>
-      <w:pPr>
-        <w:pStyle w:val="ListParagraph"/>
-        <w:numPr>
-          <w:ilvl w:val="4"/>
-          <w:numId w:val="1"/>
-        </w:numPr>
-      </w:pPr>
-      <w:r>
-        <w:t>Long stores</w:t>
-      </w:r>
-      <w:r>
-        <w:t xml:space="preserve"> data type </w:t>
-      </w:r>
-      <w:r>
-        <w:t xml:space="preserve">and data </w:t>
-      </w:r>
-      <w:r>
-        <w:t>for argument to be pushed to argument stack</w:t>
-      </w:r>
-    </w:p>
-    <w:p>
-      <w:pPr>
-        <w:pStyle w:val="ListParagraph"/>
-        <w:numPr>
-          <w:ilvl w:val="5"/>
-          <w:numId w:val="1"/>
-        </w:numPr>
-      </w:pPr>
-      <w:r>
-        <w:t xml:space="preserve">If data type is an array or string, </w:t>
-      </w:r>
-      <w:r>
-        <w:t xml:space="preserve">single long to specify </w:t>
-      </w:r>
-      <w:r>
-        <w:t>data type and array length</w:t>
-      </w:r>
-      <w:r>
-        <w:t>, followed by longs to make array</w:t>
-      </w:r>
-    </w:p>
-    <w:p>
-      <w:pPr>
-        <w:pStyle w:val="ListParagraph"/>
-        <w:numPr>
-          <w:ilvl w:val="4"/>
-          <w:numId w:val="1"/>
-        </w:numPr>
-      </w:pPr>
-      <w:r>
-        <w:t xml:space="preserve">To call function, single long to call indicating if function is user-defined (therefore elsewhere in the list of functions) or built-in. For either, </w:t>
-      </w:r>
-      <w:r>
-        <w:t>reference the right function by index, which would call the correct lookup table. This would also call a verification of the argument types in the call stack</w:t>
-      </w:r>
-      <w:r>
-        <w:t xml:space="preserve"> </w:t>
-      </w:r>
-    </w:p>
-    <w:p>
-      <w:pPr>
-        <w:pStyle w:val="ListParagraph"/>
-        <w:numPr>
-          <w:ilvl w:val="3"/>
-          <w:numId w:val="1"/>
-        </w:numPr>
-      </w:pPr>
-      <w:r>
-        <w:t>Linking symbolic code to source code</w:t>
-      </w:r>
-    </w:p>
-    <w:p>
-      <w:pPr>
-        <w:pStyle w:val="ListParagraph"/>
-        <w:numPr>
-          <w:ilvl w:val="4"/>
-          <w:numId w:val="1"/>
-        </w:numPr>
-      </w:pPr>
-      <w:r>
         <w:t xml:space="preserve">Separate to symbolic code should be a parallel table where each </w:t>
       </w:r>
       <w:r>
@@ -641,11 +673,7 @@
         <w:t>definition has</w:t>
       </w:r>
       <w:r>
-        <w:t xml:space="preserve"> its own list of calls it makes. In the symbolic code, each function call within a definition is </w:t>
-      </w:r>
-      <w:r>
-        <w:lastRenderedPageBreak/>
-        <w:t>labelled, and the table will associate those labelled called with locations in the source code which represent those calls made</w:t>
+        <w:t xml:space="preserve"> its own list of calls it makes. In the symbolic code, each function call within a definition is labelled, and the table will associate those labelled called with locations in the source code which represent those calls made</w:t>
       </w:r>
     </w:p>
     <w:p>
@@ -913,7 +941,11 @@
         <w:t xml:space="preserve">. </w:t>
       </w:r>
       <w:r>
-        <w:t>More nuanced syntax errors are caught here e.g. not providing an expression with some value when defined, or not declaring variables with a valid type</w:t>
+        <w:t xml:space="preserve">More nuanced syntax errors </w:t>
+      </w:r>
+      <w:r>
+        <w:lastRenderedPageBreak/>
+        <w:t>are caught here e.g. not providing an expression with some value when defined, or not declaring variables with a valid type</w:t>
       </w:r>
     </w:p>
     <w:p>
@@ -969,7 +1001,6 @@
         </w:numPr>
       </w:pPr>
       <w:r>
-        <w:lastRenderedPageBreak/>
         <w:t>No type inference, everything is explicitly typed</w:t>
       </w:r>
     </w:p>
@@ -1233,10 +1264,17 @@
           <w:rFonts w:ascii="Courier New" w:hAnsi="Courier New" w:cs="Courier New"/>
           <w:b/>
         </w:rPr>
-        <w:t xml:space="preserve"> -&gt; Int</w:t>
-      </w:r>
-      <w:bookmarkStart w:id="0" w:name="_GoBack"/>
-      <w:bookmarkEnd w:id="0"/>
+        <w:t xml:space="preserve"> -&gt; </w:t>
+      </w:r>
+      <w:proofErr w:type="spellStart"/>
+      <w:r>
+        <w:rPr>
+          <w:rFonts w:ascii="Courier New" w:hAnsi="Courier New" w:cs="Courier New"/>
+          <w:b/>
+        </w:rPr>
+        <w:t>Int</w:t>
+      </w:r>
+      <w:proofErr w:type="spellEnd"/>
       <w:r>
         <w:rPr>
           <w:rFonts w:ascii="Courier New" w:hAnsi="Courier New" w:cs="Courier New"/>

--- a/Analysis.docx
+++ b/Analysis.docx
@@ -1,6 +1,6 @@
 
 <file path=word/document.xml><?xml version="1.0" encoding="utf-8"?>
-<w:document xmlns:wpc="http://schemas.microsoft.com/office/word/2010/wordprocessingCanvas" xmlns:cx="http://schemas.microsoft.com/office/drawing/2014/chartex" xmlns:cx1="http://schemas.microsoft.com/office/drawing/2015/9/8/chartex" xmlns:mc="http://schemas.openxmlformats.org/markup-compatibility/2006" xmlns:o="urn:schemas-microsoft-com:office:office" xmlns:r="http://schemas.openxmlformats.org/officeDocument/2006/relationships" xmlns:m="http://schemas.openxmlformats.org/officeDocument/2006/math" xmlns:v="urn:schemas-microsoft-com:vml" xmlns:wp14="http://schemas.microsoft.com/office/word/2010/wordprocessingDrawing" xmlns:wp="http://schemas.openxmlformats.org/drawingml/2006/wordprocessingDrawing" xmlns:w10="urn:schemas-microsoft-com:office:word" xmlns:w="http://schemas.openxmlformats.org/wordprocessingml/2006/main" xmlns:w14="http://schemas.microsoft.com/office/word/2010/wordml" xmlns:w15="http://schemas.microsoft.com/office/word/2012/wordml" xmlns:w16se="http://schemas.microsoft.com/office/word/2015/wordml/symex" xmlns:wpg="http://schemas.microsoft.com/office/word/2010/wordprocessingGroup" xmlns:wpi="http://schemas.microsoft.com/office/word/2010/wordprocessingInk" xmlns:wne="http://schemas.microsoft.com/office/word/2006/wordml" xmlns:wps="http://schemas.microsoft.com/office/word/2010/wordprocessingShape" mc:Ignorable="w14 w15 w16se wp14">
+<w:document xmlns:wpc="http://schemas.microsoft.com/office/word/2010/wordprocessingCanvas" xmlns:mc="http://schemas.openxmlformats.org/markup-compatibility/2006" xmlns:o="urn:schemas-microsoft-com:office:office" xmlns:r="http://schemas.openxmlformats.org/officeDocument/2006/relationships" xmlns:m="http://schemas.openxmlformats.org/officeDocument/2006/math" xmlns:v="urn:schemas-microsoft-com:vml" xmlns:wp14="http://schemas.microsoft.com/office/word/2010/wordprocessingDrawing" xmlns:wp="http://schemas.openxmlformats.org/drawingml/2006/wordprocessingDrawing" xmlns:w10="urn:schemas-microsoft-com:office:word" xmlns:w="http://schemas.openxmlformats.org/wordprocessingml/2006/main" xmlns:w14="http://schemas.microsoft.com/office/word/2010/wordml" xmlns:w15="http://schemas.microsoft.com/office/word/2012/wordml" xmlns:wpg="http://schemas.microsoft.com/office/word/2010/wordprocessingGroup" xmlns:wpi="http://schemas.microsoft.com/office/word/2010/wordprocessingInk" xmlns:wne="http://schemas.microsoft.com/office/word/2006/wordml" xmlns:wps="http://schemas.microsoft.com/office/word/2010/wordprocessingShape" mc:Ignorable="w14 w15 wp14">
   <w:body>
     <w:p>
       <w:pPr>
@@ -50,10 +50,10 @@
         <w:t>for syntax errors and runtime issues</w:t>
       </w:r>
       <w:r>
-        <w:t>, plus a visible (and hopefully useful) call stack widget and I/O queu</w:t>
-      </w:r>
-      <w:r>
-        <w:t>es. By implementing a more user-oriented</w:t>
+        <w:t xml:space="preserve">. </w:t>
+      </w:r>
+      <w:r>
+        <w:t>By implementing a more user-oriented</w:t>
       </w:r>
       <w:r>
         <w:t xml:space="preserve"> type of solution, it is possible to</w:t>
@@ -88,82 +88,100 @@
     </w:p>
     <w:p>
       <w:r>
-        <w:t xml:space="preserve">Firstly a user interface could be implemented through Windows Forms, for example </w:t>
-      </w:r>
-      <w:r>
-        <w:t xml:space="preserve">the </w:t>
-      </w:r>
-      <w:proofErr w:type="spellStart"/>
-      <w:r>
-        <w:t>RichTextBox</w:t>
-      </w:r>
-      <w:proofErr w:type="spellEnd"/>
-      <w:r>
-        <w:t xml:space="preserve"> form would be appropriate for the code editor, with the use of rich text formatting for syntactic highlighting and showing errors with underlines etc. </w:t>
-      </w:r>
-      <w:r>
-        <w:t xml:space="preserve">(this would likely be the most challenging UI hurdle in the project.) </w:t>
-      </w:r>
-      <w:r>
-        <w:t>T</w:t>
-      </w:r>
-      <w:r>
-        <w:t xml:space="preserve">able forms </w:t>
-      </w:r>
-      <w:r>
-        <w:t xml:space="preserve">can be used to show </w:t>
-      </w:r>
-      <w:r>
-        <w:t xml:space="preserve">the </w:t>
-      </w:r>
-      <w:r>
-        <w:t xml:space="preserve">function call </w:t>
-      </w:r>
-      <w:r>
-        <w:t>stack and I/O queues,</w:t>
-      </w:r>
-      <w:r>
-        <w:t xml:space="preserve"> and menu strips can make the majority of the IDE’s functionality available from dropdowns.</w:t>
-      </w:r>
-    </w:p>
-    <w:p>
-      <w:r>
-        <w:t xml:space="preserve">In order to simulate the processes of a piece of functional programming code, the source code written by the user will need to be translated to a more useful format for the program to interpret. Likely the most useful format would be a symbolic representation of the code, reordered into Reverse Polish Notation to simply the run-through of code and reducing the need to hop about in it. </w:t>
-      </w:r>
-      <w:r>
-        <w:t>Everything can be represented using the unsigned long data type, and the code would be an array of this data type. Unless the symbolic representation is required to be exported by itself without machine code (unlikely to be a feature as it reduces debug functionality), then different functions can be stored separately, not needing to cluster everything into a single string in a file.</w:t>
-      </w:r>
-    </w:p>
-    <w:p>
-      <w:r>
-        <w:t>Debugging would involve maintaining a link between the symbolic code and the source code, such that the IDE can track where in the source code the execution is</w:t>
-      </w:r>
-      <w:r>
-        <w:t xml:space="preserve"> occurring</w:t>
-      </w:r>
-      <w:r>
-        <w:t xml:space="preserve"> and highlight it to the user.</w:t>
-      </w:r>
-      <w:r>
-        <w:t xml:space="preserve"> The IDE then also needs to keep track of call stacks, something which would actually be fundamental to the execution of the symbolic code itself, but then also be displayed to the user. Basic run, pause, breakpoint, step-in/-over capabilities should be easily accessible from a debug toolbar. To aid in bug-hunting, all necessary information about execution should be made available – like the call stack – but also return values of functions stepped over</w:t>
-      </w:r>
-      <w:r>
-        <w:t xml:space="preserve"> and the I/O queues (the input queue should be available to the user when debugging to control input directly mid-execution). Syntax errors should be caught before execution, perhaps using an IntelliSense-style code check. More subtle bugs such as infinite recursion</w:t>
-      </w:r>
-      <w:r>
-        <w:t xml:space="preserve"> and unreachable states</w:t>
-      </w:r>
-      <w:r>
-        <w:t xml:space="preserve"> would need to be probed for </w:t>
-      </w:r>
-      <w:r>
-        <w:t>by</w:t>
-      </w:r>
-      <w:r>
-        <w:t xml:space="preserve"> an al</w:t>
-      </w:r>
-      <w:r>
-        <w:t>gorithm.</w:t>
+        <w:t xml:space="preserve">The first problem is the user interface. As an IDE, the app requires </w:t>
+      </w:r>
+      <w:r>
+        <w:t>a code editor with rich text formatting to allow syntactic highlighting; this is likely to be the most challenging UI hurdle in the project.</w:t>
+      </w:r>
+      <w:r>
+        <w:t xml:space="preserve"> The majority of the IDE’s functionality should </w:t>
+      </w:r>
+      <w:r>
+        <w:t>be made available from dropdown menus, and these should include file creating, opening, saving, closing etc. which constitute the basic functionalities of text editors</w:t>
+      </w:r>
+      <w:r>
+        <w:t xml:space="preserve">, in addition to an option to run </w:t>
+      </w:r>
+      <w:r>
+        <w:t>code.</w:t>
+      </w:r>
+      <w:r>
+        <w:t xml:space="preserve"> Finally, there needs to be an output box to print compiler errors and runtime output.</w:t>
+      </w:r>
+    </w:p>
+    <w:p>
+      <w:r>
+        <w:t xml:space="preserve">The next challenge is the runtime environment and the execution of functional code. </w:t>
+      </w:r>
+      <w:r>
+        <w:t>In order to simulate the processes of a piece of functional programming code, the source code written by the user will need to be translated to a more useful format for the program to interpret. Likely the most useful format would be a symbolic representation of the code,</w:t>
+      </w:r>
+      <w:r>
+        <w:t xml:space="preserve"> </w:t>
+      </w:r>
+      <w:r>
+        <w:t>stored</w:t>
+      </w:r>
+      <w:r>
+        <w:t xml:space="preserve"> </w:t>
+      </w:r>
+      <w:r>
+        <w:t>in</w:t>
+      </w:r>
+      <w:r>
+        <w:t xml:space="preserve"> Reverse Polish Notation to simpl</w:t>
+      </w:r>
+      <w:r>
+        <w:t>ify</w:t>
+      </w:r>
+      <w:r>
+        <w:t xml:space="preserve"> the run-through of code and reduc</w:t>
+      </w:r>
+      <w:r>
+        <w:t>e</w:t>
+      </w:r>
+      <w:r>
+        <w:t xml:space="preserve"> the need to hop about in it. </w:t>
+      </w:r>
+      <w:r>
+        <w:t>For the translation</w:t>
+      </w:r>
+      <w:r>
+        <w:t>, the compiler needs to be able to rigorously check functions and their definitions so that their types are correct, they have the right number of parameters, etc.</w:t>
+      </w:r>
+      <w:r>
+        <w:t xml:space="preserve"> and then be able to predictably translate source code into the symbolic representation, following a consistent language ruleset.</w:t>
+      </w:r>
+    </w:p>
+    <w:p>
+      <w:r>
+        <w:t xml:space="preserve">To complement this, it will be necessary to design a language which </w:t>
+      </w:r>
+      <w:r>
+        <w:t xml:space="preserve">allows </w:t>
+      </w:r>
+      <w:r>
+        <w:t xml:space="preserve">the user to build functional </w:t>
+      </w:r>
+      <w:r>
+        <w:t>programs</w:t>
+      </w:r>
+      <w:r>
+        <w:t xml:space="preserve"> </w:t>
+      </w:r>
+      <w:r>
+        <w:t>while making easy use of the complexities of the paradigm including higher order functions, but keep it as pure and simple as possible to make it easy to understand and see the process of execution the runtime environment follows.</w:t>
+      </w:r>
+      <w:r>
+        <w:t xml:space="preserve"> The</w:t>
+      </w:r>
+      <w:r>
+        <w:t>se language features will have to match user requirement, where the user is trying to learn functional programming, much like I had to as part of our class.</w:t>
+      </w:r>
+    </w:p>
+    <w:p>
+      <w:r>
+        <w:br w:type="page"/>
       </w:r>
     </w:p>
     <w:p>
@@ -176,578 +194,836 @@
       </w:r>
     </w:p>
     <w:p>
-      <w:r>
-        <w:t xml:space="preserve">Look at </w:t>
-      </w:r>
-      <w:proofErr w:type="spellStart"/>
-      <w:r>
-        <w:t>GHCi</w:t>
-      </w:r>
-      <w:proofErr w:type="spellEnd"/>
-      <w:r>
-        <w:t xml:space="preserve"> online, F# etc.</w:t>
-      </w:r>
-    </w:p>
-    <w:p>
-      <w:r>
-        <w:t>Look at AQA spec</w:t>
-      </w:r>
-    </w:p>
-    <w:p>
-      <w:r>
-        <w:t>Clear function type and purpose</w:t>
-      </w:r>
-    </w:p>
-    <w:p>
-      <w:r>
-        <w:t>Clear error messages for syntax</w:t>
-      </w:r>
-    </w:p>
-    <w:p>
-      <w:r>
-        <w:t>Prefix emphasises function and parameter relationships</w:t>
-      </w:r>
-      <w:bookmarkStart w:id="0" w:name="_GoBack"/>
-      <w:bookmarkEnd w:id="0"/>
-    </w:p>
-    <w:p/>
+      <w:pPr>
+        <w:pStyle w:val="Heading3"/>
+      </w:pPr>
+      <w:r>
+        <w:t>Functional programming paradigm</w:t>
+      </w:r>
+    </w:p>
+    <w:p>
+      <w:r>
+        <w:t>Since functional programming is a novel</w:t>
+      </w:r>
+      <w:r>
+        <w:t xml:space="preserve"> concept</w:t>
+      </w:r>
+      <w:r>
+        <w:t xml:space="preserve"> to me, it was worth </w:t>
+      </w:r>
+      <w:r>
+        <w:t xml:space="preserve">attempting to better understand the paradigm by learning a functional programming language, particularly Haskell. As part of our syllabus, our class was taught the fundamental concepts surrounding functional programming, </w:t>
+      </w:r>
+      <w:r>
+        <w:t>particularly statelessness, function composition, type, and higher order functions.</w:t>
+      </w:r>
+    </w:p>
+    <w:p>
+      <w:r>
+        <w:rPr>
+          <w:noProof/>
+          <w:lang w:eastAsia="ja-JP"/>
+        </w:rPr>
+        <w:drawing>
+          <wp:anchor distT="0" distB="0" distL="114300" distR="114300" simplePos="0" relativeHeight="251660288" behindDoc="0" locked="0" layoutInCell="1" allowOverlap="1">
+            <wp:simplePos x="0" y="0"/>
+            <wp:positionH relativeFrom="column">
+              <wp:posOffset>0</wp:posOffset>
+            </wp:positionH>
+            <wp:positionV relativeFrom="paragraph">
+              <wp:posOffset>724535</wp:posOffset>
+            </wp:positionV>
+            <wp:extent cx="5731510" cy="4917691"/>
+            <wp:effectExtent l="0" t="0" r="2540" b="0"/>
+            <wp:wrapTopAndBottom/>
+            <wp:docPr id="1" name="Picture 1" descr="https://i.gyazo.com/15703d1d7007a05d47e46e8c4cdefdd9.png"/>
+            <wp:cNvGraphicFramePr>
+              <a:graphicFrameLocks xmlns:a="http://schemas.openxmlformats.org/drawingml/2006/main" noChangeAspect="1"/>
+            </wp:cNvGraphicFramePr>
+            <a:graphic xmlns:a="http://schemas.openxmlformats.org/drawingml/2006/main">
+              <a:graphicData uri="http://schemas.openxmlformats.org/drawingml/2006/picture">
+                <pic:pic xmlns:pic="http://schemas.openxmlformats.org/drawingml/2006/picture">
+                  <pic:nvPicPr>
+                    <pic:cNvPr id="0" name="Picture 1" descr="https://i.gyazo.com/15703d1d7007a05d47e46e8c4cdefdd9.png"/>
+                    <pic:cNvPicPr>
+                      <a:picLocks noChangeAspect="1" noChangeArrowheads="1"/>
+                    </pic:cNvPicPr>
+                  </pic:nvPicPr>
+                  <pic:blipFill>
+                    <a:blip r:embed="rId5">
+                      <a:extLst>
+                        <a:ext uri="{28A0092B-C50C-407E-A947-70E740481C1C}">
+                          <a14:useLocalDpi xmlns:a14="http://schemas.microsoft.com/office/drawing/2010/main" val="0"/>
+                        </a:ext>
+                      </a:extLst>
+                    </a:blip>
+                    <a:srcRect/>
+                    <a:stretch>
+                      <a:fillRect/>
+                    </a:stretch>
+                  </pic:blipFill>
+                  <pic:spPr bwMode="auto">
+                    <a:xfrm>
+                      <a:off x="0" y="0"/>
+                      <a:ext cx="5731510" cy="4917691"/>
+                    </a:xfrm>
+                    <a:prstGeom prst="rect">
+                      <a:avLst/>
+                    </a:prstGeom>
+                    <a:noFill/>
+                    <a:ln>
+                      <a:noFill/>
+                    </a:ln>
+                  </pic:spPr>
+                </pic:pic>
+              </a:graphicData>
+            </a:graphic>
+          </wp:anchor>
+        </w:drawing>
+      </w:r>
+      <w:r>
+        <w:t xml:space="preserve">In class we practiced </w:t>
+      </w:r>
+      <w:r>
+        <w:t>writing basic functions, including using recursion to achieve algorithms such as the factorial function.</w:t>
+      </w:r>
+      <w:r>
+        <w:t xml:space="preserve"> A primary source of research was the website </w:t>
+      </w:r>
+      <w:hyperlink r:id="rId6" w:history="1">
+        <w:r>
+          <w:rPr>
+            <w:rStyle w:val="Hyperlink"/>
+          </w:rPr>
+          <w:t>http://learnyouahaskell.com/</w:t>
+        </w:r>
+      </w:hyperlink>
+      <w:r>
+        <w:t xml:space="preserve"> from which I have been learning the basics of Haskell programming.</w:t>
+      </w:r>
+    </w:p>
+    <w:p>
+      <w:r>
+        <w:br/>
+      </w:r>
+      <w:r>
+        <w:t xml:space="preserve">This has been a valuable resource for my research into functional programming, as from it I have been able to learn the basics of the paradigm and understand how I may model my own functional programming language; but it also served as a strong standard for a functional programming teaching resource that I’d like to be able to match in the context of a useful IDE. What is practical for students when trying to learn something new is simplicity and ease of use, which this website achieves by exposing them bit by bit to Haskell, and which I would like to achieve with my IDE by providing a simple language </w:t>
+      </w:r>
+      <w:r>
+        <w:t>which is easy to learn and understand.</w:t>
+      </w:r>
+    </w:p>
+    <w:p>
+      <w:pPr>
+        <w:pStyle w:val="Heading3"/>
+      </w:pPr>
+      <w:r>
+        <w:lastRenderedPageBreak/>
+        <w:t>IDE UI</w:t>
+      </w:r>
+    </w:p>
+    <w:p>
+      <w:r>
+        <w:rPr>
+          <w:noProof/>
+          <w:lang w:eastAsia="ja-JP"/>
+        </w:rPr>
+        <w:drawing>
+          <wp:anchor distT="0" distB="0" distL="114300" distR="114300" simplePos="0" relativeHeight="251661312" behindDoc="0" locked="0" layoutInCell="1" allowOverlap="1">
+            <wp:simplePos x="0" y="0"/>
+            <wp:positionH relativeFrom="column">
+              <wp:posOffset>0</wp:posOffset>
+            </wp:positionH>
+            <wp:positionV relativeFrom="paragraph">
+              <wp:posOffset>1872615</wp:posOffset>
+            </wp:positionV>
+            <wp:extent cx="5731510" cy="2864235"/>
+            <wp:effectExtent l="0" t="0" r="2540" b="0"/>
+            <wp:wrapTopAndBottom/>
+            <wp:docPr id="2" name="Picture 2" descr="https://i.gyazo.com/4cf091eb883817f3fdf949ebbeef0e00.png"/>
+            <wp:cNvGraphicFramePr>
+              <a:graphicFrameLocks xmlns:a="http://schemas.openxmlformats.org/drawingml/2006/main" noChangeAspect="1"/>
+            </wp:cNvGraphicFramePr>
+            <a:graphic xmlns:a="http://schemas.openxmlformats.org/drawingml/2006/main">
+              <a:graphicData uri="http://schemas.openxmlformats.org/drawingml/2006/picture">
+                <pic:pic xmlns:pic="http://schemas.openxmlformats.org/drawingml/2006/picture">
+                  <pic:nvPicPr>
+                    <pic:cNvPr id="0" name="Picture 1" descr="https://i.gyazo.com/4cf091eb883817f3fdf949ebbeef0e00.png"/>
+                    <pic:cNvPicPr>
+                      <a:picLocks noChangeAspect="1" noChangeArrowheads="1"/>
+                    </pic:cNvPicPr>
+                  </pic:nvPicPr>
+                  <pic:blipFill>
+                    <a:blip r:embed="rId7" cstate="print">
+                      <a:extLst>
+                        <a:ext uri="{28A0092B-C50C-407E-A947-70E740481C1C}">
+                          <a14:useLocalDpi xmlns:a14="http://schemas.microsoft.com/office/drawing/2010/main" val="0"/>
+                        </a:ext>
+                      </a:extLst>
+                    </a:blip>
+                    <a:srcRect/>
+                    <a:stretch>
+                      <a:fillRect/>
+                    </a:stretch>
+                  </pic:blipFill>
+                  <pic:spPr bwMode="auto">
+                    <a:xfrm>
+                      <a:off x="0" y="0"/>
+                      <a:ext cx="5731510" cy="2864235"/>
+                    </a:xfrm>
+                    <a:prstGeom prst="rect">
+                      <a:avLst/>
+                    </a:prstGeom>
+                    <a:noFill/>
+                    <a:ln>
+                      <a:noFill/>
+                    </a:ln>
+                  </pic:spPr>
+                </pic:pic>
+              </a:graphicData>
+            </a:graphic>
+          </wp:anchor>
+        </w:drawing>
+      </w:r>
+      <w:r>
+        <w:t xml:space="preserve">A template for my app that I could use would be the widely popular Visual Studio, which is the staple IDE for developing apps and libraries for Windows. The first striking features of a new project opened on Visual Studio is the editor, which has syntactic highlighting, and notably line numbers in the left margin which make it easy to track your position in </w:t>
+      </w:r>
+      <w:r>
+        <w:t>a file. Every open file is kept available by a tab above the editor which gives the name of the file and shows whether or not it is saved by showing a star * by the name.</w:t>
+      </w:r>
+      <w:r>
+        <w:t xml:space="preserve"> A subtle feature, but one I particularly really like, is the ability to scroll far down enough that you effectively can have a clean page to work on, no matter how large your file already is. Finally an output window in the bottom of the app shows all syntax and compiler errors, and provides information</w:t>
+      </w:r>
+      <w:r>
+        <w:t xml:space="preserve"> while executing code.</w:t>
+      </w:r>
+    </w:p>
+    <w:p>
+      <w:r>
+        <w:br/>
+      </w:r>
+      <w:r>
+        <w:t>More complex features include a solution explorer to provide control over projects and solutions, and a properties tab for modifying properties of controls in windows forms. However, neither of these features seem appropriate for my project, as I’m not intending to include more complex project/solution implementation, and there are no visual components to work properties for. As such, my primary UI goals from Visual Studio would be: tab control for the editor, which itself would feature line numbering and syntactic highlighting; more involved file saving visualisation with the star to indicate unsaved files; custom scrolling to enable scrolling beyond and up to a page below the final line of code; and an output window where compiler errors and program output would be displayed.</w:t>
+      </w:r>
+    </w:p>
+    <w:p>
+      <w:r>
+        <w:br w:type="page"/>
+      </w:r>
+    </w:p>
+    <w:p>
+      <w:pPr>
+        <w:pStyle w:val="Heading3"/>
+      </w:pPr>
+      <w:r>
+        <w:lastRenderedPageBreak/>
+        <w:t>End-user requirements</w:t>
+      </w:r>
+    </w:p>
+    <w:p>
+      <w:r>
+        <w:rPr>
+          <w:noProof/>
+          <w:lang w:eastAsia="ja-JP"/>
+        </w:rPr>
+        <mc:AlternateContent>
+          <mc:Choice Requires="wps">
+            <w:drawing>
+              <wp:anchor distT="0" distB="0" distL="114300" distR="114300" simplePos="0" relativeHeight="251659264" behindDoc="0" locked="0" layoutInCell="0" allowOverlap="1">
+                <wp:simplePos x="0" y="0"/>
+                <wp:positionH relativeFrom="margin">
+                  <wp:posOffset>1143000</wp:posOffset>
+                </wp:positionH>
+                <wp:positionV relativeFrom="margin">
+                  <wp:posOffset>1143000</wp:posOffset>
+                </wp:positionV>
+                <wp:extent cx="4686300" cy="2619375"/>
+                <wp:effectExtent l="0" t="0" r="19050" b="28575"/>
+                <wp:wrapTopAndBottom/>
+                <wp:docPr id="3" name="Double Bracket 3"/>
+                <wp:cNvGraphicFramePr>
+                  <a:graphicFrameLocks xmlns:a="http://schemas.openxmlformats.org/drawingml/2006/main"/>
+                </wp:cNvGraphicFramePr>
+                <a:graphic xmlns:a="http://schemas.openxmlformats.org/drawingml/2006/main">
+                  <a:graphicData uri="http://schemas.microsoft.com/office/word/2010/wordprocessingShape">
+                    <wps:wsp>
+                      <wps:cNvSpPr>
+                        <a:spLocks noChangeArrowheads="1"/>
+                      </wps:cNvSpPr>
+                      <wps:spPr bwMode="auto">
+                        <a:xfrm>
+                          <a:off x="0" y="0"/>
+                          <a:ext cx="4686300" cy="2619375"/>
+                        </a:xfrm>
+                        <a:prstGeom prst="bracketPair">
+                          <a:avLst>
+                            <a:gd name="adj" fmla="val 8051"/>
+                          </a:avLst>
+                        </a:prstGeom>
+                        <a:noFill/>
+                        <a:ln w="19050">
+                          <a:solidFill>
+                            <a:schemeClr val="accent1">
+                              <a:lumMod val="40000"/>
+                              <a:lumOff val="60000"/>
+                            </a:schemeClr>
+                          </a:solidFill>
+                          <a:round/>
+                          <a:headEnd/>
+                          <a:tailEnd/>
+                        </a:ln>
+                        <a:effectLst/>
+                        <a:extLst>
+                          <a:ext uri="{909E8E84-426E-40DD-AFC4-6F175D3DCCD1}">
+                            <a14:hiddenFill xmlns:a14="http://schemas.microsoft.com/office/drawing/2010/main">
+                              <a:solidFill>
+                                <a:srgbClr val="943634"/>
+                              </a:solidFill>
+                            </a14:hiddenFill>
+                          </a:ext>
+                          <a:ext uri="{AF507438-7753-43E0-B8FC-AC1667EBCBE1}">
+                            <a14:hiddenEffects xmlns:a14="http://schemas.microsoft.com/office/drawing/2010/main">
+                              <a:effectLst>
+                                <a:outerShdw dist="17961" dir="2700000" algn="ctr" rotWithShape="0">
+                                  <a:srgbClr val="9BBB59">
+                                    <a:gamma/>
+                                    <a:shade val="60000"/>
+                                    <a:invGamma/>
+                                  </a:srgbClr>
+                                </a:outerShdw>
+                              </a:effectLst>
+                            </a14:hiddenEffects>
+                          </a:ext>
+                        </a:extLst>
+                      </wps:spPr>
+                      <wps:txbx>
+                        <w:txbxContent>
+                          <w:p>
+                            <w:pPr>
+                              <w:spacing w:after="120"/>
+                              <w:rPr>
+                                <w:i/>
+                                <w:iCs/>
+                                <w:sz w:val="20"/>
+                              </w:rPr>
+                            </w:pPr>
+                            <w:r>
+                              <w:rPr>
+                                <w:i/>
+                                <w:iCs/>
+                                <w:sz w:val="20"/>
+                              </w:rPr>
+                              <w:t>This is something that I would like to use in the classroom to introduce students to some of the basic, but key, features of functional programming.</w:t>
+                            </w:r>
+                          </w:p>
+                          <w:p>
+                            <w:pPr>
+                              <w:spacing w:after="120"/>
+                              <w:rPr>
+                                <w:i/>
+                                <w:iCs/>
+                                <w:sz w:val="20"/>
+                              </w:rPr>
+                            </w:pPr>
+                          </w:p>
+                          <w:p>
+                            <w:pPr>
+                              <w:pStyle w:val="ListParagraph"/>
+                              <w:numPr>
+                                <w:ilvl w:val="0"/>
+                                <w:numId w:val="4"/>
+                              </w:numPr>
+                              <w:spacing w:after="120"/>
+                              <w:rPr>
+                                <w:i/>
+                                <w:iCs/>
+                                <w:sz w:val="20"/>
+                              </w:rPr>
+                            </w:pPr>
+                            <w:r>
+                              <w:rPr>
+                                <w:i/>
+                                <w:iCs/>
+                                <w:sz w:val="20"/>
+                              </w:rPr>
+                              <w:t>It would need to have some similarity to Haskell (as this is what AQA appear to use in exam questions).</w:t>
+                            </w:r>
+                          </w:p>
+                          <w:p>
+                            <w:pPr>
+                              <w:pStyle w:val="ListParagraph"/>
+                              <w:numPr>
+                                <w:ilvl w:val="0"/>
+                                <w:numId w:val="4"/>
+                              </w:numPr>
+                              <w:spacing w:after="120"/>
+                              <w:rPr>
+                                <w:i/>
+                                <w:iCs/>
+                                <w:sz w:val="20"/>
+                              </w:rPr>
+                            </w:pPr>
+                            <w:r>
+                              <w:rPr>
+                                <w:i/>
+                                <w:iCs/>
+                                <w:sz w:val="20"/>
+                              </w:rPr>
+                              <w:t>Function types</w:t>
+                            </w:r>
+                          </w:p>
+                          <w:p>
+                            <w:pPr>
+                              <w:pStyle w:val="ListParagraph"/>
+                              <w:numPr>
+                                <w:ilvl w:val="0"/>
+                                <w:numId w:val="4"/>
+                              </w:numPr>
+                              <w:spacing w:after="120"/>
+                              <w:rPr>
+                                <w:i/>
+                                <w:iCs/>
+                                <w:sz w:val="20"/>
+                              </w:rPr>
+                            </w:pPr>
+                            <w:r>
+                              <w:rPr>
+                                <w:i/>
+                                <w:iCs/>
+                                <w:sz w:val="20"/>
+                              </w:rPr>
+                              <w:t xml:space="preserve">Arguments to follow </w:t>
+                            </w:r>
+                            <w:r>
+                              <w:rPr>
+                                <w:i/>
+                                <w:iCs/>
+                                <w:sz w:val="20"/>
+                              </w:rPr>
+                              <w:t>function name (so more like pre</w:t>
+                            </w:r>
+                            <w:r>
+                              <w:rPr>
+                                <w:i/>
+                                <w:iCs/>
+                                <w:sz w:val="20"/>
+                              </w:rPr>
+                              <w:t>fix than infix)</w:t>
+                            </w:r>
+                          </w:p>
+                          <w:p>
+                            <w:pPr>
+                              <w:pStyle w:val="ListParagraph"/>
+                              <w:numPr>
+                                <w:ilvl w:val="0"/>
+                                <w:numId w:val="4"/>
+                              </w:numPr>
+                              <w:spacing w:after="120"/>
+                              <w:rPr>
+                                <w:i/>
+                                <w:iCs/>
+                                <w:sz w:val="20"/>
+                              </w:rPr>
+                            </w:pPr>
+                            <w:r>
+                              <w:rPr>
+                                <w:i/>
+                                <w:iCs/>
+                                <w:sz w:val="20"/>
+                              </w:rPr>
+                              <w:t>The ability to save and open files.</w:t>
+                            </w:r>
+                          </w:p>
+                          <w:p>
+                            <w:pPr>
+                              <w:pStyle w:val="ListParagraph"/>
+                              <w:numPr>
+                                <w:ilvl w:val="0"/>
+                                <w:numId w:val="4"/>
+                              </w:numPr>
+                              <w:spacing w:after="120"/>
+                              <w:rPr>
+                                <w:i/>
+                                <w:iCs/>
+                                <w:sz w:val="20"/>
+                              </w:rPr>
+                            </w:pPr>
+                            <w:r>
+                              <w:rPr>
+                                <w:i/>
+                                <w:iCs/>
+                                <w:sz w:val="20"/>
+                              </w:rPr>
+                              <w:t xml:space="preserve">Higher order functions (function that takes a function as an argument or returns a function as a result) </w:t>
+                            </w:r>
+                          </w:p>
+                          <w:p>
+                            <w:pPr>
+                              <w:pStyle w:val="ListParagraph"/>
+                              <w:numPr>
+                                <w:ilvl w:val="0"/>
+                                <w:numId w:val="4"/>
+                              </w:numPr>
+                              <w:spacing w:after="120"/>
+                              <w:rPr>
+                                <w:i/>
+                                <w:iCs/>
+                                <w:sz w:val="20"/>
+                              </w:rPr>
+                            </w:pPr>
+                            <w:r>
+                              <w:rPr>
+                                <w:i/>
+                                <w:iCs/>
+                                <w:sz w:val="20"/>
+                              </w:rPr>
+                              <w:t>As this would be an introductory program, then the use of lists and map, reduce and fold would be an optional bonus, but not essential.</w:t>
+                            </w:r>
+                          </w:p>
+                          <w:p>
+                            <w:pPr>
+                              <w:pBdr>
+                                <w:top w:val="single" w:sz="8" w:space="10" w:color="FFFFFF" w:themeColor="background1"/>
+                                <w:bottom w:val="single" w:sz="8" w:space="10" w:color="FFFFFF" w:themeColor="background1"/>
+                              </w:pBdr>
+                              <w:spacing w:after="0"/>
+                              <w:jc w:val="center"/>
+                              <w:rPr>
+                                <w:i/>
+                                <w:iCs/>
+                                <w:color w:val="808080" w:themeColor="text1" w:themeTint="7F"/>
+                                <w:sz w:val="24"/>
+                                <w:szCs w:val="24"/>
+                              </w:rPr>
+                            </w:pPr>
+                          </w:p>
+                        </w:txbxContent>
+                      </wps:txbx>
+                      <wps:bodyPr rot="0" vert="horz" wrap="square" lIns="45720" tIns="45720" rIns="45720" bIns="45720" anchor="t" anchorCtr="0" upright="1">
+                        <a:noAutofit/>
+                      </wps:bodyPr>
+                    </wps:wsp>
+                  </a:graphicData>
+                </a:graphic>
+                <wp14:sizeRelH relativeFrom="margin">
+                  <wp14:pctWidth>0</wp14:pctWidth>
+                </wp14:sizeRelH>
+                <wp14:sizeRelV relativeFrom="margin">
+                  <wp14:pctHeight>0</wp14:pctHeight>
+                </wp14:sizeRelV>
+              </wp:anchor>
+            </w:drawing>
+          </mc:Choice>
+          <mc:Fallback>
+            <w:pict>
+              <v:shapetype id="_x0000_t185" coordsize="21600,21600" o:spt="185" adj="3600" path="m@0,nfqx0@0l0@2qy@0,21600em@1,nfqx21600@0l21600@2qy@1,21600em@0,nsqx0@0l0@2qy@0,21600l@1,21600qx21600@2l21600@0qy@1,xe" filled="f">
+                <v:formulas>
+                  <v:f eqn="val #0"/>
+                  <v:f eqn="sum width 0 #0"/>
+                  <v:f eqn="sum height 0 #0"/>
+                  <v:f eqn="prod @0 2929 10000"/>
+                  <v:f eqn="sum width 0 @3"/>
+                  <v:f eqn="sum height 0 @3"/>
+                  <v:f eqn="val width"/>
+                  <v:f eqn="val height"/>
+                  <v:f eqn="prod width 1 2"/>
+                  <v:f eqn="prod height 1 2"/>
+                </v:formulas>
+                <v:path o:extrusionok="f" gradientshapeok="t" limo="10800,10800" o:connecttype="custom" o:connectlocs="@8,0;0,@9;@8,@7;@6,@9" textboxrect="@3,@3,@4,@5"/>
+                <v:handles>
+                  <v:h position="#0,topLeft" switch="" xrange="0,10800"/>
+                </v:handles>
+              </v:shapetype>
+              <v:shape id="Double Bracket 3" o:spid="_x0000_s1026" type="#_x0000_t185" style="position:absolute;margin-left:90pt;margin-top:90pt;width:369pt;height:206.25pt;z-index:251659264;visibility:visible;mso-wrap-style:square;mso-width-percent:0;mso-height-percent:0;mso-wrap-distance-left:9pt;mso-wrap-distance-top:0;mso-wrap-distance-right:9pt;mso-wrap-distance-bottom:0;mso-position-horizontal:absolute;mso-position-horizontal-relative:margin;mso-position-vertical:absolute;mso-position-vertical-relative:margin;mso-width-percent:0;mso-height-percent:0;mso-width-relative:margin;mso-height-relative:margin;v-text-anchor:top" o:gfxdata="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" o:allowincell="f" adj="1739" fillcolor="#943634" strokecolor="#b8cce4 [1300]" strokeweight="1.5pt">
+                <v:shadow color="#5d7035" offset="1pt,1pt"/>
+                <v:textbox inset="3.6pt,,3.6pt">
+                  <w:txbxContent>
+                    <w:p>
+                      <w:pPr>
+                        <w:spacing w:after="120"/>
+                        <w:rPr>
+                          <w:i/>
+                          <w:iCs/>
+                          <w:sz w:val="20"/>
+                        </w:rPr>
+                      </w:pPr>
+                      <w:r>
+                        <w:rPr>
+                          <w:i/>
+                          <w:iCs/>
+                          <w:sz w:val="20"/>
+                        </w:rPr>
+                        <w:t>This is something that I would like to use in the classroom to introduce students to some of the basic, but key, features of functional programming.</w:t>
+                      </w:r>
+                    </w:p>
+                    <w:p>
+                      <w:pPr>
+                        <w:spacing w:after="120"/>
+                        <w:rPr>
+                          <w:i/>
+                          <w:iCs/>
+                          <w:sz w:val="20"/>
+                        </w:rPr>
+                      </w:pPr>
+                    </w:p>
+                    <w:p>
+                      <w:pPr>
+                        <w:pStyle w:val="ListParagraph"/>
+                        <w:numPr>
+                          <w:ilvl w:val="0"/>
+                          <w:numId w:val="4"/>
+                        </w:numPr>
+                        <w:spacing w:after="120"/>
+                        <w:rPr>
+                          <w:i/>
+                          <w:iCs/>
+                          <w:sz w:val="20"/>
+                        </w:rPr>
+                      </w:pPr>
+                      <w:r>
+                        <w:rPr>
+                          <w:i/>
+                          <w:iCs/>
+                          <w:sz w:val="20"/>
+                        </w:rPr>
+                        <w:t>It would need to have some similarity to Haskell (as this is what AQA appear to use in exam questions).</w:t>
+                      </w:r>
+                    </w:p>
+                    <w:p>
+                      <w:pPr>
+                        <w:pStyle w:val="ListParagraph"/>
+                        <w:numPr>
+                          <w:ilvl w:val="0"/>
+                          <w:numId w:val="4"/>
+                        </w:numPr>
+                        <w:spacing w:after="120"/>
+                        <w:rPr>
+                          <w:i/>
+                          <w:iCs/>
+                          <w:sz w:val="20"/>
+                        </w:rPr>
+                      </w:pPr>
+                      <w:r>
+                        <w:rPr>
+                          <w:i/>
+                          <w:iCs/>
+                          <w:sz w:val="20"/>
+                        </w:rPr>
+                        <w:t>Function types</w:t>
+                      </w:r>
+                    </w:p>
+                    <w:p>
+                      <w:pPr>
+                        <w:pStyle w:val="ListParagraph"/>
+                        <w:numPr>
+                          <w:ilvl w:val="0"/>
+                          <w:numId w:val="4"/>
+                        </w:numPr>
+                        <w:spacing w:after="120"/>
+                        <w:rPr>
+                          <w:i/>
+                          <w:iCs/>
+                          <w:sz w:val="20"/>
+                        </w:rPr>
+                      </w:pPr>
+                      <w:r>
+                        <w:rPr>
+                          <w:i/>
+                          <w:iCs/>
+                          <w:sz w:val="20"/>
+                        </w:rPr>
+                        <w:t xml:space="preserve">Arguments to follow </w:t>
+                      </w:r>
+                      <w:r>
+                        <w:rPr>
+                          <w:i/>
+                          <w:iCs/>
+                          <w:sz w:val="20"/>
+                        </w:rPr>
+                        <w:t>function name (so more like pre</w:t>
+                      </w:r>
+                      <w:r>
+                        <w:rPr>
+                          <w:i/>
+                          <w:iCs/>
+                          <w:sz w:val="20"/>
+                        </w:rPr>
+                        <w:t>fix than infix)</w:t>
+                      </w:r>
+                    </w:p>
+                    <w:p>
+                      <w:pPr>
+                        <w:pStyle w:val="ListParagraph"/>
+                        <w:numPr>
+                          <w:ilvl w:val="0"/>
+                          <w:numId w:val="4"/>
+                        </w:numPr>
+                        <w:spacing w:after="120"/>
+                        <w:rPr>
+                          <w:i/>
+                          <w:iCs/>
+                          <w:sz w:val="20"/>
+                        </w:rPr>
+                      </w:pPr>
+                      <w:r>
+                        <w:rPr>
+                          <w:i/>
+                          <w:iCs/>
+                          <w:sz w:val="20"/>
+                        </w:rPr>
+                        <w:t>The ability to save and open files.</w:t>
+                      </w:r>
+                    </w:p>
+                    <w:p>
+                      <w:pPr>
+                        <w:pStyle w:val="ListParagraph"/>
+                        <w:numPr>
+                          <w:ilvl w:val="0"/>
+                          <w:numId w:val="4"/>
+                        </w:numPr>
+                        <w:spacing w:after="120"/>
+                        <w:rPr>
+                          <w:i/>
+                          <w:iCs/>
+                          <w:sz w:val="20"/>
+                        </w:rPr>
+                      </w:pPr>
+                      <w:r>
+                        <w:rPr>
+                          <w:i/>
+                          <w:iCs/>
+                          <w:sz w:val="20"/>
+                        </w:rPr>
+                        <w:t xml:space="preserve">Higher order functions (function that takes a function as an argument or returns a function as a result) </w:t>
+                      </w:r>
+                    </w:p>
+                    <w:p>
+                      <w:pPr>
+                        <w:pStyle w:val="ListParagraph"/>
+                        <w:numPr>
+                          <w:ilvl w:val="0"/>
+                          <w:numId w:val="4"/>
+                        </w:numPr>
+                        <w:spacing w:after="120"/>
+                        <w:rPr>
+                          <w:i/>
+                          <w:iCs/>
+                          <w:sz w:val="20"/>
+                        </w:rPr>
+                      </w:pPr>
+                      <w:r>
+                        <w:rPr>
+                          <w:i/>
+                          <w:iCs/>
+                          <w:sz w:val="20"/>
+                        </w:rPr>
+                        <w:t>As this would be an introductory program, then the use of lists and map, reduce and fold would be an optional bonus, but not essential.</w:t>
+                      </w:r>
+                    </w:p>
+                    <w:p>
+                      <w:pPr>
+                        <w:pBdr>
+                          <w:top w:val="single" w:sz="8" w:space="10" w:color="FFFFFF" w:themeColor="background1"/>
+                          <w:bottom w:val="single" w:sz="8" w:space="10" w:color="FFFFFF" w:themeColor="background1"/>
+                        </w:pBdr>
+                        <w:spacing w:after="0"/>
+                        <w:jc w:val="center"/>
+                        <w:rPr>
+                          <w:i/>
+                          <w:iCs/>
+                          <w:color w:val="808080" w:themeColor="text1" w:themeTint="7F"/>
+                          <w:sz w:val="24"/>
+                          <w:szCs w:val="24"/>
+                        </w:rPr>
+                      </w:pPr>
+                    </w:p>
+                  </w:txbxContent>
+                </v:textbox>
+                <w10:wrap type="topAndBottom" anchorx="margin" anchory="margin"/>
+              </v:shape>
+            </w:pict>
+          </mc:Fallback>
+        </mc:AlternateContent>
+      </w:r>
+      <w:r>
+        <w:t>In regards to the features of my app</w:t>
+      </w:r>
+      <w:r>
+        <w:t xml:space="preserve"> and the requirements of the language</w:t>
+      </w:r>
+      <w:r>
+        <w:t xml:space="preserve">, I spoke to my computer science teacher Ralph who taught us these fundamentals of functional programming, so that I could better understand </w:t>
+      </w:r>
+      <w:r>
+        <w:t>what a user trying to learn functional programming may be looking for or what they may benefit from having as language features.</w:t>
+      </w:r>
+      <w:r>
+        <w:t xml:space="preserve"> He wrote:</w:t>
+      </w:r>
+    </w:p>
+    <w:p>
+      <w:r>
+        <w:br/>
+      </w:r>
+      <w:r>
+        <w:t xml:space="preserve">From this, my primary goals are: to </w:t>
+      </w:r>
+      <w:r>
+        <w:t>provide clarity in code in this language, i.e. clear function types given in definition, prefix syntax for all functions to help visualise the function-argument relationship of terms in an expression</w:t>
+      </w:r>
+      <w:r>
+        <w:t>, etc.</w:t>
+      </w:r>
+      <w:r>
+        <w:t xml:space="preserve">; to </w:t>
+      </w:r>
+      <w:r>
+        <w:t>allow more complex function programming features</w:t>
+      </w:r>
+      <w:r>
+        <w:t>,</w:t>
+      </w:r>
+      <w:r>
+        <w:t xml:space="preserve"> such as higher-order functions</w:t>
+      </w:r>
+      <w:r>
+        <w:t>,</w:t>
+      </w:r>
+      <w:r>
+        <w:t xml:space="preserve"> without compromising simplicity; and to provide all this using an intuitive and easy-to-use IDE interface.</w:t>
+      </w:r>
+    </w:p>
+    <w:p>
+      <w:r>
+        <w:t xml:space="preserve">In regards to the higher-order list functions i.e. map, reduce, and fold in Haskell, implementing these functions would require a support for lists first. Having read on </w:t>
+      </w:r>
+      <w:hyperlink r:id="rId8" w:history="1">
+        <w:r>
+          <w:rPr>
+            <w:rStyle w:val="Hyperlink"/>
+          </w:rPr>
+          <w:t>http://learnyouahaskell.com/</w:t>
+        </w:r>
+      </w:hyperlink>
+      <w:r>
+        <w:t xml:space="preserve"> how lists are implemented in Haskell, it would appear </w:t>
+      </w:r>
+      <w:r>
+        <w:t>that they are actually a form of data type, which are more complex structures based on existing fundamental types, and to support them properly would mean properly supporting data types in my language. Since Ralph doesn’t consider these list functions essential, I’m compelled to leave data types, and therefore lists, as a challenge for another time, and instead focus on delivering this language with a simpler feature set that only involves the fundamental types including integers, floats, etc.</w:t>
+      </w:r>
+    </w:p>
+    <w:p>
+      <w:r>
+        <w:br w:type="page"/>
+      </w:r>
+    </w:p>
     <w:p>
       <w:pPr>
         <w:pStyle w:val="Heading1"/>
       </w:pPr>
       <w:r>
+        <w:lastRenderedPageBreak/>
         <w:t>Objectives</w:t>
-      </w:r>
-      <w:r>
-        <w:t xml:space="preserve"> (old)</w:t>
-      </w:r>
-    </w:p>
-    <w:p>
-      <w:pPr>
-        <w:pStyle w:val="ListParagraph"/>
-        <w:numPr>
-          <w:ilvl w:val="0"/>
-          <w:numId w:val="1"/>
-        </w:numPr>
-      </w:pPr>
-      <w:r>
-        <w:t>Build an IDE</w:t>
-      </w:r>
-    </w:p>
-    <w:p>
-      <w:pPr>
-        <w:pStyle w:val="ListParagraph"/>
-        <w:numPr>
-          <w:ilvl w:val="1"/>
-          <w:numId w:val="1"/>
-        </w:numPr>
-      </w:pPr>
-      <w:r>
-        <w:t>IDE user interface</w:t>
-      </w:r>
-    </w:p>
-    <w:p>
-      <w:pPr>
-        <w:pStyle w:val="ListParagraph"/>
-        <w:numPr>
-          <w:ilvl w:val="2"/>
-          <w:numId w:val="1"/>
-        </w:numPr>
-      </w:pPr>
-      <w:r>
-        <w:t>Code editor (</w:t>
-      </w:r>
-      <w:proofErr w:type="spellStart"/>
-      <w:r>
-        <w:t>RichTextBox</w:t>
-      </w:r>
-      <w:proofErr w:type="spellEnd"/>
-      <w:r>
-        <w:t>)</w:t>
-      </w:r>
-    </w:p>
-    <w:p>
-      <w:pPr>
-        <w:pStyle w:val="ListParagraph"/>
-        <w:numPr>
-          <w:ilvl w:val="3"/>
-          <w:numId w:val="1"/>
-        </w:numPr>
-      </w:pPr>
-      <w:r>
-        <w:t xml:space="preserve">Syntactic highlighting, error underlining, other language-based code </w:t>
-      </w:r>
-      <w:r>
-        <w:t>visualisations</w:t>
-      </w:r>
-    </w:p>
-    <w:p>
-      <w:pPr>
-        <w:pStyle w:val="ListParagraph"/>
-        <w:numPr>
-          <w:ilvl w:val="4"/>
-          <w:numId w:val="1"/>
-        </w:numPr>
-      </w:pPr>
-      <w:r>
-        <w:t xml:space="preserve">An algorithm linked to the symbolic interpreter needs to be fed the source code every time the user stops typing (or finishes a keyword) in order to update the </w:t>
-      </w:r>
-      <w:r>
-        <w:t>text box.</w:t>
-      </w:r>
-      <w:r>
-        <w:t xml:space="preserve"> </w:t>
-      </w:r>
-      <w:r>
-        <w:rPr>
-          <w:vertAlign w:val="superscript"/>
-        </w:rPr>
-        <w:t>1</w:t>
-      </w:r>
-    </w:p>
-    <w:p>
-      <w:pPr>
-        <w:pStyle w:val="ListParagraph"/>
-        <w:numPr>
-          <w:ilvl w:val="5"/>
-          <w:numId w:val="1"/>
-        </w:numPr>
-      </w:pPr>
-      <w:r>
-        <w:t>Identify keywords or variable names from a backlog of valid words</w:t>
-      </w:r>
-    </w:p>
-    <w:p>
-      <w:pPr>
-        <w:pStyle w:val="ListParagraph"/>
-        <w:numPr>
-          <w:ilvl w:val="5"/>
-          <w:numId w:val="1"/>
-        </w:numPr>
-      </w:pPr>
-      <w:r>
-        <w:t>Words should be identified differently/separately in different contexts, so perhaps different word logs for different contexts, including for variables (i.e. local variables in different functions)</w:t>
-      </w:r>
-    </w:p>
-    <w:p>
-      <w:pPr>
-        <w:pStyle w:val="ListParagraph"/>
-        <w:numPr>
-          <w:ilvl w:val="5"/>
-          <w:numId w:val="1"/>
-        </w:numPr>
-      </w:pPr>
-      <w:r>
-        <w:t>Attempt part-compilation in order to find syntax errors, and then highlight the word(s) causing the error, displaying it to the user</w:t>
-      </w:r>
-    </w:p>
-    <w:p>
-      <w:pPr>
-        <w:pStyle w:val="ListParagraph"/>
-        <w:numPr>
-          <w:ilvl w:val="6"/>
-          <w:numId w:val="1"/>
-        </w:numPr>
-      </w:pPr>
-      <w:r>
-        <w:t>Some amount of inference should be made during this process, so that one error doesn’t prevent the rest of the code from being checked i.e. when an error is found, the compiler would need to pick up from wherever is next possible, and keep checking for errors</w:t>
-      </w:r>
-    </w:p>
-    <w:p>
-      <w:pPr>
-        <w:pStyle w:val="ListParagraph"/>
-        <w:numPr>
-          <w:ilvl w:val="4"/>
-          <w:numId w:val="1"/>
-        </w:numPr>
-      </w:pPr>
-      <w:r>
-        <w:t xml:space="preserve">During debug, code should firstly be unchangeable, and secondly </w:t>
-      </w:r>
-      <w:r>
-        <w:t>the line (or perhaps more specifically function) being executed next should be highlighted</w:t>
-      </w:r>
-    </w:p>
-    <w:p>
-      <w:pPr>
-        <w:pStyle w:val="ListParagraph"/>
-        <w:numPr>
-          <w:ilvl w:val="5"/>
-          <w:numId w:val="1"/>
-        </w:numPr>
-      </w:pPr>
-      <w:r>
-        <w:t>Association between symbolic code and source code needs to be remembered, such that the location of every function call can be tracked back to their reference in the source code, and be highlighted</w:t>
-      </w:r>
-    </w:p>
-    <w:p>
-      <w:pPr>
-        <w:pStyle w:val="ListParagraph"/>
-        <w:numPr>
-          <w:ilvl w:val="2"/>
-          <w:numId w:val="1"/>
-        </w:numPr>
-      </w:pPr>
-      <w:r>
-        <w:lastRenderedPageBreak/>
-        <w:t>Debug menu(s) (collection of forms)</w:t>
-      </w:r>
-    </w:p>
-    <w:p>
-      <w:pPr>
-        <w:pStyle w:val="ListParagraph"/>
-        <w:numPr>
-          <w:ilvl w:val="3"/>
-          <w:numId w:val="1"/>
-        </w:numPr>
-      </w:pPr>
-      <w:r>
-        <w:t>Access to all debug functions</w:t>
-      </w:r>
-    </w:p>
-    <w:p>
-      <w:pPr>
-        <w:pStyle w:val="ListParagraph"/>
-        <w:numPr>
-          <w:ilvl w:val="4"/>
-          <w:numId w:val="1"/>
-        </w:numPr>
-      </w:pPr>
-      <w:r>
-        <w:t>Debug toolbar at the top of the window, should have Run, Pause, Step over, Step into, Step out of buttons</w:t>
-      </w:r>
-    </w:p>
-    <w:p>
-      <w:pPr>
-        <w:pStyle w:val="ListParagraph"/>
-        <w:numPr>
-          <w:ilvl w:val="4"/>
-          <w:numId w:val="1"/>
-        </w:numPr>
-      </w:pPr>
-      <w:r>
-        <w:t>Next to code editor (perhaps implemented directly into textbox) should be column to insert breakpoints</w:t>
-      </w:r>
-    </w:p>
-    <w:p>
-      <w:pPr>
-        <w:pStyle w:val="ListParagraph"/>
-        <w:numPr>
-          <w:ilvl w:val="4"/>
-          <w:numId w:val="1"/>
-        </w:numPr>
-      </w:pPr>
-      <w:r>
-        <w:t>Call stack should be displayed as a table with function</w:t>
-      </w:r>
-      <w:r>
-        <w:t xml:space="preserve"> names</w:t>
-      </w:r>
-    </w:p>
-    <w:p>
-      <w:pPr>
-        <w:pStyle w:val="ListParagraph"/>
-        <w:numPr>
-          <w:ilvl w:val="4"/>
-          <w:numId w:val="1"/>
-        </w:numPr>
-      </w:pPr>
-      <w:r>
-        <w:t>I/O queues should be written horizontally</w:t>
-      </w:r>
-    </w:p>
-    <w:p>
-      <w:pPr>
-        <w:pStyle w:val="ListParagraph"/>
-        <w:numPr>
-          <w:ilvl w:val="4"/>
-          <w:numId w:val="1"/>
-        </w:numPr>
-      </w:pPr>
-      <w:r>
-        <w:t xml:space="preserve">Table at the bottom of the IDE in debug mode should display important return values (similar to auto watches in Visual Studio, but </w:t>
-      </w:r>
-      <w:r>
-        <w:t>doesn’t watch any variables). Whenever a the execution steps out of or over a function, its return value should be displayed with its function name and position in the call stack at return, and remain until its value is processed</w:t>
-      </w:r>
-    </w:p>
-    <w:p>
-      <w:pPr>
-        <w:pStyle w:val="ListParagraph"/>
-        <w:numPr>
-          <w:ilvl w:val="1"/>
-          <w:numId w:val="1"/>
-        </w:numPr>
-      </w:pPr>
-      <w:r>
-        <w:t>Functional code execution</w:t>
-      </w:r>
-    </w:p>
-    <w:p>
-      <w:pPr>
-        <w:pStyle w:val="ListParagraph"/>
-        <w:numPr>
-          <w:ilvl w:val="2"/>
-          <w:numId w:val="1"/>
-        </w:numPr>
-      </w:pPr>
-      <w:r>
-        <w:t>JI</w:t>
-      </w:r>
-      <w:r>
-        <w:t>T compiler to symbolic code representation with links to source code for debug purposes</w:t>
-      </w:r>
-    </w:p>
-    <w:p>
-      <w:pPr>
-        <w:pStyle w:val="ListParagraph"/>
-        <w:numPr>
-          <w:ilvl w:val="3"/>
-          <w:numId w:val="1"/>
-        </w:numPr>
-      </w:pPr>
-      <w:r>
-        <w:t>Order of symbolic code is RPN: arguments pushed to stack first, then function called to process them</w:t>
-      </w:r>
-    </w:p>
-    <w:p>
-      <w:pPr>
-        <w:pStyle w:val="ListParagraph"/>
-        <w:numPr>
-          <w:ilvl w:val="3"/>
-          <w:numId w:val="1"/>
-        </w:numPr>
-      </w:pPr>
-      <w:r>
-        <w:t>Separate functions would be stored as arrays of unsigned long data types which represent symbolic code. All functions in a program would be also stored in an array, producing a list of functions all stored together. The compiler would need to produce an index</w:t>
-      </w:r>
-      <w:r>
-        <w:t xml:space="preserve"> as a lookup table</w:t>
-      </w:r>
-      <w:r>
-        <w:t xml:space="preserve"> of </w:t>
-      </w:r>
-      <w:r>
-        <w:t xml:space="preserve">the </w:t>
-      </w:r>
-      <w:r>
-        <w:t>functions as a separate object, so that the process knows which function it is calling</w:t>
-      </w:r>
-      <w:r>
-        <w:t>, and what arguments and argument types are valid for it</w:t>
-      </w:r>
-    </w:p>
-    <w:p>
-      <w:pPr>
-        <w:pStyle w:val="ListParagraph"/>
-        <w:numPr>
-          <w:ilvl w:val="3"/>
-          <w:numId w:val="1"/>
-        </w:numPr>
-      </w:pPr>
-      <w:r>
-        <w:t>Lowest level functions including impure functions involving I/O or base operations should be called similarly to user-defined functions but made distinct such that the process</w:t>
-      </w:r>
-      <w:r>
-        <w:t xml:space="preserve"> knows whether to call one of the functions in the list or search for a function built into the IDE. This fundamentally risks the</w:t>
-      </w:r>
-      <w:r>
-        <w:t xml:space="preserve"> purity of the</w:t>
-      </w:r>
-      <w:r>
-        <w:t xml:space="preserve"> functional programming paradigm as there is no real guarantee that the built-in functions (which would be coded in C#) don’t provide different inputs depending on state, so making them impure. However, this is necessary to some degree for I/O functions, but in general the built-in functions should be made as pure as possible</w:t>
-      </w:r>
-    </w:p>
-    <w:p>
-      <w:pPr>
-        <w:pStyle w:val="ListParagraph"/>
-        <w:numPr>
-          <w:ilvl w:val="3"/>
-          <w:numId w:val="1"/>
-        </w:numPr>
-      </w:pPr>
-      <w:r>
-        <w:t>Symbolic code syntax:</w:t>
-      </w:r>
-    </w:p>
-    <w:p>
-      <w:pPr>
-        <w:pStyle w:val="ListParagraph"/>
-        <w:numPr>
-          <w:ilvl w:val="4"/>
-          <w:numId w:val="1"/>
-        </w:numPr>
-      </w:pPr>
-      <w:r>
-        <w:t>Structured as unsigned longs</w:t>
-      </w:r>
-    </w:p>
-    <w:p>
-      <w:pPr>
-        <w:pStyle w:val="ListParagraph"/>
-        <w:numPr>
-          <w:ilvl w:val="4"/>
-          <w:numId w:val="1"/>
-        </w:numPr>
-      </w:pPr>
-      <w:r>
-        <w:t>Long stores</w:t>
-      </w:r>
-      <w:r>
-        <w:t xml:space="preserve"> data type </w:t>
-      </w:r>
-      <w:r>
-        <w:t xml:space="preserve">and data </w:t>
-      </w:r>
-      <w:r>
-        <w:t>for argument to be pushed to argument stack</w:t>
-      </w:r>
-    </w:p>
-    <w:p>
-      <w:pPr>
-        <w:pStyle w:val="ListParagraph"/>
-        <w:numPr>
-          <w:ilvl w:val="5"/>
-          <w:numId w:val="1"/>
-        </w:numPr>
-      </w:pPr>
-      <w:r>
-        <w:t xml:space="preserve">If data type is an array or string, </w:t>
-      </w:r>
-      <w:r>
-        <w:t xml:space="preserve">single long to specify </w:t>
-      </w:r>
-      <w:r>
-        <w:t>data type and array length</w:t>
-      </w:r>
-      <w:r>
-        <w:t>, followed by longs to make array</w:t>
-      </w:r>
-    </w:p>
-    <w:p>
-      <w:pPr>
-        <w:pStyle w:val="ListParagraph"/>
-        <w:numPr>
-          <w:ilvl w:val="4"/>
-          <w:numId w:val="1"/>
-        </w:numPr>
-      </w:pPr>
-      <w:r>
-        <w:lastRenderedPageBreak/>
-        <w:t xml:space="preserve">To call function, single long to call indicating if function is user-defined (therefore elsewhere in the list of functions) or built-in. For either, </w:t>
-      </w:r>
-      <w:r>
-        <w:t>reference the right function by index, which would call the correct lookup table. This would also call a verification of the argument types in the call stack</w:t>
-      </w:r>
-      <w:r>
-        <w:t xml:space="preserve"> </w:t>
-      </w:r>
-    </w:p>
-    <w:p>
-      <w:pPr>
-        <w:pStyle w:val="ListParagraph"/>
-        <w:numPr>
-          <w:ilvl w:val="3"/>
-          <w:numId w:val="1"/>
-        </w:numPr>
-      </w:pPr>
-      <w:r>
-        <w:t>Linking symbolic code to source code</w:t>
-      </w:r>
-    </w:p>
-    <w:p>
-      <w:pPr>
-        <w:pStyle w:val="ListParagraph"/>
-        <w:numPr>
-          <w:ilvl w:val="4"/>
-          <w:numId w:val="1"/>
-        </w:numPr>
-      </w:pPr>
-      <w:r>
-        <w:t xml:space="preserve">Separate to symbolic code should be a parallel table where each </w:t>
-      </w:r>
-      <w:r>
-        <w:t xml:space="preserve">function </w:t>
-      </w:r>
-      <w:r>
-        <w:t>definition has</w:t>
-      </w:r>
-      <w:r>
-        <w:t xml:space="preserve"> its own list of calls it makes. In the symbolic code, each function call within a definition is labelled, and the table will associate those labelled called with locations in the source code which represent those calls made</w:t>
-      </w:r>
-    </w:p>
-    <w:p>
-      <w:pPr>
-        <w:pStyle w:val="ListParagraph"/>
-        <w:numPr>
-          <w:ilvl w:val="2"/>
-          <w:numId w:val="1"/>
-        </w:numPr>
-      </w:pPr>
-      <w:r>
-        <w:t>Code execution using symbolic code</w:t>
-      </w:r>
-    </w:p>
-    <w:p>
-      <w:pPr>
-        <w:pStyle w:val="ListParagraph"/>
-        <w:numPr>
-          <w:ilvl w:val="3"/>
-          <w:numId w:val="1"/>
-        </w:numPr>
-      </w:pPr>
-      <w:r>
-        <w:t xml:space="preserve">As the </w:t>
-      </w:r>
-      <w:r>
-        <w:t>execution runs through the symbolic code, it needs to maintain the call stack and argument stack</w:t>
-      </w:r>
-    </w:p>
-    <w:p>
-      <w:pPr>
-        <w:pStyle w:val="ListParagraph"/>
-        <w:numPr>
-          <w:ilvl w:val="4"/>
-          <w:numId w:val="1"/>
-        </w:numPr>
-      </w:pPr>
-      <w:r>
-        <w:t xml:space="preserve">Argument stack needs to be able to store various valid types </w:t>
-      </w:r>
-      <w:r>
-        <w:t>as arguments</w:t>
-      </w:r>
-    </w:p>
-    <w:p>
-      <w:pPr>
-        <w:pStyle w:val="ListParagraph"/>
-        <w:numPr>
-          <w:ilvl w:val="4"/>
-          <w:numId w:val="1"/>
-        </w:numPr>
-      </w:pPr>
-      <w:r>
-        <w:t>The call stack will need to replace the latest call instead of add on-top of it if that call simply returns the return value of another function (tail-recursion</w:t>
-      </w:r>
-      <w:r>
-        <w:t>)</w:t>
-      </w:r>
-      <w:r>
-        <w:t xml:space="preserve">. This is </w:t>
-      </w:r>
-      <w:r>
-        <w:t>to prevent clogging up the stack with unnecessary calls and allows for recursion</w:t>
-      </w:r>
-    </w:p>
-    <w:p>
-      <w:pPr>
-        <w:pStyle w:val="Heading1"/>
-      </w:pPr>
-      <w:r>
-        <w:t>Objectives</w:t>
-      </w:r>
-      <w:r>
-        <w:t xml:space="preserve"> (new, working on it)</w:t>
       </w:r>
     </w:p>
     <w:p>
@@ -786,7 +1062,7 @@
         </w:numPr>
       </w:pPr>
       <w:r>
-        <w:t>Every file has a tab with its own editor instance</w:t>
+        <w:t>Text is colour-coded to indicate syntax</w:t>
       </w:r>
     </w:p>
     <w:p>
@@ -798,7 +1074,16 @@
         </w:numPr>
       </w:pPr>
       <w:r>
-        <w:t>Text is colour-coded to indicate syntax</w:t>
+        <w:t xml:space="preserve">Red underlining for errors, like </w:t>
+      </w:r>
+      <w:r>
+        <w:rPr>
+          <w:u w:val="wave" w:color="FF0000"/>
+        </w:rPr>
+        <w:t>this</w:t>
+      </w:r>
+      <w:r>
+        <w:t xml:space="preserve"> in Word</w:t>
       </w:r>
     </w:p>
     <w:p>
@@ -810,16 +1095,7 @@
         </w:numPr>
       </w:pPr>
       <w:r>
-        <w:t xml:space="preserve">Red underlining for errors, like </w:t>
-      </w:r>
-      <w:r>
-        <w:rPr>
-          <w:u w:val="wave" w:color="FF0000"/>
-        </w:rPr>
-        <w:t>this</w:t>
-      </w:r>
-      <w:r>
-        <w:t xml:space="preserve"> in Word</w:t>
+        <w:t>Custom scrolling allows for scrolling to a page below the final line of code</w:t>
       </w:r>
     </w:p>
     <w:p>
@@ -831,7 +1107,163 @@
         </w:numPr>
       </w:pPr>
       <w:r>
-        <w:t>Opening, saving, closing files are all easily accessible functionalities accessible from various locations i.e. the toolbar, the menu dropdowns, and keyboard shortcuts</w:t>
+        <w:t>Line numbers in left margin</w:t>
+      </w:r>
+      <w:r>
+        <w:t>, only displayed up to last line of code</w:t>
+      </w:r>
+    </w:p>
+    <w:p>
+      <w:pPr>
+        <w:pStyle w:val="ListParagraph"/>
+        <w:numPr>
+          <w:ilvl w:val="1"/>
+          <w:numId w:val="3"/>
+        </w:numPr>
+      </w:pPr>
+      <w:r>
+        <w:t>Tab control allows multiple instances of a code editor to exist</w:t>
+      </w:r>
+    </w:p>
+    <w:p>
+      <w:pPr>
+        <w:pStyle w:val="ListParagraph"/>
+        <w:numPr>
+          <w:ilvl w:val="2"/>
+          <w:numId w:val="3"/>
+        </w:numPr>
+      </w:pPr>
+      <w:r>
+        <w:t>Every code editor instance has its own code, its own file path if saved etc.</w:t>
+      </w:r>
+    </w:p>
+    <w:p>
+      <w:pPr>
+        <w:pStyle w:val="ListParagraph"/>
+        <w:numPr>
+          <w:ilvl w:val="2"/>
+          <w:numId w:val="3"/>
+        </w:numPr>
+      </w:pPr>
+      <w:r>
+        <w:t>Star * displayed next to name if not saved</w:t>
+      </w:r>
+    </w:p>
+    <w:p>
+      <w:pPr>
+        <w:pStyle w:val="ListParagraph"/>
+        <w:numPr>
+          <w:ilvl w:val="2"/>
+          <w:numId w:val="3"/>
+        </w:numPr>
+      </w:pPr>
+      <w:r>
+        <w:t>If new file, call it Untitled</w:t>
+      </w:r>
+    </w:p>
+    <w:p>
+      <w:pPr>
+        <w:pStyle w:val="ListParagraph"/>
+        <w:numPr>
+          <w:ilvl w:val="1"/>
+          <w:numId w:val="3"/>
+        </w:numPr>
+      </w:pPr>
+      <w:r>
+        <w:t>General file functionality available from top menu</w:t>
+      </w:r>
+      <w:r>
+        <w:t>,</w:t>
+      </w:r>
+      <w:r>
+        <w:t xml:space="preserve"> toolbar icons</w:t>
+      </w:r>
+      <w:r>
+        <w:t>, and keyboard shortcuts</w:t>
+      </w:r>
+    </w:p>
+    <w:p>
+      <w:pPr>
+        <w:pStyle w:val="ListParagraph"/>
+        <w:numPr>
+          <w:ilvl w:val="2"/>
+          <w:numId w:val="3"/>
+        </w:numPr>
+      </w:pPr>
+      <w:r>
+        <w:t xml:space="preserve">Opening, saving, closing files are all easily accessible functionalities </w:t>
+      </w:r>
+    </w:p>
+    <w:p>
+      <w:pPr>
+        <w:pStyle w:val="ListParagraph"/>
+        <w:numPr>
+          <w:ilvl w:val="2"/>
+          <w:numId w:val="3"/>
+        </w:numPr>
+      </w:pPr>
+      <w:r>
+        <w:t xml:space="preserve">Unsaved files provide </w:t>
+      </w:r>
+      <w:r>
+        <w:t xml:space="preserve">save </w:t>
+      </w:r>
+      <w:r>
+        <w:t>prompt</w:t>
+      </w:r>
+      <w:r>
+        <w:t xml:space="preserve"> when closing</w:t>
+      </w:r>
+      <w:r>
+        <w:t>, and if they haven’t been saved before, they allow for a file location to be chosen to save to</w:t>
+      </w:r>
+    </w:p>
+    <w:p>
+      <w:pPr>
+        <w:pStyle w:val="ListParagraph"/>
+        <w:numPr>
+          <w:ilvl w:val="2"/>
+          <w:numId w:val="3"/>
+        </w:numPr>
+      </w:pPr>
+      <w:r>
+        <w:t>Option to run code available</w:t>
+      </w:r>
+    </w:p>
+    <w:p>
+      <w:pPr>
+        <w:pStyle w:val="ListParagraph"/>
+        <w:numPr>
+          <w:ilvl w:val="1"/>
+          <w:numId w:val="3"/>
+        </w:numPr>
+      </w:pPr>
+      <w:r>
+        <w:t>Output window</w:t>
+      </w:r>
+    </w:p>
+    <w:p>
+      <w:pPr>
+        <w:pStyle w:val="ListParagraph"/>
+        <w:numPr>
+          <w:ilvl w:val="2"/>
+          <w:numId w:val="3"/>
+        </w:numPr>
+      </w:pPr>
+      <w:r>
+        <w:t>Any compiler errors thrown are caught and displayed here, and should indicate where in the code the error was caused</w:t>
+      </w:r>
+    </w:p>
+    <w:p>
+      <w:pPr>
+        <w:pStyle w:val="ListParagraph"/>
+        <w:numPr>
+          <w:ilvl w:val="2"/>
+          <w:numId w:val="3"/>
+        </w:numPr>
+      </w:pPr>
+      <w:r>
+        <w:t>When code is run, the output should be displayed here. Any runtime error caught also displays and indicates in what expression it failed</w:t>
       </w:r>
     </w:p>
     <w:p>
@@ -843,7 +1275,10 @@
         </w:numPr>
       </w:pPr>
       <w:r>
-        <w:t>Runtime pseudo-interpreter, including debug functionality</w:t>
+        <w:t>R</w:t>
+      </w:r>
+      <w:r>
+        <w:t>untime pseudo-interpreter, which runs code from a file</w:t>
       </w:r>
     </w:p>
     <w:p>
@@ -902,13 +1337,8 @@
           <w:numId w:val="3"/>
         </w:numPr>
       </w:pPr>
-      <w:proofErr w:type="spellStart"/>
-      <w:r>
-        <w:t>Tokeniser</w:t>
-      </w:r>
-      <w:proofErr w:type="spellEnd"/>
-      <w:r>
-        <w:t xml:space="preserve"> behaves as a precursor to the translator by using Regular Expressions to convert all valid code into tokens which can be more easily processed. Any major syntactic errors such as invalid words or characters get caught here e.g. </w:t>
+      <w:r>
+        <w:t xml:space="preserve">Tokeniser behaves as a precursor to the translator by using Regular Expressions to convert all valid code into tokens which can be more easily processed. Any major syntactic errors such as invalid words or characters get caught here e.g. </w:t>
       </w:r>
       <w:r>
         <w:rPr>
@@ -918,6 +1348,67 @@
       </w:r>
       <w:r>
         <w:t xml:space="preserve"> isn’t a valid identifier</w:t>
+      </w:r>
+    </w:p>
+    <w:p>
+      <w:pPr>
+        <w:pStyle w:val="ListParagraph"/>
+        <w:numPr>
+          <w:ilvl w:val="2"/>
+          <w:numId w:val="3"/>
+        </w:numPr>
+      </w:pPr>
+      <w:r>
+        <w:t>Tokens are split into types to allow the compiler to sort through them effectively, and the source code that the Regex matched is stored as part of the token object to be compiled if necessary</w:t>
+      </w:r>
+    </w:p>
+    <w:p>
+      <w:pPr>
+        <w:pStyle w:val="ListParagraph"/>
+        <w:numPr>
+          <w:ilvl w:val="2"/>
+          <w:numId w:val="3"/>
+        </w:numPr>
+      </w:pPr>
+      <w:r>
+        <w:t xml:space="preserve">The tokeniser function returns an object with a list of errors for all </w:t>
+      </w:r>
+      <w:proofErr w:type="spellStart"/>
+      <w:r>
+        <w:t>untokenised</w:t>
+      </w:r>
+      <w:proofErr w:type="spellEnd"/>
+      <w:r>
+        <w:t xml:space="preserve"> code</w:t>
+      </w:r>
+    </w:p>
+    <w:p>
+      <w:pPr>
+        <w:pStyle w:val="ListParagraph"/>
+        <w:numPr>
+          <w:ilvl w:val="2"/>
+          <w:numId w:val="3"/>
+        </w:numPr>
+      </w:pPr>
+      <w:r>
+        <w:t xml:space="preserve">The output token code is passed back using a C# </w:t>
+      </w:r>
+      <w:r>
+        <w:rPr>
+          <w:rFonts w:ascii="CamingoCode" w:hAnsi="CamingoCode"/>
+          <w:color w:val="0000FF"/>
+          <w:sz w:val="18"/>
+        </w:rPr>
+        <w:t>out</w:t>
+      </w:r>
+      <w:r>
+        <w:rPr>
+          <w:sz w:val="20"/>
+        </w:rPr>
+        <w:t xml:space="preserve"> </w:t>
+      </w:r>
+      <w:r>
+        <w:t>parameter</w:t>
       </w:r>
     </w:p>
     <w:p>
@@ -935,17 +1426,112 @@
         <w:t>processes tokens and instantiates objects for any variables and functions that have been defined</w:t>
       </w:r>
       <w:r>
-        <w:t>, generalised as “expressions</w:t>
+        <w:t xml:space="preserve">, generalised as </w:t>
+      </w:r>
+      <w:r>
+        <w:t>expressions</w:t>
       </w:r>
       <w:r>
         <w:t xml:space="preserve">. </w:t>
       </w:r>
       <w:r>
-        <w:t xml:space="preserve">More nuanced syntax errors </w:t>
-      </w:r>
+        <w:t>More nuanced syntax errors are caught here e.g. not providing an expression with some value when defined, or not declaring variables with a valid type</w:t>
+      </w:r>
+    </w:p>
+    <w:p>
+      <w:pPr>
+        <w:pStyle w:val="ListParagraph"/>
+        <w:numPr>
+          <w:ilvl w:val="2"/>
+          <w:numId w:val="3"/>
+        </w:numPr>
+      </w:pPr>
+      <w:r>
+        <w:t>Firstly expression definition objects for each function and variable defined need to be instantiated with the appropriate type given by the signature and with the right identifier</w:t>
+      </w:r>
+    </w:p>
+    <w:p>
+      <w:pPr>
+        <w:pStyle w:val="ListParagraph"/>
+        <w:numPr>
+          <w:ilvl w:val="2"/>
+          <w:numId w:val="3"/>
+        </w:numPr>
+      </w:pPr>
       <w:r>
         <w:lastRenderedPageBreak/>
-        <w:t>are caught here e.g. not providing an expression with some value when defined, or not declaring variables with a valid type</w:t>
+        <w:t>Then if the expression is a function, the parameters need to be identified and added to the local context of expressions to be used in a function definition</w:t>
+      </w:r>
+    </w:p>
+    <w:p>
+      <w:pPr>
+        <w:pStyle w:val="ListParagraph"/>
+        <w:numPr>
+          <w:ilvl w:val="2"/>
+          <w:numId w:val="3"/>
+        </w:numPr>
+      </w:pPr>
+      <w:r>
+        <w:t xml:space="preserve">The compiler then needs to process what a given expression is set to be equal to, and ensure that the type of </w:t>
+      </w:r>
+      <w:r>
+        <w:t>what the definition returns matches the type of the expression</w:t>
+      </w:r>
+    </w:p>
+    <w:p>
+      <w:pPr>
+        <w:pStyle w:val="ListParagraph"/>
+        <w:numPr>
+          <w:ilvl w:val="2"/>
+          <w:numId w:val="3"/>
+        </w:numPr>
+      </w:pPr>
+      <w:r>
+        <w:t xml:space="preserve">The definition of an expression should be either a literal value or follow the structure of calling another function and passing it arguments, </w:t>
+      </w:r>
+      <w:r>
+        <w:t>such that the return value of that function call matches that of the expression. The arguments passed can also be literal values or follow the same structure, effectively allowing nesting as part of the definition. For any element of the definition, condition blocks can be used to control what is called or passed</w:t>
+      </w:r>
+    </w:p>
+    <w:p>
+      <w:pPr>
+        <w:pStyle w:val="ListParagraph"/>
+        <w:numPr>
+          <w:ilvl w:val="2"/>
+          <w:numId w:val="3"/>
+        </w:numPr>
+      </w:pPr>
+      <w:r>
+        <w:t>The compiler function returns an object with a list of errors for each line of code with a description of why compilation failed</w:t>
+      </w:r>
+    </w:p>
+    <w:p>
+      <w:pPr>
+        <w:pStyle w:val="ListParagraph"/>
+        <w:numPr>
+          <w:ilvl w:val="2"/>
+          <w:numId w:val="3"/>
+        </w:numPr>
+      </w:pPr>
+      <w:r>
+        <w:t xml:space="preserve">The output expression objects are passed back using a C# </w:t>
+      </w:r>
+      <w:r>
+        <w:rPr>
+          <w:rFonts w:ascii="CamingoCode" w:hAnsi="CamingoCode"/>
+          <w:color w:val="0000FF"/>
+          <w:sz w:val="18"/>
+        </w:rPr>
+        <w:t>out</w:t>
+      </w:r>
+      <w:r>
+        <w:rPr>
+          <w:sz w:val="20"/>
+        </w:rPr>
+        <w:t xml:space="preserve"> </w:t>
+      </w:r>
+      <w:r>
+        <w:t>parameter</w:t>
       </w:r>
     </w:p>
     <w:p>
@@ -969,51 +1555,13 @@
         <w:t>is pl</w:t>
       </w:r>
       <w:r>
-        <w:t>aced on the call stack and run. This is done by “evaluating” the main expression, which recursively evaluated all expressions that it is composed of, down to the base functions of the language e.g. arithmetic, Boolean logic, if-else statements etc.</w:t>
-      </w:r>
-    </w:p>
-    <w:p>
-      <w:pPr>
-        <w:pStyle w:val="Heading1"/>
-      </w:pPr>
-      <w:r>
-        <w:t>Language syntax and semantics</w:t>
-      </w:r>
-    </w:p>
-    <w:p>
-      <w:pPr>
-        <w:pStyle w:val="ListParagraph"/>
-        <w:numPr>
-          <w:ilvl w:val="0"/>
-          <w:numId w:val="2"/>
-        </w:numPr>
-      </w:pPr>
-      <w:r>
-        <w:t>Primarily based on the syntax of Haskell</w:t>
-      </w:r>
-    </w:p>
-    <w:p>
-      <w:pPr>
-        <w:pStyle w:val="ListParagraph"/>
-        <w:numPr>
-          <w:ilvl w:val="0"/>
-          <w:numId w:val="2"/>
-        </w:numPr>
-      </w:pPr>
-      <w:r>
-        <w:t>No type inference, everything is explicitly typed</w:t>
-      </w:r>
-    </w:p>
-    <w:p>
-      <w:pPr>
-        <w:pStyle w:val="ListParagraph"/>
-        <w:numPr>
-          <w:ilvl w:val="1"/>
-          <w:numId w:val="2"/>
-        </w:numPr>
-      </w:pPr>
-      <w:r>
-        <w:t>Every expression will fall under the type:</w:t>
+        <w:t xml:space="preserve">aced on the call stack and run. This is done by “evaluating” the main expression, which recursively evaluated all expressions that it is composed of, down to the base functions of the language </w:t>
+      </w:r>
+      <w:r>
+        <w:t>i.e.</w:t>
+      </w:r>
+      <w:r>
+        <w:t xml:space="preserve"> arithmetic, Boolean logic etc.</w:t>
       </w:r>
     </w:p>
     <w:p>
@@ -1021,11 +1569,29 @@
         <w:pStyle w:val="ListParagraph"/>
         <w:numPr>
           <w:ilvl w:val="2"/>
-          <w:numId w:val="2"/>
+          <w:numId w:val="3"/>
         </w:numPr>
       </w:pPr>
       <w:r>
-        <w:t>Integer</w:t>
+        <w:t>The</w:t>
+      </w:r>
+      <w:r>
+        <w:t xml:space="preserve"> components of the definition</w:t>
+      </w:r>
+      <w:r>
+        <w:t xml:space="preserve"> of</w:t>
+      </w:r>
+      <w:r>
+        <w:t xml:space="preserve"> an</w:t>
+      </w:r>
+      <w:r>
+        <w:t xml:space="preserve"> ex</w:t>
+      </w:r>
+      <w:r>
+        <w:t>pression</w:t>
+      </w:r>
+      <w:r>
+        <w:t xml:space="preserve"> are kept in a stack and evaluated in Reverse Polish Notation</w:t>
       </w:r>
     </w:p>
     <w:p>
@@ -1033,11 +1599,11 @@
         <w:pStyle w:val="ListParagraph"/>
         <w:numPr>
           <w:ilvl w:val="2"/>
-          <w:numId w:val="2"/>
+          <w:numId w:val="3"/>
         </w:numPr>
       </w:pPr>
       <w:r>
-        <w:t>Float</w:t>
+        <w:t>Firstly if the expression is a function, it must be passed arguments which then replace the parameter slots in the definition, which continues until the expression is able to be properly evaluated</w:t>
       </w:r>
     </w:p>
     <w:p>
@@ -1045,257 +1611,2300 @@
         <w:pStyle w:val="ListParagraph"/>
         <w:numPr>
           <w:ilvl w:val="2"/>
-          <w:numId w:val="2"/>
+          <w:numId w:val="3"/>
         </w:numPr>
       </w:pPr>
       <w:r>
-        <w:t>Char</w:t>
-      </w:r>
-    </w:p>
-    <w:p>
-      <w:pPr>
-        <w:pStyle w:val="ListParagraph"/>
-        <w:numPr>
-          <w:ilvl w:val="2"/>
-          <w:numId w:val="2"/>
-        </w:numPr>
-      </w:pPr>
-      <w:r>
-        <w:t>Bool</w:t>
-      </w:r>
-    </w:p>
-    <w:p>
-      <w:pPr>
-        <w:pStyle w:val="ListParagraph"/>
-        <w:numPr>
-          <w:ilvl w:val="2"/>
-          <w:numId w:val="2"/>
-        </w:numPr>
-      </w:pPr>
-      <w:r>
-        <w:t>Array</w:t>
-      </w:r>
-      <w:r>
-        <w:t xml:space="preserve"> (technically </w:t>
-      </w:r>
+        <w:t xml:space="preserve">Once parameterised, or if the expression wasn’t a function, the </w:t>
+      </w:r>
+      <w:r>
+        <w:t>parts of the definition get popped from the stack one by one and placed in a working stack. If indicated that one of those components</w:t>
+      </w:r>
+      <w:r>
+        <w:t xml:space="preserve"> is a function that is being called, it takes arguments back from the working stack, operates on them, and then places the results back on the working stack. This continues until the final result is on the working stack</w:t>
+      </w:r>
+    </w:p>
+    <w:p>
+      <w:r>
+        <w:br w:type="page"/>
+      </w:r>
+    </w:p>
+    <w:p>
+      <w:pPr>
+        <w:pStyle w:val="Heading1"/>
+      </w:pPr>
+      <w:r>
+        <w:lastRenderedPageBreak/>
+        <w:t>Modelling</w:t>
+      </w:r>
+    </w:p>
+    <w:p>
       <w:r>
         <w:rPr>
-          <w:i/>
+          <w:noProof/>
+          <w:lang w:eastAsia="ja-JP"/>
         </w:rPr>
-        <w:t>data</w:t>
-      </w:r>
-      <w:r>
-        <w:t xml:space="preserve"> in Haskell, data structures composed of fundamental types)</w:t>
-      </w:r>
-    </w:p>
-    <w:p>
-      <w:pPr>
-        <w:pStyle w:val="ListParagraph"/>
-        <w:numPr>
-          <w:ilvl w:val="2"/>
-          <w:numId w:val="2"/>
-        </w:numPr>
-      </w:pPr>
-      <w:r>
-        <w:t>Function composed of all the above</w:t>
-      </w:r>
-    </w:p>
-    <w:p>
-      <w:pPr>
-        <w:pStyle w:val="ListParagraph"/>
-        <w:numPr>
-          <w:ilvl w:val="0"/>
-          <w:numId w:val="2"/>
-        </w:numPr>
-      </w:pPr>
-      <w:r>
-        <w:t xml:space="preserve">Expressions are </w:t>
-      </w:r>
-      <w:r>
-        <w:t>declared with</w:t>
-      </w:r>
-      <w:r>
-        <w:t xml:space="preserve"> a </w:t>
-      </w:r>
-      <w:r>
-        <w:t>type signature</w:t>
-      </w:r>
-      <w:r>
-        <w:t xml:space="preserve"> followed by an identifier, then equalling some valid expression</w:t>
-      </w:r>
-    </w:p>
-    <w:p>
-      <w:pPr>
-        <w:pStyle w:val="ListParagraph"/>
-        <w:numPr>
-          <w:ilvl w:val="1"/>
-          <w:numId w:val="2"/>
-        </w:numPr>
-      </w:pPr>
-      <w:r>
-        <w:rPr>
-          <w:rFonts w:ascii="Courier New" w:hAnsi="Courier New" w:cs="Courier New"/>
-          <w:b/>
-        </w:rPr>
-        <w:t>Type variable = value</w:t>
-      </w:r>
-      <w:r>
-        <w:rPr>
-          <w:rFonts w:ascii="Courier New" w:hAnsi="Courier New" w:cs="Courier New"/>
-          <w:b/>
-        </w:rPr>
-        <w:br/>
-      </w:r>
-      <w:r>
-        <w:rPr>
-          <w:rFonts w:cs="Courier New"/>
-        </w:rPr>
-        <w:tab/>
-        <w:t>e.g.</w:t>
-      </w:r>
-      <w:r>
-        <w:rPr>
-          <w:rFonts w:cs="Courier New"/>
-        </w:rPr>
-        <w:br/>
-      </w:r>
-      <w:proofErr w:type="spellStart"/>
-      <w:r>
-        <w:rPr>
-          <w:rFonts w:ascii="Courier New" w:hAnsi="Courier New" w:cs="Courier New"/>
-          <w:b/>
-        </w:rPr>
-        <w:t>Int</w:t>
-      </w:r>
-      <w:proofErr w:type="spellEnd"/>
-      <w:r>
-        <w:rPr>
-          <w:rFonts w:ascii="Courier New" w:hAnsi="Courier New" w:cs="Courier New"/>
-          <w:b/>
-        </w:rPr>
-        <w:t xml:space="preserve"> </w:t>
-      </w:r>
-      <w:proofErr w:type="spellStart"/>
-      <w:r>
-        <w:rPr>
-          <w:rFonts w:ascii="Courier New" w:hAnsi="Courier New" w:cs="Courier New"/>
-          <w:b/>
-        </w:rPr>
-        <w:t>myInt</w:t>
-      </w:r>
-      <w:proofErr w:type="spellEnd"/>
-      <w:r>
-        <w:rPr>
-          <w:rFonts w:ascii="Courier New" w:hAnsi="Courier New" w:cs="Courier New"/>
-          <w:b/>
-        </w:rPr>
-        <w:t xml:space="preserve"> = 42</w:t>
-      </w:r>
-    </w:p>
-    <w:p>
-      <w:pPr>
-        <w:pStyle w:val="ListParagraph"/>
-        <w:numPr>
-          <w:ilvl w:val="1"/>
-          <w:numId w:val="2"/>
-        </w:numPr>
-      </w:pPr>
-      <w:proofErr w:type="spellStart"/>
-      <w:r>
-        <w:rPr>
-          <w:rFonts w:ascii="Courier New" w:hAnsi="Courier New" w:cs="Courier New"/>
-          <w:b/>
-        </w:rPr>
-        <w:t>Type</w:t>
-      </w:r>
-      <w:r>
-        <w:rPr>
-          <w:rFonts w:ascii="Courier New" w:hAnsi="Courier New" w:cs="Courier New"/>
-          <w:b/>
-        </w:rPr>
-        <w:t>Signature</w:t>
-      </w:r>
-      <w:proofErr w:type="spellEnd"/>
-      <w:r>
-        <w:rPr>
-          <w:rFonts w:ascii="Courier New" w:hAnsi="Courier New" w:cs="Courier New"/>
-          <w:b/>
-        </w:rPr>
-        <w:t xml:space="preserve"> function = expression</w:t>
-      </w:r>
-      <w:r>
-        <w:rPr>
-          <w:rFonts w:ascii="Courier New" w:hAnsi="Courier New" w:cs="Courier New"/>
-          <w:b/>
-        </w:rPr>
-        <w:br/>
-      </w:r>
-      <w:r>
-        <w:rPr>
-          <w:rFonts w:cs="Courier New"/>
-        </w:rPr>
-        <w:tab/>
-      </w:r>
-      <w:r>
-        <w:rPr>
-          <w:rFonts w:cs="Courier New"/>
-        </w:rPr>
-        <w:t>e.g.</w:t>
-      </w:r>
-      <w:r>
-        <w:rPr>
-          <w:rFonts w:ascii="Courier New" w:hAnsi="Courier New" w:cs="Courier New"/>
-          <w:b/>
-        </w:rPr>
-        <w:br/>
-        <w:t>(</w:t>
-      </w:r>
-      <w:proofErr w:type="spellStart"/>
-      <w:r>
-        <w:rPr>
-          <w:rFonts w:ascii="Courier New" w:hAnsi="Courier New" w:cs="Courier New"/>
-          <w:b/>
-        </w:rPr>
-        <w:t>Int</w:t>
-      </w:r>
-      <w:proofErr w:type="spellEnd"/>
-      <w:r>
-        <w:rPr>
-          <w:rFonts w:ascii="Courier New" w:hAnsi="Courier New" w:cs="Courier New"/>
-          <w:b/>
-        </w:rPr>
-        <w:t xml:space="preserve"> -&gt; </w:t>
-      </w:r>
-      <w:proofErr w:type="spellStart"/>
-      <w:r>
-        <w:rPr>
-          <w:rFonts w:ascii="Courier New" w:hAnsi="Courier New" w:cs="Courier New"/>
-          <w:b/>
-        </w:rPr>
-        <w:t>Int</w:t>
-      </w:r>
-      <w:proofErr w:type="spellEnd"/>
-      <w:r>
-        <w:rPr>
-          <w:rFonts w:ascii="Courier New" w:hAnsi="Courier New" w:cs="Courier New"/>
-          <w:b/>
-        </w:rPr>
-        <w:t>) increment x = x + 1</w:t>
-      </w:r>
-    </w:p>
-    <w:p>
-      <w:pPr>
-        <w:pStyle w:val="ListParagraph"/>
-        <w:numPr>
-          <w:ilvl w:val="0"/>
-          <w:numId w:val="2"/>
-        </w:numPr>
-      </w:pPr>
-      <w:r>
-        <w:t xml:space="preserve"> </w:t>
-      </w:r>
-      <w:r>
-        <w:t>*all for now</w:t>
+        <mc:AlternateContent>
+          <mc:Choice Requires="wpc">
+            <w:drawing>
+              <wp:inline distT="0" distB="0" distL="0" distR="0">
+                <wp:extent cx="5715000" cy="6276975"/>
+                <wp:effectExtent l="0" t="0" r="0" b="0"/>
+                <wp:docPr id="4" name="Canvas 4"/>
+                <wp:cNvGraphicFramePr>
+                  <a:graphicFrameLocks xmlns:a="http://schemas.openxmlformats.org/drawingml/2006/main" noChangeAspect="1"/>
+                </wp:cNvGraphicFramePr>
+                <a:graphic xmlns:a="http://schemas.openxmlformats.org/drawingml/2006/main">
+                  <a:graphicData uri="http://schemas.microsoft.com/office/word/2010/wordprocessingCanvas">
+                    <wpc:wpc>
+                      <wpc:bg/>
+                      <wpc:whole/>
+                      <wps:wsp>
+                        <wps:cNvPr id="5" name="Rectangle 5"/>
+                        <wps:cNvSpPr/>
+                        <wps:spPr>
+                          <a:xfrm>
+                            <a:off x="114300" y="219075"/>
+                            <a:ext cx="5486400" cy="2171018"/>
+                          </a:xfrm>
+                          <a:prstGeom prst="rect">
+                            <a:avLst/>
+                          </a:prstGeom>
+                          <a:noFill/>
+                          <a:ln w="19050">
+                            <a:solidFill>
+                              <a:schemeClr val="tx1"/>
+                            </a:solidFill>
+                          </a:ln>
+                        </wps:spPr>
+                        <wps:style>
+                          <a:lnRef idx="2">
+                            <a:schemeClr val="accent1">
+                              <a:shade val="50000"/>
+                            </a:schemeClr>
+                          </a:lnRef>
+                          <a:fillRef idx="1">
+                            <a:schemeClr val="accent1"/>
+                          </a:fillRef>
+                          <a:effectRef idx="0">
+                            <a:schemeClr val="accent1"/>
+                          </a:effectRef>
+                          <a:fontRef idx="minor">
+                            <a:schemeClr val="lt1"/>
+                          </a:fontRef>
+                        </wps:style>
+                        <wps:bodyPr rot="0" spcFirstLastPara="0" vertOverflow="overflow" horzOverflow="overflow" vert="horz" wrap="square" lIns="91440" tIns="45720" rIns="91440" bIns="45720" numCol="1" spcCol="0" rtlCol="0" fromWordArt="0" anchor="ctr" anchorCtr="0" forceAA="0" compatLnSpc="1">
+                          <a:prstTxWarp prst="textNoShape">
+                            <a:avLst/>
+                          </a:prstTxWarp>
+                          <a:noAutofit/>
+                        </wps:bodyPr>
+                      </wps:wsp>
+                      <wps:wsp>
+                        <wps:cNvPr id="6" name="Text Box 6"/>
+                        <wps:cNvSpPr txBox="1"/>
+                        <wps:spPr>
+                          <a:xfrm>
+                            <a:off x="2171700" y="333231"/>
+                            <a:ext cx="1371600" cy="342996"/>
+                          </a:xfrm>
+                          <a:prstGeom prst="rect">
+                            <a:avLst/>
+                          </a:prstGeom>
+                          <a:noFill/>
+                          <a:ln w="6350">
+                            <a:noFill/>
+                          </a:ln>
+                          <a:effectLst/>
+                        </wps:spPr>
+                        <wps:style>
+                          <a:lnRef idx="0">
+                            <a:schemeClr val="accent1"/>
+                          </a:lnRef>
+                          <a:fillRef idx="0">
+                            <a:schemeClr val="accent1"/>
+                          </a:fillRef>
+                          <a:effectRef idx="0">
+                            <a:schemeClr val="accent1"/>
+                          </a:effectRef>
+                          <a:fontRef idx="minor">
+                            <a:schemeClr val="dk1"/>
+                          </a:fontRef>
+                        </wps:style>
+                        <wps:txbx>
+                          <w:txbxContent>
+                            <w:p>
+                              <w:pPr>
+                                <w:jc w:val="center"/>
+                                <w:rPr>
+                                  <w:rFonts w:ascii="Consolas" w:hAnsi="Consolas"/>
+                                  <w:b/>
+                                  <w:sz w:val="24"/>
+                                </w:rPr>
+                              </w:pPr>
+                              <w:r>
+                                <w:rPr>
+                                  <w:rFonts w:ascii="Consolas" w:hAnsi="Consolas"/>
+                                  <w:b/>
+                                  <w:sz w:val="24"/>
+                                </w:rPr>
+                                <w:t>IDE UI</w:t>
+                              </w:r>
+                            </w:p>
+                          </w:txbxContent>
+                        </wps:txbx>
+                        <wps:bodyPr rot="0" spcFirstLastPara="0" vertOverflow="overflow" horzOverflow="overflow" vert="horz" wrap="square" lIns="91440" tIns="45720" rIns="91440" bIns="45720" numCol="1" spcCol="0" rtlCol="0" fromWordArt="0" anchor="t" anchorCtr="0" forceAA="0" compatLnSpc="1">
+                          <a:prstTxWarp prst="textNoShape">
+                            <a:avLst/>
+                          </a:prstTxWarp>
+                          <a:noAutofit/>
+                        </wps:bodyPr>
+                      </wps:wsp>
+                      <wps:wsp>
+                        <wps:cNvPr id="7" name="Text Box 7"/>
+                        <wps:cNvSpPr txBox="1"/>
+                        <wps:spPr>
+                          <a:xfrm>
+                            <a:off x="228600" y="1247920"/>
+                            <a:ext cx="1714500" cy="914255"/>
+                          </a:xfrm>
+                          <a:prstGeom prst="rect">
+                            <a:avLst/>
+                          </a:prstGeom>
+                          <a:noFill/>
+                          <a:ln w="12700">
+                            <a:solidFill>
+                              <a:prstClr val="black"/>
+                            </a:solidFill>
+                          </a:ln>
+                          <a:effectLst/>
+                        </wps:spPr>
+                        <wps:style>
+                          <a:lnRef idx="0">
+                            <a:schemeClr val="accent1"/>
+                          </a:lnRef>
+                          <a:fillRef idx="0">
+                            <a:schemeClr val="accent1"/>
+                          </a:fillRef>
+                          <a:effectRef idx="0">
+                            <a:schemeClr val="accent1"/>
+                          </a:effectRef>
+                          <a:fontRef idx="minor">
+                            <a:schemeClr val="dk1"/>
+                          </a:fontRef>
+                        </wps:style>
+                        <wps:txbx>
+                          <w:txbxContent>
+                            <w:p>
+                              <w:pPr>
+                                <w:pBdr>
+                                  <w:bottom w:val="single" w:sz="6" w:space="1" w:color="auto"/>
+                                </w:pBdr>
+                                <w:spacing w:after="120"/>
+                                <w:rPr>
+                                  <w:rFonts w:ascii="Consolas" w:hAnsi="Consolas"/>
+                                </w:rPr>
+                              </w:pPr>
+                              <w:r>
+                                <w:rPr>
+                                  <w:rFonts w:ascii="Consolas" w:hAnsi="Consolas"/>
+                                </w:rPr>
+                                <w:t>Tab control</w:t>
+                              </w:r>
+                            </w:p>
+                            <w:p>
+                              <w:pPr>
+                                <w:spacing w:after="0"/>
+                                <w:rPr>
+                                  <w:rFonts w:ascii="Consolas" w:hAnsi="Consolas"/>
+                                </w:rPr>
+                              </w:pPr>
+                              <w:r>
+                                <w:rPr>
+                                  <w:rFonts w:ascii="Consolas" w:hAnsi="Consolas"/>
+                                </w:rPr>
+                                <w:t>New file</w:t>
+                              </w:r>
+                            </w:p>
+                            <w:p>
+                              <w:pPr>
+                                <w:spacing w:after="0"/>
+                                <w:rPr>
+                                  <w:rFonts w:ascii="Consolas" w:hAnsi="Consolas"/>
+                                </w:rPr>
+                              </w:pPr>
+                              <w:r>
+                                <w:rPr>
+                                  <w:rFonts w:ascii="Consolas" w:hAnsi="Consolas"/>
+                                </w:rPr>
+                                <w:t>Open file</w:t>
+                              </w:r>
+                            </w:p>
+                            <w:p>
+                              <w:pPr>
+                                <w:spacing w:after="0"/>
+                                <w:rPr>
+                                  <w:rFonts w:ascii="Consolas" w:hAnsi="Consolas"/>
+                                </w:rPr>
+                              </w:pPr>
+                              <w:r>
+                                <w:rPr>
+                                  <w:rFonts w:ascii="Consolas" w:hAnsi="Consolas"/>
+                                </w:rPr>
+                                <w:t>Close file</w:t>
+                              </w:r>
+                            </w:p>
+                          </w:txbxContent>
+                        </wps:txbx>
+                        <wps:bodyPr rot="0" spcFirstLastPara="0" vertOverflow="overflow" horzOverflow="overflow" vert="horz" wrap="square" lIns="91440" tIns="45720" rIns="91440" bIns="45720" numCol="1" spcCol="0" rtlCol="0" fromWordArt="0" anchor="t" anchorCtr="0" forceAA="0" compatLnSpc="1">
+                          <a:prstTxWarp prst="textNoShape">
+                            <a:avLst/>
+                          </a:prstTxWarp>
+                          <a:noAutofit/>
+                        </wps:bodyPr>
+                      </wps:wsp>
+                      <wps:wsp>
+                        <wps:cNvPr id="8" name="Text Box 7"/>
+                        <wps:cNvSpPr txBox="1"/>
+                        <wps:spPr>
+                          <a:xfrm>
+                            <a:off x="228600" y="332946"/>
+                            <a:ext cx="1714500" cy="800529"/>
+                          </a:xfrm>
+                          <a:prstGeom prst="rect">
+                            <a:avLst/>
+                          </a:prstGeom>
+                          <a:noFill/>
+                          <a:ln w="12700">
+                            <a:solidFill>
+                              <a:prstClr val="black"/>
+                            </a:solidFill>
+                          </a:ln>
+                          <a:effectLst/>
+                        </wps:spPr>
+                        <wps:style>
+                          <a:lnRef idx="0">
+                            <a:schemeClr val="accent1"/>
+                          </a:lnRef>
+                          <a:fillRef idx="0">
+                            <a:schemeClr val="accent1"/>
+                          </a:fillRef>
+                          <a:effectRef idx="0">
+                            <a:schemeClr val="accent1"/>
+                          </a:effectRef>
+                          <a:fontRef idx="minor">
+                            <a:schemeClr val="dk1"/>
+                          </a:fontRef>
+                        </wps:style>
+                        <wps:txbx>
+                          <w:txbxContent>
+                            <w:p>
+                              <w:pPr>
+                                <w:pStyle w:val="NormalWeb"/>
+                                <w:pBdr>
+                                  <w:bottom w:val="single" w:sz="6" w:space="1" w:color="auto"/>
+                                </w:pBdr>
+                                <w:spacing w:before="0" w:beforeAutospacing="0" w:after="120" w:afterAutospacing="0" w:line="276" w:lineRule="auto"/>
+                                <w:rPr>
+                                  <w:rFonts w:ascii="Consolas" w:hAnsi="Consolas"/>
+                                  <w:sz w:val="22"/>
+                                </w:rPr>
+                              </w:pPr>
+                              <w:r>
+                                <w:rPr>
+                                  <w:rFonts w:ascii="Consolas" w:hAnsi="Consolas"/>
+                                  <w:sz w:val="22"/>
+                                </w:rPr>
+                                <w:t>UI functionality</w:t>
+                              </w:r>
+                            </w:p>
+                            <w:p>
+                              <w:pPr>
+                                <w:pStyle w:val="NormalWeb"/>
+                                <w:spacing w:before="0" w:beforeAutospacing="0" w:after="0" w:afterAutospacing="0" w:line="276" w:lineRule="auto"/>
+                                <w:rPr>
+                                  <w:rFonts w:ascii="Consolas" w:hAnsi="Consolas"/>
+                                  <w:sz w:val="22"/>
+                                </w:rPr>
+                              </w:pPr>
+                              <w:r>
+                                <w:rPr>
+                                  <w:rFonts w:ascii="Consolas" w:hAnsi="Consolas"/>
+                                  <w:sz w:val="22"/>
+                                </w:rPr>
+                                <w:t>All features, buttons, shortcuts</w:t>
+                              </w:r>
+                            </w:p>
+                          </w:txbxContent>
+                        </wps:txbx>
+                        <wps:bodyPr rot="0" spcFirstLastPara="0" vert="horz" wrap="square" lIns="91440" tIns="45720" rIns="91440" bIns="45720" numCol="1" spcCol="0" rtlCol="0" fromWordArt="0" anchor="t" anchorCtr="0" forceAA="0" compatLnSpc="1">
+                          <a:prstTxWarp prst="textNoShape">
+                            <a:avLst/>
+                          </a:prstTxWarp>
+                          <a:noAutofit/>
+                        </wps:bodyPr>
+                      </wps:wsp>
+                      <wps:wsp>
+                        <wps:cNvPr id="9" name="Straight Connector 9"/>
+                        <wps:cNvCnPr>
+                          <a:stCxn id="8" idx="2"/>
+                          <a:endCxn id="7" idx="0"/>
+                        </wps:cNvCnPr>
+                        <wps:spPr>
+                          <a:xfrm>
+                            <a:off x="1085850" y="1133475"/>
+                            <a:ext cx="0" cy="114445"/>
+                          </a:xfrm>
+                          <a:prstGeom prst="line">
+                            <a:avLst/>
+                          </a:prstGeom>
+                          <a:ln w="12700">
+                            <a:solidFill>
+                              <a:schemeClr val="tx1"/>
+                            </a:solidFill>
+                          </a:ln>
+                        </wps:spPr>
+                        <wps:style>
+                          <a:lnRef idx="1">
+                            <a:schemeClr val="accent1"/>
+                          </a:lnRef>
+                          <a:fillRef idx="0">
+                            <a:schemeClr val="accent1"/>
+                          </a:fillRef>
+                          <a:effectRef idx="0">
+                            <a:schemeClr val="accent1"/>
+                          </a:effectRef>
+                          <a:fontRef idx="minor">
+                            <a:schemeClr val="tx1"/>
+                          </a:fontRef>
+                        </wps:style>
+                        <wps:bodyPr/>
+                      </wps:wsp>
+                      <wps:wsp>
+                        <wps:cNvPr id="10" name="Text Box 7"/>
+                        <wps:cNvSpPr txBox="1"/>
+                        <wps:spPr>
+                          <a:xfrm>
+                            <a:off x="2057400" y="675955"/>
+                            <a:ext cx="1876425" cy="1143320"/>
+                          </a:xfrm>
+                          <a:prstGeom prst="rect">
+                            <a:avLst/>
+                          </a:prstGeom>
+                          <a:noFill/>
+                          <a:ln w="12700">
+                            <a:solidFill>
+                              <a:prstClr val="black"/>
+                            </a:solidFill>
+                          </a:ln>
+                          <a:effectLst/>
+                        </wps:spPr>
+                        <wps:style>
+                          <a:lnRef idx="0">
+                            <a:schemeClr val="accent1"/>
+                          </a:lnRef>
+                          <a:fillRef idx="0">
+                            <a:schemeClr val="accent1"/>
+                          </a:fillRef>
+                          <a:effectRef idx="0">
+                            <a:schemeClr val="accent1"/>
+                          </a:effectRef>
+                          <a:fontRef idx="minor">
+                            <a:schemeClr val="dk1"/>
+                          </a:fontRef>
+                        </wps:style>
+                        <wps:txbx>
+                          <w:txbxContent>
+                            <w:p>
+                              <w:pPr>
+                                <w:pStyle w:val="NormalWeb"/>
+                                <w:pBdr>
+                                  <w:bottom w:val="single" w:sz="6" w:space="1" w:color="auto"/>
+                                </w:pBdr>
+                                <w:spacing w:before="0" w:beforeAutospacing="0" w:after="120" w:afterAutospacing="0" w:line="276" w:lineRule="auto"/>
+                                <w:rPr>
+                                  <w:rFonts w:ascii="Consolas" w:eastAsia="MS Mincho" w:hAnsi="Consolas"/>
+                                  <w:sz w:val="22"/>
+                                  <w:szCs w:val="22"/>
+                                </w:rPr>
+                              </w:pPr>
+                              <w:r>
+                                <w:rPr>
+                                  <w:rFonts w:ascii="Consolas" w:eastAsia="MS Mincho" w:hAnsi="Consolas"/>
+                                  <w:sz w:val="22"/>
+                                  <w:szCs w:val="22"/>
+                                </w:rPr>
+                                <w:t>Code editor</w:t>
+                              </w:r>
+                            </w:p>
+                            <w:p>
+                              <w:pPr>
+                                <w:pStyle w:val="NormalWeb"/>
+                                <w:spacing w:before="0" w:beforeAutospacing="0" w:after="0" w:afterAutospacing="0" w:line="276" w:lineRule="auto"/>
+                                <w:rPr>
+                                  <w:rFonts w:ascii="Consolas" w:hAnsi="Consolas"/>
+                                  <w:sz w:val="22"/>
+                                </w:rPr>
+                              </w:pPr>
+                              <w:r>
+                                <w:rPr>
+                                  <w:rFonts w:ascii="Consolas" w:hAnsi="Consolas"/>
+                                  <w:sz w:val="22"/>
+                                </w:rPr>
+                                <w:t>Saving</w:t>
+                              </w:r>
+                            </w:p>
+                            <w:p>
+                              <w:pPr>
+                                <w:pStyle w:val="NormalWeb"/>
+                                <w:spacing w:before="0" w:beforeAutospacing="0" w:after="0" w:afterAutospacing="0" w:line="276" w:lineRule="auto"/>
+                                <w:rPr>
+                                  <w:rFonts w:ascii="Consolas" w:hAnsi="Consolas"/>
+                                  <w:sz w:val="22"/>
+                                </w:rPr>
+                              </w:pPr>
+                              <w:r>
+                                <w:rPr>
+                                  <w:rFonts w:ascii="Consolas" w:hAnsi="Consolas"/>
+                                  <w:sz w:val="22"/>
+                                </w:rPr>
+                                <w:t>Scrolling</w:t>
+                              </w:r>
+                            </w:p>
+                            <w:p>
+                              <w:pPr>
+                                <w:pStyle w:val="NormalWeb"/>
+                                <w:spacing w:before="0" w:beforeAutospacing="0" w:after="0" w:afterAutospacing="0" w:line="276" w:lineRule="auto"/>
+                                <w:rPr>
+                                  <w:rFonts w:ascii="Consolas" w:hAnsi="Consolas"/>
+                                  <w:sz w:val="22"/>
+                                </w:rPr>
+                              </w:pPr>
+                              <w:r>
+                                <w:rPr>
+                                  <w:rFonts w:ascii="Consolas" w:hAnsi="Consolas"/>
+                                  <w:sz w:val="22"/>
+                                </w:rPr>
+                                <w:t>Line numbers</w:t>
+                              </w:r>
+                            </w:p>
+                            <w:p>
+                              <w:pPr>
+                                <w:pStyle w:val="NormalWeb"/>
+                                <w:spacing w:before="0" w:beforeAutospacing="0" w:after="0" w:afterAutospacing="0" w:line="276" w:lineRule="auto"/>
+                                <w:rPr>
+                                  <w:rFonts w:ascii="Consolas" w:hAnsi="Consolas"/>
+                                  <w:sz w:val="22"/>
+                                </w:rPr>
+                              </w:pPr>
+                              <w:r>
+                                <w:rPr>
+                                  <w:rFonts w:ascii="Consolas" w:hAnsi="Consolas"/>
+                                  <w:sz w:val="22"/>
+                                </w:rPr>
+                                <w:t>Highlighting</w:t>
+                              </w:r>
+                            </w:p>
+                            <w:p>
+                              <w:pPr>
+                                <w:pStyle w:val="NormalWeb"/>
+                                <w:spacing w:before="0" w:beforeAutospacing="0" w:after="0" w:afterAutospacing="0" w:line="276" w:lineRule="auto"/>
+                                <w:rPr>
+                                  <w:rFonts w:ascii="Consolas" w:hAnsi="Consolas"/>
+                                  <w:sz w:val="22"/>
+                                </w:rPr>
+                              </w:pPr>
+                            </w:p>
+                          </w:txbxContent>
+                        </wps:txbx>
+                        <wps:bodyPr rot="0" spcFirstLastPara="0" vert="horz" wrap="square" lIns="91440" tIns="45720" rIns="91440" bIns="45720" numCol="1" spcCol="0" rtlCol="0" fromWordArt="0" anchor="t" anchorCtr="0" forceAA="0" compatLnSpc="1">
+                          <a:prstTxWarp prst="textNoShape">
+                            <a:avLst/>
+                          </a:prstTxWarp>
+                          <a:noAutofit/>
+                        </wps:bodyPr>
+                      </wps:wsp>
+                      <wps:wsp>
+                        <wps:cNvPr id="11" name="Text Box 7"/>
+                        <wps:cNvSpPr txBox="1"/>
+                        <wps:spPr>
+                          <a:xfrm>
+                            <a:off x="2019300" y="1960205"/>
+                            <a:ext cx="1943100" cy="343823"/>
+                          </a:xfrm>
+                          <a:prstGeom prst="rect">
+                            <a:avLst/>
+                          </a:prstGeom>
+                          <a:noFill/>
+                          <a:ln w="12700">
+                            <a:noFill/>
+                          </a:ln>
+                          <a:effectLst/>
+                        </wps:spPr>
+                        <wps:style>
+                          <a:lnRef idx="0">
+                            <a:schemeClr val="accent1"/>
+                          </a:lnRef>
+                          <a:fillRef idx="0">
+                            <a:schemeClr val="accent1"/>
+                          </a:fillRef>
+                          <a:effectRef idx="0">
+                            <a:schemeClr val="accent1"/>
+                          </a:effectRef>
+                          <a:fontRef idx="minor">
+                            <a:schemeClr val="dk1"/>
+                          </a:fontRef>
+                        </wps:style>
+                        <wps:txbx>
+                          <w:txbxContent>
+                            <w:p>
+                              <w:pPr>
+                                <w:pStyle w:val="NormalWeb"/>
+                                <w:spacing w:before="0" w:beforeAutospacing="0" w:after="0" w:afterAutospacing="0" w:line="276" w:lineRule="auto"/>
+                                <w:rPr>
+                                  <w:rFonts w:ascii="Consolas" w:hAnsi="Consolas" w:cstheme="minorHAnsi"/>
+                                  <w:sz w:val="22"/>
+                                </w:rPr>
+                              </w:pPr>
+                              <w:r>
+                                <w:rPr>
+                                  <w:rFonts w:ascii="Consolas" w:hAnsi="Consolas" w:cstheme="minorHAnsi"/>
+                                  <w:sz w:val="22"/>
+                                </w:rPr>
+                                <w:t>... Multiple instances</w:t>
+                              </w:r>
+                            </w:p>
+                          </w:txbxContent>
+                        </wps:txbx>
+                        <wps:bodyPr rot="0" spcFirstLastPara="0" vert="horz" wrap="square" lIns="91440" tIns="45720" rIns="91440" bIns="45720" numCol="1" spcCol="0" rtlCol="0" fromWordArt="0" anchor="t" anchorCtr="0" forceAA="0" compatLnSpc="1">
+                          <a:prstTxWarp prst="textNoShape">
+                            <a:avLst/>
+                          </a:prstTxWarp>
+                          <a:noAutofit/>
+                        </wps:bodyPr>
+                      </wps:wsp>
+                      <wps:wsp>
+                        <wps:cNvPr id="12" name="Straight Connector 12"/>
+                        <wps:cNvCnPr/>
+                        <wps:spPr>
+                          <a:xfrm flipH="1" flipV="1">
+                            <a:off x="1943100" y="1362217"/>
+                            <a:ext cx="114300" cy="186"/>
+                          </a:xfrm>
+                          <a:prstGeom prst="line">
+                            <a:avLst/>
+                          </a:prstGeom>
+                          <a:ln w="12700">
+                            <a:solidFill>
+                              <a:schemeClr val="tx1"/>
+                            </a:solidFill>
+                          </a:ln>
+                        </wps:spPr>
+                        <wps:style>
+                          <a:lnRef idx="1">
+                            <a:schemeClr val="accent1"/>
+                          </a:lnRef>
+                          <a:fillRef idx="0">
+                            <a:schemeClr val="accent1"/>
+                          </a:fillRef>
+                          <a:effectRef idx="0">
+                            <a:schemeClr val="accent1"/>
+                          </a:effectRef>
+                          <a:fontRef idx="minor">
+                            <a:schemeClr val="tx1"/>
+                          </a:fontRef>
+                        </wps:style>
+                        <wps:bodyPr/>
+                      </wps:wsp>
+                      <wps:wsp>
+                        <wps:cNvPr id="13" name="Elbow Connector 13"/>
+                        <wps:cNvCnPr/>
+                        <wps:spPr>
+                          <a:xfrm>
+                            <a:off x="1943100" y="447675"/>
+                            <a:ext cx="571500" cy="228184"/>
+                          </a:xfrm>
+                          <a:prstGeom prst="bentConnector3">
+                            <a:avLst/>
+                          </a:prstGeom>
+                          <a:ln w="12700">
+                            <a:solidFill>
+                              <a:schemeClr val="tx1"/>
+                            </a:solidFill>
+                          </a:ln>
+                        </wps:spPr>
+                        <wps:style>
+                          <a:lnRef idx="1">
+                            <a:schemeClr val="accent1"/>
+                          </a:lnRef>
+                          <a:fillRef idx="0">
+                            <a:schemeClr val="accent1"/>
+                          </a:fillRef>
+                          <a:effectRef idx="0">
+                            <a:schemeClr val="accent1"/>
+                          </a:effectRef>
+                          <a:fontRef idx="minor">
+                            <a:schemeClr val="tx1"/>
+                          </a:fontRef>
+                        </wps:style>
+                        <wps:bodyPr/>
+                      </wps:wsp>
+                      <wps:wsp>
+                        <wps:cNvPr id="14" name="Rectangle 14"/>
+                        <wps:cNvSpPr/>
+                        <wps:spPr>
+                          <a:xfrm>
+                            <a:off x="114300" y="3074640"/>
+                            <a:ext cx="4457700" cy="3088035"/>
+                          </a:xfrm>
+                          <a:prstGeom prst="rect">
+                            <a:avLst/>
+                          </a:prstGeom>
+                          <a:noFill/>
+                          <a:ln w="19050">
+                            <a:solidFill>
+                              <a:schemeClr val="tx1"/>
+                            </a:solidFill>
+                          </a:ln>
+                        </wps:spPr>
+                        <wps:style>
+                          <a:lnRef idx="2">
+                            <a:schemeClr val="accent1">
+                              <a:shade val="50000"/>
+                            </a:schemeClr>
+                          </a:lnRef>
+                          <a:fillRef idx="1">
+                            <a:schemeClr val="accent1"/>
+                          </a:fillRef>
+                          <a:effectRef idx="0">
+                            <a:schemeClr val="accent1"/>
+                          </a:effectRef>
+                          <a:fontRef idx="minor">
+                            <a:schemeClr val="lt1"/>
+                          </a:fontRef>
+                        </wps:style>
+                        <wps:bodyPr rot="0" spcFirstLastPara="0" vert="horz" wrap="square" lIns="91440" tIns="45720" rIns="91440" bIns="45720" numCol="1" spcCol="0" rtlCol="0" fromWordArt="0" anchor="ctr" anchorCtr="0" forceAA="0" compatLnSpc="1">
+                          <a:prstTxWarp prst="textNoShape">
+                            <a:avLst/>
+                          </a:prstTxWarp>
+                          <a:noAutofit/>
+                        </wps:bodyPr>
+                      </wps:wsp>
+                      <wps:wsp>
+                        <wps:cNvPr id="15" name="Text Box 6"/>
+                        <wps:cNvSpPr txBox="1"/>
+                        <wps:spPr>
+                          <a:xfrm>
+                            <a:off x="1371600" y="3168079"/>
+                            <a:ext cx="2057400" cy="342900"/>
+                          </a:xfrm>
+                          <a:prstGeom prst="rect">
+                            <a:avLst/>
+                          </a:prstGeom>
+                          <a:noFill/>
+                          <a:ln w="6350">
+                            <a:noFill/>
+                          </a:ln>
+                          <a:effectLst/>
+                        </wps:spPr>
+                        <wps:style>
+                          <a:lnRef idx="0">
+                            <a:schemeClr val="accent1"/>
+                          </a:lnRef>
+                          <a:fillRef idx="0">
+                            <a:schemeClr val="accent1"/>
+                          </a:fillRef>
+                          <a:effectRef idx="0">
+                            <a:schemeClr val="accent1"/>
+                          </a:effectRef>
+                          <a:fontRef idx="minor">
+                            <a:schemeClr val="dk1"/>
+                          </a:fontRef>
+                        </wps:style>
+                        <wps:txbx>
+                          <w:txbxContent>
+                            <w:p>
+                              <w:pPr>
+                                <w:pStyle w:val="NormalWeb"/>
+                                <w:spacing w:before="0" w:beforeAutospacing="0" w:after="200" w:afterAutospacing="0" w:line="276" w:lineRule="auto"/>
+                                <w:jc w:val="center"/>
+                                <w:rPr>
+                                  <w:rFonts w:ascii="Consolas" w:hAnsi="Consolas"/>
+                                </w:rPr>
+                              </w:pPr>
+                              <w:r>
+                                <w:rPr>
+                                  <w:rFonts w:ascii="Consolas" w:eastAsia="MS Mincho" w:hAnsi="Consolas"/>
+                                  <w:b/>
+                                  <w:bCs/>
+                                </w:rPr>
+                                <w:t>Runtime and Compiler</w:t>
+                              </w:r>
+                            </w:p>
+                          </w:txbxContent>
+                        </wps:txbx>
+                        <wps:bodyPr rot="0" spcFirstLastPara="0" vert="horz" wrap="square" lIns="91440" tIns="45720" rIns="91440" bIns="45720" numCol="1" spcCol="0" rtlCol="0" fromWordArt="0" anchor="t" anchorCtr="0" forceAA="0" compatLnSpc="1">
+                          <a:prstTxWarp prst="textNoShape">
+                            <a:avLst/>
+                          </a:prstTxWarp>
+                          <a:noAutofit/>
+                        </wps:bodyPr>
+                      </wps:wsp>
+                      <wps:wsp>
+                        <wps:cNvPr id="16" name="Text Box 16"/>
+                        <wps:cNvSpPr txBox="1"/>
+                        <wps:spPr>
+                          <a:xfrm>
+                            <a:off x="228600" y="3551241"/>
+                            <a:ext cx="1743075" cy="1028700"/>
+                          </a:xfrm>
+                          <a:prstGeom prst="rect">
+                            <a:avLst/>
+                          </a:prstGeom>
+                          <a:noFill/>
+                          <a:ln w="12700">
+                            <a:solidFill>
+                              <a:schemeClr val="tx1"/>
+                            </a:solidFill>
+                          </a:ln>
+                          <a:effectLst/>
+                        </wps:spPr>
+                        <wps:style>
+                          <a:lnRef idx="0">
+                            <a:schemeClr val="accent1"/>
+                          </a:lnRef>
+                          <a:fillRef idx="0">
+                            <a:schemeClr val="accent1"/>
+                          </a:fillRef>
+                          <a:effectRef idx="0">
+                            <a:schemeClr val="accent1"/>
+                          </a:effectRef>
+                          <a:fontRef idx="minor">
+                            <a:schemeClr val="dk1"/>
+                          </a:fontRef>
+                        </wps:style>
+                        <wps:txbx>
+                          <w:txbxContent>
+                            <w:p>
+                              <w:pPr>
+                                <w:pBdr>
+                                  <w:bottom w:val="single" w:sz="6" w:space="1" w:color="auto"/>
+                                </w:pBdr>
+                                <w:spacing w:after="120"/>
+                                <w:rPr>
+                                  <w:rFonts w:ascii="Consolas" w:hAnsi="Consolas"/>
+                                </w:rPr>
+                              </w:pPr>
+                              <w:r>
+                                <w:rPr>
+                                  <w:rFonts w:ascii="Consolas" w:hAnsi="Consolas"/>
+                                </w:rPr>
+                                <w:t>Tokeniser</w:t>
+                              </w:r>
+                            </w:p>
+                            <w:p>
+                              <w:pPr>
+                                <w:spacing w:after="0"/>
+                                <w:rPr>
+                                  <w:rFonts w:ascii="Consolas" w:hAnsi="Consolas"/>
+                                </w:rPr>
+                              </w:pPr>
+                              <w:r>
+                                <w:rPr>
+                                  <w:rFonts w:ascii="Consolas" w:hAnsi="Consolas"/>
+                                </w:rPr>
+                                <w:t>Divide into tokens</w:t>
+                              </w:r>
+                            </w:p>
+                            <w:p>
+                              <w:pPr>
+                                <w:spacing w:after="0"/>
+                                <w:rPr>
+                                  <w:rFonts w:ascii="Consolas" w:hAnsi="Consolas"/>
+                                </w:rPr>
+                              </w:pPr>
+                              <w:r>
+                                <w:rPr>
+                                  <w:rFonts w:ascii="Consolas" w:hAnsi="Consolas"/>
+                                </w:rPr>
+                                <w:t>Sort tokens</w:t>
+                              </w:r>
+                            </w:p>
+                            <w:p>
+                              <w:pPr>
+                                <w:spacing w:after="0"/>
+                                <w:rPr>
+                                  <w:rFonts w:ascii="Consolas" w:hAnsi="Consolas"/>
+                                </w:rPr>
+                              </w:pPr>
+                              <w:r>
+                                <w:rPr>
+                                  <w:rFonts w:ascii="Consolas" w:hAnsi="Consolas"/>
+                                </w:rPr>
+                                <w:t>Return syntax errors</w:t>
+                              </w:r>
+                            </w:p>
+                          </w:txbxContent>
+                        </wps:txbx>
+                        <wps:bodyPr rot="0" spcFirstLastPara="0" vertOverflow="overflow" horzOverflow="overflow" vert="horz" wrap="square" lIns="91440" tIns="45720" rIns="91440" bIns="45720" numCol="1" spcCol="0" rtlCol="0" fromWordArt="0" anchor="t" anchorCtr="0" forceAA="0" compatLnSpc="1">
+                          <a:prstTxWarp prst="textNoShape">
+                            <a:avLst/>
+                          </a:prstTxWarp>
+                          <a:noAutofit/>
+                        </wps:bodyPr>
+                      </wps:wsp>
+                      <wps:wsp>
+                        <wps:cNvPr id="17" name="Text Box 17"/>
+                        <wps:cNvSpPr txBox="1"/>
+                        <wps:spPr>
+                          <a:xfrm>
+                            <a:off x="2057400" y="3549374"/>
+                            <a:ext cx="2400300" cy="1030557"/>
+                          </a:xfrm>
+                          <a:prstGeom prst="rect">
+                            <a:avLst/>
+                          </a:prstGeom>
+                          <a:noFill/>
+                          <a:ln w="12700">
+                            <a:solidFill>
+                              <a:schemeClr val="tx1"/>
+                            </a:solidFill>
+                          </a:ln>
+                          <a:effectLst/>
+                        </wps:spPr>
+                        <wps:style>
+                          <a:lnRef idx="0">
+                            <a:schemeClr val="accent1"/>
+                          </a:lnRef>
+                          <a:fillRef idx="0">
+                            <a:schemeClr val="accent1"/>
+                          </a:fillRef>
+                          <a:effectRef idx="0">
+                            <a:schemeClr val="accent1"/>
+                          </a:effectRef>
+                          <a:fontRef idx="minor">
+                            <a:schemeClr val="dk1"/>
+                          </a:fontRef>
+                        </wps:style>
+                        <wps:txbx>
+                          <w:txbxContent>
+                            <w:p>
+                              <w:pPr>
+                                <w:pBdr>
+                                  <w:bottom w:val="single" w:sz="6" w:space="1" w:color="auto"/>
+                                </w:pBdr>
+                                <w:spacing w:after="120"/>
+                                <w:rPr>
+                                  <w:rFonts w:ascii="Consolas" w:hAnsi="Consolas"/>
+                                </w:rPr>
+                              </w:pPr>
+                              <w:r>
+                                <w:rPr>
+                                  <w:rFonts w:ascii="Consolas" w:hAnsi="Consolas"/>
+                                </w:rPr>
+                                <w:t>Compiler</w:t>
+                              </w:r>
+                            </w:p>
+                            <w:p>
+                              <w:pPr>
+                                <w:spacing w:after="0"/>
+                                <w:rPr>
+                                  <w:rFonts w:ascii="Consolas" w:hAnsi="Consolas"/>
+                                </w:rPr>
+                              </w:pPr>
+                              <w:r>
+                                <w:rPr>
+                                  <w:rFonts w:ascii="Consolas" w:hAnsi="Consolas"/>
+                                </w:rPr>
+                                <w:t>Instantiate expressions</w:t>
+                              </w:r>
+                            </w:p>
+                            <w:p>
+                              <w:pPr>
+                                <w:spacing w:after="0"/>
+                                <w:rPr>
+                                  <w:rFonts w:ascii="Consolas" w:hAnsi="Consolas"/>
+                                </w:rPr>
+                              </w:pPr>
+                              <w:r>
+                                <w:rPr>
+                                  <w:rFonts w:ascii="Consolas" w:hAnsi="Consolas"/>
+                                </w:rPr>
+                                <w:t>Define expressions</w:t>
+                              </w:r>
+                            </w:p>
+                            <w:p>
+                              <w:pPr>
+                                <w:spacing w:after="0"/>
+                                <w:rPr>
+                                  <w:rFonts w:ascii="Consolas" w:hAnsi="Consolas"/>
+                                </w:rPr>
+                              </w:pPr>
+                              <w:r>
+                                <w:rPr>
+                                  <w:rFonts w:ascii="Consolas" w:hAnsi="Consolas"/>
+                                </w:rPr>
+                                <w:t>Return errors compile errors</w:t>
+                              </w:r>
+                            </w:p>
+                          </w:txbxContent>
+                        </wps:txbx>
+                        <wps:bodyPr rot="0" spcFirstLastPara="0" vertOverflow="overflow" horzOverflow="overflow" vert="horz" wrap="square" lIns="91440" tIns="45720" rIns="91440" bIns="45720" numCol="1" spcCol="0" rtlCol="0" fromWordArt="0" anchor="t" anchorCtr="0" forceAA="0" compatLnSpc="1">
+                          <a:prstTxWarp prst="textNoShape">
+                            <a:avLst/>
+                          </a:prstTxWarp>
+                          <a:noAutofit/>
+                        </wps:bodyPr>
+                      </wps:wsp>
+                      <wps:wsp>
+                        <wps:cNvPr id="18" name="Text Box 18"/>
+                        <wps:cNvSpPr txBox="1"/>
+                        <wps:spPr>
+                          <a:xfrm>
+                            <a:off x="228600" y="4675763"/>
+                            <a:ext cx="4229100" cy="1372612"/>
+                          </a:xfrm>
+                          <a:prstGeom prst="rect">
+                            <a:avLst/>
+                          </a:prstGeom>
+                          <a:noFill/>
+                          <a:ln w="12700">
+                            <a:solidFill>
+                              <a:schemeClr val="tx1"/>
+                            </a:solidFill>
+                          </a:ln>
+                          <a:effectLst/>
+                        </wps:spPr>
+                        <wps:style>
+                          <a:lnRef idx="0">
+                            <a:schemeClr val="accent1"/>
+                          </a:lnRef>
+                          <a:fillRef idx="0">
+                            <a:schemeClr val="accent1"/>
+                          </a:fillRef>
+                          <a:effectRef idx="0">
+                            <a:schemeClr val="accent1"/>
+                          </a:effectRef>
+                          <a:fontRef idx="minor">
+                            <a:schemeClr val="dk1"/>
+                          </a:fontRef>
+                        </wps:style>
+                        <wps:txbx>
+                          <w:txbxContent>
+                            <w:p>
+                              <w:pPr>
+                                <w:pBdr>
+                                  <w:bottom w:val="single" w:sz="6" w:space="1" w:color="auto"/>
+                                </w:pBdr>
+                                <w:spacing w:after="120"/>
+                                <w:rPr>
+                                  <w:rFonts w:ascii="Consolas" w:hAnsi="Consolas"/>
+                                </w:rPr>
+                              </w:pPr>
+                              <w:r>
+                                <w:rPr>
+                                  <w:rFonts w:ascii="Consolas" w:hAnsi="Consolas"/>
+                                </w:rPr>
+                                <w:t>Runtime environment</w:t>
+                              </w:r>
+                            </w:p>
+                            <w:p>
+                              <w:pPr>
+                                <w:spacing w:after="0"/>
+                                <w:rPr>
+                                  <w:rFonts w:ascii="Consolas" w:hAnsi="Consolas"/>
+                                </w:rPr>
+                              </w:pPr>
+                              <w:r>
+                                <w:rPr>
+                                  <w:rFonts w:ascii="Consolas" w:hAnsi="Consolas"/>
+                                </w:rPr>
+                                <w:t xml:space="preserve">Evaluate </w:t>
+                              </w:r>
+                              <w:r>
+                                <w:rPr>
+                                  <w:rFonts w:ascii="Consolas" w:hAnsi="Consolas"/>
+                                </w:rPr>
+                                <w:t>expression in RPN</w:t>
+                              </w:r>
+                            </w:p>
+                            <w:p>
+                              <w:pPr>
+                                <w:spacing w:after="0"/>
+                                <w:rPr>
+                                  <w:rFonts w:ascii="Consolas" w:hAnsi="Consolas"/>
+                                </w:rPr>
+                              </w:pPr>
+                              <w:r>
+                                <w:rPr>
+                                  <w:rFonts w:ascii="Consolas" w:hAnsi="Consolas"/>
+                                </w:rPr>
+                                <w:t>Consider condition statements, only evaluate necessary branch</w:t>
+                              </w:r>
+                            </w:p>
+                            <w:p>
+                              <w:pPr>
+                                <w:spacing w:after="0"/>
+                                <w:rPr>
+                                  <w:rFonts w:ascii="Consolas" w:hAnsi="Consolas"/>
+                                </w:rPr>
+                              </w:pPr>
+                              <w:r>
+                                <w:rPr>
+                                  <w:rFonts w:ascii="Consolas" w:hAnsi="Consolas"/>
+                                </w:rPr>
+                                <w:t>Recurse through sub expressions until base cases</w:t>
+                              </w:r>
+                            </w:p>
+                            <w:p>
+                              <w:pPr>
+                                <w:spacing w:after="0"/>
+                                <w:rPr>
+                                  <w:rFonts w:ascii="Consolas" w:hAnsi="Consolas"/>
+                                </w:rPr>
+                              </w:pPr>
+                              <w:r>
+                                <w:rPr>
+                                  <w:rFonts w:ascii="Consolas" w:hAnsi="Consolas"/>
+                                </w:rPr>
+                                <w:t>Throw runtime exceptions at failure</w:t>
+                              </w:r>
+                            </w:p>
+                          </w:txbxContent>
+                        </wps:txbx>
+                        <wps:bodyPr rot="0" spcFirstLastPara="0" vertOverflow="overflow" horzOverflow="overflow" vert="horz" wrap="square" lIns="91440" tIns="45720" rIns="91440" bIns="45720" numCol="1" spcCol="0" rtlCol="0" fromWordArt="0" anchor="t" anchorCtr="0" forceAA="0" compatLnSpc="1">
+                          <a:prstTxWarp prst="textNoShape">
+                            <a:avLst/>
+                          </a:prstTxWarp>
+                          <a:noAutofit/>
+                        </wps:bodyPr>
+                      </wps:wsp>
+                      <wps:wsp>
+                        <wps:cNvPr id="19" name="Straight Connector 19"/>
+                        <wps:cNvCnPr/>
+                        <wps:spPr>
+                          <a:xfrm>
+                            <a:off x="2971800" y="2304028"/>
+                            <a:ext cx="0" cy="86065"/>
+                          </a:xfrm>
+                          <a:prstGeom prst="line">
+                            <a:avLst/>
+                          </a:prstGeom>
+                          <a:ln w="12700">
+                            <a:solidFill>
+                              <a:schemeClr val="tx1"/>
+                            </a:solidFill>
+                          </a:ln>
+                        </wps:spPr>
+                        <wps:style>
+                          <a:lnRef idx="1">
+                            <a:schemeClr val="accent1"/>
+                          </a:lnRef>
+                          <a:fillRef idx="0">
+                            <a:schemeClr val="accent1"/>
+                          </a:fillRef>
+                          <a:effectRef idx="0">
+                            <a:schemeClr val="accent1"/>
+                          </a:effectRef>
+                          <a:fontRef idx="minor">
+                            <a:schemeClr val="tx1"/>
+                          </a:fontRef>
+                        </wps:style>
+                        <wps:bodyPr/>
+                      </wps:wsp>
+                      <wps:wsp>
+                        <wps:cNvPr id="24" name="Elbow Connector 24"/>
+                        <wps:cNvCnPr/>
+                        <wps:spPr>
+                          <a:xfrm rot="5400000">
+                            <a:off x="1686552" y="1789391"/>
+                            <a:ext cx="684547" cy="1885950"/>
+                          </a:xfrm>
+                          <a:prstGeom prst="bentConnector3">
+                            <a:avLst>
+                              <a:gd name="adj1" fmla="val 75046"/>
+                            </a:avLst>
+                          </a:prstGeom>
+                          <a:ln w="12700">
+                            <a:solidFill>
+                              <a:schemeClr val="tx1"/>
+                            </a:solidFill>
+                            <a:prstDash val="lgDash"/>
+                          </a:ln>
+                        </wps:spPr>
+                        <wps:style>
+                          <a:lnRef idx="1">
+                            <a:schemeClr val="accent1"/>
+                          </a:lnRef>
+                          <a:fillRef idx="0">
+                            <a:schemeClr val="accent1"/>
+                          </a:fillRef>
+                          <a:effectRef idx="0">
+                            <a:schemeClr val="accent1"/>
+                          </a:effectRef>
+                          <a:fontRef idx="minor">
+                            <a:schemeClr val="tx1"/>
+                          </a:fontRef>
+                        </wps:style>
+                        <wps:bodyPr/>
+                      </wps:wsp>
+                      <wps:wsp>
+                        <wps:cNvPr id="30" name="Straight Connector 30"/>
+                        <wps:cNvCnPr/>
+                        <wps:spPr>
+                          <a:xfrm flipV="1">
+                            <a:off x="1085850" y="3074640"/>
+                            <a:ext cx="0" cy="474734"/>
+                          </a:xfrm>
+                          <a:prstGeom prst="line">
+                            <a:avLst/>
+                          </a:prstGeom>
+                          <a:ln w="12700">
+                            <a:solidFill>
+                              <a:schemeClr val="tx1"/>
+                            </a:solidFill>
+                          </a:ln>
+                        </wps:spPr>
+                        <wps:style>
+                          <a:lnRef idx="1">
+                            <a:schemeClr val="accent1"/>
+                          </a:lnRef>
+                          <a:fillRef idx="0">
+                            <a:schemeClr val="accent1"/>
+                          </a:fillRef>
+                          <a:effectRef idx="0">
+                            <a:schemeClr val="accent1"/>
+                          </a:effectRef>
+                          <a:fontRef idx="minor">
+                            <a:schemeClr val="tx1"/>
+                          </a:fontRef>
+                        </wps:style>
+                        <wps:bodyPr/>
+                      </wps:wsp>
+                      <wps:wsp>
+                        <wps:cNvPr id="33" name="Text Box 33"/>
+                        <wps:cNvSpPr txBox="1"/>
+                        <wps:spPr>
+                          <a:xfrm>
+                            <a:off x="1600200" y="2620670"/>
+                            <a:ext cx="914400" cy="228600"/>
+                          </a:xfrm>
+                          <a:prstGeom prst="rect">
+                            <a:avLst/>
+                          </a:prstGeom>
+                          <a:noFill/>
+                          <a:ln w="6350">
+                            <a:noFill/>
+                          </a:ln>
+                          <a:effectLst/>
+                        </wps:spPr>
+                        <wps:style>
+                          <a:lnRef idx="0">
+                            <a:schemeClr val="accent1"/>
+                          </a:lnRef>
+                          <a:fillRef idx="0">
+                            <a:schemeClr val="accent1"/>
+                          </a:fillRef>
+                          <a:effectRef idx="0">
+                            <a:schemeClr val="accent1"/>
+                          </a:effectRef>
+                          <a:fontRef idx="minor">
+                            <a:schemeClr val="dk1"/>
+                          </a:fontRef>
+                        </wps:style>
+                        <wps:txbx>
+                          <w:txbxContent>
+                            <w:p>
+                              <w:pPr>
+                                <w:rPr>
+                                  <w:rFonts w:ascii="Consolas" w:hAnsi="Consolas"/>
+                                  <w:sz w:val="18"/>
+                                </w:rPr>
+                              </w:pPr>
+                              <w:r>
+                                <w:rPr>
+                                  <w:rFonts w:ascii="Consolas" w:hAnsi="Consolas"/>
+                                  <w:sz w:val="18"/>
+                                </w:rPr>
+                                <w:t>Source code</w:t>
+                              </w:r>
+                            </w:p>
+                          </w:txbxContent>
+                        </wps:txbx>
+                        <wps:bodyPr rot="0" spcFirstLastPara="0" vertOverflow="overflow" horzOverflow="overflow" vert="horz" wrap="square" lIns="91440" tIns="45720" rIns="91440" bIns="45720" numCol="1" spcCol="0" rtlCol="0" fromWordArt="0" anchor="t" anchorCtr="0" forceAA="0" compatLnSpc="1">
+                          <a:prstTxWarp prst="textNoShape">
+                            <a:avLst/>
+                          </a:prstTxWarp>
+                          <a:noAutofit/>
+                        </wps:bodyPr>
+                      </wps:wsp>
+                      <wps:wsp>
+                        <wps:cNvPr id="34" name="Straight Connector 34"/>
+                        <wps:cNvCnPr>
+                          <a:stCxn id="16" idx="3"/>
+                          <a:endCxn id="17" idx="1"/>
+                        </wps:cNvCnPr>
+                        <wps:spPr>
+                          <a:xfrm flipV="1">
+                            <a:off x="1971675" y="4064653"/>
+                            <a:ext cx="85725" cy="938"/>
+                          </a:xfrm>
+                          <a:prstGeom prst="line">
+                            <a:avLst/>
+                          </a:prstGeom>
+                          <a:ln w="12700">
+                            <a:solidFill>
+                              <a:schemeClr val="tx1"/>
+                            </a:solidFill>
+                          </a:ln>
+                        </wps:spPr>
+                        <wps:style>
+                          <a:lnRef idx="1">
+                            <a:schemeClr val="accent1"/>
+                          </a:lnRef>
+                          <a:fillRef idx="0">
+                            <a:schemeClr val="accent1"/>
+                          </a:fillRef>
+                          <a:effectRef idx="0">
+                            <a:schemeClr val="accent1"/>
+                          </a:effectRef>
+                          <a:fontRef idx="minor">
+                            <a:schemeClr val="tx1"/>
+                          </a:fontRef>
+                        </wps:style>
+                        <wps:bodyPr/>
+                      </wps:wsp>
+                      <wps:wsp>
+                        <wps:cNvPr id="37" name="Straight Connector 37"/>
+                        <wps:cNvCnPr/>
+                        <wps:spPr>
+                          <a:xfrm flipV="1">
+                            <a:off x="3200400" y="4579941"/>
+                            <a:ext cx="0" cy="95822"/>
+                          </a:xfrm>
+                          <a:prstGeom prst="line">
+                            <a:avLst/>
+                          </a:prstGeom>
+                          <a:ln w="12700">
+                            <a:solidFill>
+                              <a:schemeClr val="tx1"/>
+                            </a:solidFill>
+                          </a:ln>
+                        </wps:spPr>
+                        <wps:style>
+                          <a:lnRef idx="1">
+                            <a:schemeClr val="accent1"/>
+                          </a:lnRef>
+                          <a:fillRef idx="0">
+                            <a:schemeClr val="accent1"/>
+                          </a:fillRef>
+                          <a:effectRef idx="0">
+                            <a:schemeClr val="accent1"/>
+                          </a:effectRef>
+                          <a:fontRef idx="minor">
+                            <a:schemeClr val="tx1"/>
+                          </a:fontRef>
+                        </wps:style>
+                        <wps:bodyPr/>
+                      </wps:wsp>
+                      <wps:wsp>
+                        <wps:cNvPr id="40" name="Straight Connector 40"/>
+                        <wps:cNvCnPr/>
+                        <wps:spPr>
+                          <a:xfrm>
+                            <a:off x="4457700" y="5476461"/>
+                            <a:ext cx="114300" cy="0"/>
+                          </a:xfrm>
+                          <a:prstGeom prst="line">
+                            <a:avLst/>
+                          </a:prstGeom>
+                          <a:ln w="12700">
+                            <a:solidFill>
+                              <a:schemeClr val="tx1"/>
+                            </a:solidFill>
+                          </a:ln>
+                        </wps:spPr>
+                        <wps:style>
+                          <a:lnRef idx="1">
+                            <a:schemeClr val="accent1"/>
+                          </a:lnRef>
+                          <a:fillRef idx="0">
+                            <a:schemeClr val="accent1"/>
+                          </a:fillRef>
+                          <a:effectRef idx="0">
+                            <a:schemeClr val="accent1"/>
+                          </a:effectRef>
+                          <a:fontRef idx="minor">
+                            <a:schemeClr val="tx1"/>
+                          </a:fontRef>
+                        </wps:style>
+                        <wps:bodyPr/>
+                      </wps:wsp>
+                      <wps:wsp>
+                        <wps:cNvPr id="41" name="Elbow Connector 41"/>
+                        <wps:cNvCnPr/>
+                        <wps:spPr>
+                          <a:xfrm rot="5400000" flipH="1" flipV="1">
+                            <a:off x="3143116" y="3818977"/>
+                            <a:ext cx="3086368" cy="228600"/>
+                          </a:xfrm>
+                          <a:prstGeom prst="bentConnector3">
+                            <a:avLst>
+                              <a:gd name="adj1" fmla="val 47"/>
+                            </a:avLst>
+                          </a:prstGeom>
+                          <a:ln w="12700">
+                            <a:solidFill>
+                              <a:schemeClr val="tx1"/>
+                            </a:solidFill>
+                            <a:prstDash val="lgDash"/>
+                          </a:ln>
+                        </wps:spPr>
+                        <wps:style>
+                          <a:lnRef idx="1">
+                            <a:schemeClr val="accent1"/>
+                          </a:lnRef>
+                          <a:fillRef idx="0">
+                            <a:schemeClr val="accent1"/>
+                          </a:fillRef>
+                          <a:effectRef idx="0">
+                            <a:schemeClr val="accent1"/>
+                          </a:effectRef>
+                          <a:fontRef idx="minor">
+                            <a:schemeClr val="tx1"/>
+                          </a:fontRef>
+                        </wps:style>
+                        <wps:bodyPr/>
+                      </wps:wsp>
+                      <wps:wsp>
+                        <wps:cNvPr id="43" name="Text Box 43"/>
+                        <wps:cNvSpPr txBox="1"/>
+                        <wps:spPr>
+                          <a:xfrm>
+                            <a:off x="4114800" y="904875"/>
+                            <a:ext cx="1371600" cy="800101"/>
+                          </a:xfrm>
+                          <a:prstGeom prst="rect">
+                            <a:avLst/>
+                          </a:prstGeom>
+                          <a:noFill/>
+                          <a:ln w="12700">
+                            <a:solidFill>
+                              <a:schemeClr val="tx1"/>
+                            </a:solidFill>
+                          </a:ln>
+                          <a:effectLst/>
+                        </wps:spPr>
+                        <wps:style>
+                          <a:lnRef idx="0">
+                            <a:schemeClr val="accent1"/>
+                          </a:lnRef>
+                          <a:fillRef idx="0">
+                            <a:schemeClr val="accent1"/>
+                          </a:fillRef>
+                          <a:effectRef idx="0">
+                            <a:schemeClr val="accent1"/>
+                          </a:effectRef>
+                          <a:fontRef idx="minor">
+                            <a:schemeClr val="dk1"/>
+                          </a:fontRef>
+                        </wps:style>
+                        <wps:txbx>
+                          <w:txbxContent>
+                            <w:p>
+                              <w:pPr>
+                                <w:pBdr>
+                                  <w:bottom w:val="single" w:sz="6" w:space="1" w:color="auto"/>
+                                </w:pBdr>
+                                <w:spacing w:after="120"/>
+                                <w:rPr>
+                                  <w:rFonts w:ascii="Consolas" w:hAnsi="Consolas"/>
+                                </w:rPr>
+                              </w:pPr>
+                              <w:r>
+                                <w:rPr>
+                                  <w:rFonts w:ascii="Consolas" w:hAnsi="Consolas"/>
+                                </w:rPr>
+                                <w:t>Output window</w:t>
+                              </w:r>
+                            </w:p>
+                            <w:p>
+                              <w:pPr>
+                                <w:spacing w:after="0"/>
+                                <w:rPr>
+                                  <w:rFonts w:ascii="Consolas" w:hAnsi="Consolas"/>
+                                </w:rPr>
+                              </w:pPr>
+                              <w:r>
+                                <w:rPr>
+                                  <w:rFonts w:ascii="Consolas" w:hAnsi="Consolas"/>
+                                </w:rPr>
+                                <w:t>Compiler errors</w:t>
+                              </w:r>
+                            </w:p>
+                            <w:p>
+                              <w:pPr>
+                                <w:spacing w:after="0"/>
+                                <w:rPr>
+                                  <w:rFonts w:ascii="Consolas" w:hAnsi="Consolas"/>
+                                </w:rPr>
+                              </w:pPr>
+                              <w:r>
+                                <w:rPr>
+                                  <w:rFonts w:ascii="Consolas" w:hAnsi="Consolas"/>
+                                </w:rPr>
+                                <w:t>Runtime output</w:t>
+                              </w:r>
+                            </w:p>
+                          </w:txbxContent>
+                        </wps:txbx>
+                        <wps:bodyPr rot="0" spcFirstLastPara="0" vertOverflow="overflow" horzOverflow="overflow" vert="horz" wrap="square" lIns="91440" tIns="45720" rIns="91440" bIns="45720" numCol="1" spcCol="0" rtlCol="0" fromWordArt="0" anchor="t" anchorCtr="0" forceAA="0" compatLnSpc="1">
+                          <a:prstTxWarp prst="textNoShape">
+                            <a:avLst/>
+                          </a:prstTxWarp>
+                          <a:noAutofit/>
+                        </wps:bodyPr>
+                      </wps:wsp>
+                      <wps:wsp>
+                        <wps:cNvPr id="44" name="Straight Connector 44"/>
+                        <wps:cNvCnPr>
+                          <a:endCxn id="43" idx="2"/>
+                        </wps:cNvCnPr>
+                        <wps:spPr>
+                          <a:xfrm flipV="1">
+                            <a:off x="4800600" y="1704976"/>
+                            <a:ext cx="0" cy="685118"/>
+                          </a:xfrm>
+                          <a:prstGeom prst="line">
+                            <a:avLst/>
+                          </a:prstGeom>
+                          <a:ln w="12700">
+                            <a:solidFill>
+                              <a:schemeClr val="tx1"/>
+                            </a:solidFill>
+                          </a:ln>
+                        </wps:spPr>
+                        <wps:style>
+                          <a:lnRef idx="1">
+                            <a:schemeClr val="accent1"/>
+                          </a:lnRef>
+                          <a:fillRef idx="0">
+                            <a:schemeClr val="accent1"/>
+                          </a:fillRef>
+                          <a:effectRef idx="0">
+                            <a:schemeClr val="accent1"/>
+                          </a:effectRef>
+                          <a:fontRef idx="minor">
+                            <a:schemeClr val="tx1"/>
+                          </a:fontRef>
+                        </wps:style>
+                        <wps:bodyPr/>
+                      </wps:wsp>
+                      <wps:wsp>
+                        <wps:cNvPr id="45" name="Text Box 45"/>
+                        <wps:cNvSpPr txBox="1"/>
+                        <wps:spPr>
+                          <a:xfrm rot="5400000">
+                            <a:off x="3829697" y="3934473"/>
+                            <a:ext cx="2399005" cy="228600"/>
+                          </a:xfrm>
+                          <a:prstGeom prst="rect">
+                            <a:avLst/>
+                          </a:prstGeom>
+                          <a:noFill/>
+                          <a:ln w="6350">
+                            <a:noFill/>
+                          </a:ln>
+                          <a:effectLst/>
+                        </wps:spPr>
+                        <wps:style>
+                          <a:lnRef idx="0">
+                            <a:schemeClr val="accent1"/>
+                          </a:lnRef>
+                          <a:fillRef idx="0">
+                            <a:schemeClr val="accent1"/>
+                          </a:fillRef>
+                          <a:effectRef idx="0">
+                            <a:schemeClr val="accent1"/>
+                          </a:effectRef>
+                          <a:fontRef idx="minor">
+                            <a:schemeClr val="dk1"/>
+                          </a:fontRef>
+                        </wps:style>
+                        <wps:txbx>
+                          <w:txbxContent>
+                            <w:p>
+                              <w:pPr>
+                                <w:rPr>
+                                  <w:rFonts w:ascii="Consolas" w:hAnsi="Consolas"/>
+                                  <w:sz w:val="18"/>
+                                </w:rPr>
+                              </w:pPr>
+                              <w:r>
+                                <w:rPr>
+                                  <w:rFonts w:ascii="Consolas" w:hAnsi="Consolas"/>
+                                  <w:sz w:val="18"/>
+                                </w:rPr>
+                                <w:t>Compiler errors and runtime output</w:t>
+                              </w:r>
+                            </w:p>
+                          </w:txbxContent>
+                        </wps:txbx>
+                        <wps:bodyPr rot="0" spcFirstLastPara="0" vertOverflow="overflow" horzOverflow="overflow" vert="horz" wrap="square" lIns="91440" tIns="45720" rIns="91440" bIns="45720" numCol="1" spcCol="0" rtlCol="0" fromWordArt="0" anchor="t" anchorCtr="0" forceAA="0" compatLnSpc="1">
+                          <a:prstTxWarp prst="textNoShape">
+                            <a:avLst/>
+                          </a:prstTxWarp>
+                          <a:noAutofit/>
+                        </wps:bodyPr>
+                      </wps:wsp>
+                    </wpc:wpc>
+                  </a:graphicData>
+                </a:graphic>
+              </wp:inline>
+            </w:drawing>
+          </mc:Choice>
+          <mc:Fallback>
+            <w:pict>
+              <v:group id="Canvas 4" o:spid="_x0000_s1027" editas="canvas" style="width:450pt;height:494.25pt;mso-position-horizontal-relative:char;mso-position-vertical-relative:line" coordsize="57150,62769" o:gfxdata="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">
+                <v:shapetype id="_x0000_t75" coordsize="21600,21600" o:spt="75" o:preferrelative="t" path="m@4@5l@4@11@9@11@9@5xe" filled="f" stroked="f">
+                  <v:stroke joinstyle="miter"/>
+                  <v:formulas>
+                    <v:f eqn="if lineDrawn pixelLineWidth 0"/>
+                    <v:f eqn="sum @0 1 0"/>
+                    <v:f eqn="sum 0 0 @1"/>
+                    <v:f eqn="prod @2 1 2"/>
+                    <v:f eqn="prod @3 21600 pixelWidth"/>
+                    <v:f eqn="prod @3 21600 pixelHeight"/>
+                    <v:f eqn="sum @0 0 1"/>
+                    <v:f eqn="prod @6 1 2"/>
+                    <v:f eqn="prod @7 21600 pixelWidth"/>
+                    <v:f eqn="sum @8 21600 0"/>
+                    <v:f eqn="prod @7 21600 pixelHeight"/>
+                    <v:f eqn="sum @10 21600 0"/>
+                  </v:formulas>
+                  <v:path o:extrusionok="f" gradientshapeok="t" o:connecttype="rect"/>
+                  <o:lock v:ext="edit" aspectratio="t"/>
+                </v:shapetype>
+                <v:shape id="_x0000_s1028" type="#_x0000_t75" style="position:absolute;width:57150;height:62769;visibility:visible;mso-wrap-style:square">
+                  <v:fill o:detectmouseclick="t"/>
+                  <v:path o:connecttype="none"/>
+                </v:shape>
+                <v:rect id="Rectangle 5" o:spid="_x0000_s1029" style="position:absolute;left:1143;top:2190;width:54864;height:21710;visibility:visible;mso-wrap-style:square;v-text-anchor:middle" o:gfxdata="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" filled="f" strokecolor="black [3213]" strokeweight="1.5pt"/>
+                <v:shapetype id="_x0000_t202" coordsize="21600,21600" o:spt="202" path="m,l,21600r21600,l21600,xe">
+                  <v:stroke joinstyle="miter"/>
+                  <v:path gradientshapeok="t" o:connecttype="rect"/>
+                </v:shapetype>
+                <v:shape id="Text Box 6" o:spid="_x0000_s1030" type="#_x0000_t202" style="position:absolute;left:21717;top:3332;width:13716;height:3430;visibility:visible;mso-wrap-style:square;v-text-anchor:top" o:gfxdata="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" filled="f" stroked="f" strokeweight=".5pt">
+                  <v:textbox>
+                    <w:txbxContent>
+                      <w:p>
+                        <w:pPr>
+                          <w:jc w:val="center"/>
+                          <w:rPr>
+                            <w:rFonts w:ascii="Consolas" w:hAnsi="Consolas"/>
+                            <w:b/>
+                            <w:sz w:val="24"/>
+                          </w:rPr>
+                        </w:pPr>
+                        <w:r>
+                          <w:rPr>
+                            <w:rFonts w:ascii="Consolas" w:hAnsi="Consolas"/>
+                            <w:b/>
+                            <w:sz w:val="24"/>
+                          </w:rPr>
+                          <w:t>IDE UI</w:t>
+                        </w:r>
+                      </w:p>
+                    </w:txbxContent>
+                  </v:textbox>
+                </v:shape>
+                <v:shape id="Text Box 7" o:spid="_x0000_s1031" type="#_x0000_t202" style="position:absolute;left:2286;top:12479;width:17145;height:9142;visibility:visible;mso-wrap-style:square;v-text-anchor:top" o:gfxdata="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" filled="f" strokeweight="1pt">
+                  <v:textbox>
+                    <w:txbxContent>
+                      <w:p>
+                        <w:pPr>
+                          <w:pBdr>
+                            <w:bottom w:val="single" w:sz="6" w:space="1" w:color="auto"/>
+                          </w:pBdr>
+                          <w:spacing w:after="120"/>
+                          <w:rPr>
+                            <w:rFonts w:ascii="Consolas" w:hAnsi="Consolas"/>
+                          </w:rPr>
+                        </w:pPr>
+                        <w:r>
+                          <w:rPr>
+                            <w:rFonts w:ascii="Consolas" w:hAnsi="Consolas"/>
+                          </w:rPr>
+                          <w:t>Tab control</w:t>
+                        </w:r>
+                      </w:p>
+                      <w:p>
+                        <w:pPr>
+                          <w:spacing w:after="0"/>
+                          <w:rPr>
+                            <w:rFonts w:ascii="Consolas" w:hAnsi="Consolas"/>
+                          </w:rPr>
+                        </w:pPr>
+                        <w:r>
+                          <w:rPr>
+                            <w:rFonts w:ascii="Consolas" w:hAnsi="Consolas"/>
+                          </w:rPr>
+                          <w:t>New file</w:t>
+                        </w:r>
+                      </w:p>
+                      <w:p>
+                        <w:pPr>
+                          <w:spacing w:after="0"/>
+                          <w:rPr>
+                            <w:rFonts w:ascii="Consolas" w:hAnsi="Consolas"/>
+                          </w:rPr>
+                        </w:pPr>
+                        <w:r>
+                          <w:rPr>
+                            <w:rFonts w:ascii="Consolas" w:hAnsi="Consolas"/>
+                          </w:rPr>
+                          <w:t>Open file</w:t>
+                        </w:r>
+                      </w:p>
+                      <w:p>
+                        <w:pPr>
+                          <w:spacing w:after="0"/>
+                          <w:rPr>
+                            <w:rFonts w:ascii="Consolas" w:hAnsi="Consolas"/>
+                          </w:rPr>
+                        </w:pPr>
+                        <w:r>
+                          <w:rPr>
+                            <w:rFonts w:ascii="Consolas" w:hAnsi="Consolas"/>
+                          </w:rPr>
+                          <w:t>Close file</w:t>
+                        </w:r>
+                      </w:p>
+                    </w:txbxContent>
+                  </v:textbox>
+                </v:shape>
+                <v:shape id="Text Box 7" o:spid="_x0000_s1032" type="#_x0000_t202" style="position:absolute;left:2286;top:3329;width:17145;height:8005;visibility:visible;mso-wrap-style:square;v-text-anchor:top" o:gfxdata="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" filled="f" strokeweight="1pt">
+                  <v:textbox>
+                    <w:txbxContent>
+                      <w:p>
+                        <w:pPr>
+                          <w:pStyle w:val="NormalWeb"/>
+                          <w:pBdr>
+                            <w:bottom w:val="single" w:sz="6" w:space="1" w:color="auto"/>
+                          </w:pBdr>
+                          <w:spacing w:before="0" w:beforeAutospacing="0" w:after="120" w:afterAutospacing="0" w:line="276" w:lineRule="auto"/>
+                          <w:rPr>
+                            <w:rFonts w:ascii="Consolas" w:hAnsi="Consolas"/>
+                            <w:sz w:val="22"/>
+                          </w:rPr>
+                        </w:pPr>
+                        <w:r>
+                          <w:rPr>
+                            <w:rFonts w:ascii="Consolas" w:hAnsi="Consolas"/>
+                            <w:sz w:val="22"/>
+                          </w:rPr>
+                          <w:t>UI functionality</w:t>
+                        </w:r>
+                      </w:p>
+                      <w:p>
+                        <w:pPr>
+                          <w:pStyle w:val="NormalWeb"/>
+                          <w:spacing w:before="0" w:beforeAutospacing="0" w:after="0" w:afterAutospacing="0" w:line="276" w:lineRule="auto"/>
+                          <w:rPr>
+                            <w:rFonts w:ascii="Consolas" w:hAnsi="Consolas"/>
+                            <w:sz w:val="22"/>
+                          </w:rPr>
+                        </w:pPr>
+                        <w:r>
+                          <w:rPr>
+                            <w:rFonts w:ascii="Consolas" w:hAnsi="Consolas"/>
+                            <w:sz w:val="22"/>
+                          </w:rPr>
+                          <w:t>All features, buttons, shortcuts</w:t>
+                        </w:r>
+                      </w:p>
+                    </w:txbxContent>
+                  </v:textbox>
+                </v:shape>
+                <v:line id="Straight Connector 9" o:spid="_x0000_s1033" style="position:absolute;visibility:visible;mso-wrap-style:square" from="10858,11334" to="10858,12479" o:connectortype="straight" o:gfxdata="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" strokecolor="black [3213]" strokeweight="1pt"/>
+                <v:shape id="Text Box 7" o:spid="_x0000_s1034" type="#_x0000_t202" style="position:absolute;left:20574;top:6759;width:18764;height:11433;visibility:visible;mso-wrap-style:square;v-text-anchor:top" o:gfxdata="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" filled="f" strokeweight="1pt">
+                  <v:textbox>
+                    <w:txbxContent>
+                      <w:p>
+                        <w:pPr>
+                          <w:pStyle w:val="NormalWeb"/>
+                          <w:pBdr>
+                            <w:bottom w:val="single" w:sz="6" w:space="1" w:color="auto"/>
+                          </w:pBdr>
+                          <w:spacing w:before="0" w:beforeAutospacing="0" w:after="120" w:afterAutospacing="0" w:line="276" w:lineRule="auto"/>
+                          <w:rPr>
+                            <w:rFonts w:ascii="Consolas" w:eastAsia="MS Mincho" w:hAnsi="Consolas"/>
+                            <w:sz w:val="22"/>
+                            <w:szCs w:val="22"/>
+                          </w:rPr>
+                        </w:pPr>
+                        <w:r>
+                          <w:rPr>
+                            <w:rFonts w:ascii="Consolas" w:eastAsia="MS Mincho" w:hAnsi="Consolas"/>
+                            <w:sz w:val="22"/>
+                            <w:szCs w:val="22"/>
+                          </w:rPr>
+                          <w:t>Code editor</w:t>
+                        </w:r>
+                      </w:p>
+                      <w:p>
+                        <w:pPr>
+                          <w:pStyle w:val="NormalWeb"/>
+                          <w:spacing w:before="0" w:beforeAutospacing="0" w:after="0" w:afterAutospacing="0" w:line="276" w:lineRule="auto"/>
+                          <w:rPr>
+                            <w:rFonts w:ascii="Consolas" w:hAnsi="Consolas"/>
+                            <w:sz w:val="22"/>
+                          </w:rPr>
+                        </w:pPr>
+                        <w:r>
+                          <w:rPr>
+                            <w:rFonts w:ascii="Consolas" w:hAnsi="Consolas"/>
+                            <w:sz w:val="22"/>
+                          </w:rPr>
+                          <w:t>Saving</w:t>
+                        </w:r>
+                      </w:p>
+                      <w:p>
+                        <w:pPr>
+                          <w:pStyle w:val="NormalWeb"/>
+                          <w:spacing w:before="0" w:beforeAutospacing="0" w:after="0" w:afterAutospacing="0" w:line="276" w:lineRule="auto"/>
+                          <w:rPr>
+                            <w:rFonts w:ascii="Consolas" w:hAnsi="Consolas"/>
+                            <w:sz w:val="22"/>
+                          </w:rPr>
+                        </w:pPr>
+                        <w:r>
+                          <w:rPr>
+                            <w:rFonts w:ascii="Consolas" w:hAnsi="Consolas"/>
+                            <w:sz w:val="22"/>
+                          </w:rPr>
+                          <w:t>Scrolling</w:t>
+                        </w:r>
+                      </w:p>
+                      <w:p>
+                        <w:pPr>
+                          <w:pStyle w:val="NormalWeb"/>
+                          <w:spacing w:before="0" w:beforeAutospacing="0" w:after="0" w:afterAutospacing="0" w:line="276" w:lineRule="auto"/>
+                          <w:rPr>
+                            <w:rFonts w:ascii="Consolas" w:hAnsi="Consolas"/>
+                            <w:sz w:val="22"/>
+                          </w:rPr>
+                        </w:pPr>
+                        <w:r>
+                          <w:rPr>
+                            <w:rFonts w:ascii="Consolas" w:hAnsi="Consolas"/>
+                            <w:sz w:val="22"/>
+                          </w:rPr>
+                          <w:t>Line numbers</w:t>
+                        </w:r>
+                      </w:p>
+                      <w:p>
+                        <w:pPr>
+                          <w:pStyle w:val="NormalWeb"/>
+                          <w:spacing w:before="0" w:beforeAutospacing="0" w:after="0" w:afterAutospacing="0" w:line="276" w:lineRule="auto"/>
+                          <w:rPr>
+                            <w:rFonts w:ascii="Consolas" w:hAnsi="Consolas"/>
+                            <w:sz w:val="22"/>
+                          </w:rPr>
+                        </w:pPr>
+                        <w:r>
+                          <w:rPr>
+                            <w:rFonts w:ascii="Consolas" w:hAnsi="Consolas"/>
+                            <w:sz w:val="22"/>
+                          </w:rPr>
+                          <w:t>Highlighting</w:t>
+                        </w:r>
+                      </w:p>
+                      <w:p>
+                        <w:pPr>
+                          <w:pStyle w:val="NormalWeb"/>
+                          <w:spacing w:before="0" w:beforeAutospacing="0" w:after="0" w:afterAutospacing="0" w:line="276" w:lineRule="auto"/>
+                          <w:rPr>
+                            <w:rFonts w:ascii="Consolas" w:hAnsi="Consolas"/>
+                            <w:sz w:val="22"/>
+                          </w:rPr>
+                        </w:pPr>
+                      </w:p>
+                    </w:txbxContent>
+                  </v:textbox>
+                </v:shape>
+                <v:shape id="Text Box 7" o:spid="_x0000_s1035" type="#_x0000_t202" style="position:absolute;left:20193;top:19602;width:19431;height:3438;visibility:visible;mso-wrap-style:square;v-text-anchor:top" o:gfxdata="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" filled="f" stroked="f" strokeweight="1pt">
+                  <v:textbox>
+                    <w:txbxContent>
+                      <w:p>
+                        <w:pPr>
+                          <w:pStyle w:val="NormalWeb"/>
+                          <w:spacing w:before="0" w:beforeAutospacing="0" w:after="0" w:afterAutospacing="0" w:line="276" w:lineRule="auto"/>
+                          <w:rPr>
+                            <w:rFonts w:ascii="Consolas" w:hAnsi="Consolas" w:cstheme="minorHAnsi"/>
+                            <w:sz w:val="22"/>
+                          </w:rPr>
+                        </w:pPr>
+                        <w:r>
+                          <w:rPr>
+                            <w:rFonts w:ascii="Consolas" w:hAnsi="Consolas" w:cstheme="minorHAnsi"/>
+                            <w:sz w:val="22"/>
+                          </w:rPr>
+                          <w:t>... Multiple instances</w:t>
+                        </w:r>
+                      </w:p>
+                    </w:txbxContent>
+                  </v:textbox>
+                </v:shape>
+                <v:line id="Straight Connector 12" o:spid="_x0000_s1036" style="position:absolute;flip:x y;visibility:visible;mso-wrap-style:square" from="19431,13622" to="20574,13624" o:connectortype="straight" o:gfxdata="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" strokecolor="black [3213]" strokeweight="1pt"/>
+                <v:shapetype id="_x0000_t34" coordsize="21600,21600" o:spt="34" o:oned="t" adj="10800" path="m,l@0,0@0,21600,21600,21600e" filled="f">
+                  <v:stroke joinstyle="miter"/>
+                  <v:formulas>
+                    <v:f eqn="val #0"/>
+                  </v:formulas>
+                  <v:path arrowok="t" fillok="f" o:connecttype="none"/>
+                  <v:handles>
+                    <v:h position="#0,center"/>
+                  </v:handles>
+                  <o:lock v:ext="edit" shapetype="t"/>
+                </v:shapetype>
+                <v:shape id="Elbow Connector 13" o:spid="_x0000_s1037" type="#_x0000_t34" style="position:absolute;left:19431;top:4476;width:5715;height:2282;visibility:visible;mso-wrap-style:square" o:connectortype="elbow" o:gfxdata="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" strokecolor="black [3213]" strokeweight="1pt"/>
+                <v:rect id="Rectangle 14" o:spid="_x0000_s1038" style="position:absolute;left:1143;top:30746;width:44577;height:30880;visibility:visible;mso-wrap-style:square;v-text-anchor:middle" o:gfxdata="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" filled="f" strokecolor="black [3213]" strokeweight="1.5pt"/>
+                <v:shape id="Text Box 6" o:spid="_x0000_s1039" type="#_x0000_t202" style="position:absolute;left:13716;top:31680;width:20574;height:3429;visibility:visible;mso-wrap-style:square;v-text-anchor:top" o:gfxdata="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" filled="f" stroked="f" strokeweight=".5pt">
+                  <v:textbox>
+                    <w:txbxContent>
+                      <w:p>
+                        <w:pPr>
+                          <w:pStyle w:val="NormalWeb"/>
+                          <w:spacing w:before="0" w:beforeAutospacing="0" w:after="200" w:afterAutospacing="0" w:line="276" w:lineRule="auto"/>
+                          <w:jc w:val="center"/>
+                          <w:rPr>
+                            <w:rFonts w:ascii="Consolas" w:hAnsi="Consolas"/>
+                          </w:rPr>
+                        </w:pPr>
+                        <w:r>
+                          <w:rPr>
+                            <w:rFonts w:ascii="Consolas" w:eastAsia="MS Mincho" w:hAnsi="Consolas"/>
+                            <w:b/>
+                            <w:bCs/>
+                          </w:rPr>
+                          <w:t>Runtime and Compiler</w:t>
+                        </w:r>
+                      </w:p>
+                    </w:txbxContent>
+                  </v:textbox>
+                </v:shape>
+                <v:shape id="Text Box 16" o:spid="_x0000_s1040" type="#_x0000_t202" style="position:absolute;left:2286;top:35512;width:17430;height:10287;visibility:visible;mso-wrap-style:square;v-text-anchor:top" o:gfxdata="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" filled="f" strokecolor="black [3213]" strokeweight="1pt">
+                  <v:textbox>
+                    <w:txbxContent>
+                      <w:p>
+                        <w:pPr>
+                          <w:pBdr>
+                            <w:bottom w:val="single" w:sz="6" w:space="1" w:color="auto"/>
+                          </w:pBdr>
+                          <w:spacing w:after="120"/>
+                          <w:rPr>
+                            <w:rFonts w:ascii="Consolas" w:hAnsi="Consolas"/>
+                          </w:rPr>
+                        </w:pPr>
+                        <w:r>
+                          <w:rPr>
+                            <w:rFonts w:ascii="Consolas" w:hAnsi="Consolas"/>
+                          </w:rPr>
+                          <w:t>Tokeniser</w:t>
+                        </w:r>
+                      </w:p>
+                      <w:p>
+                        <w:pPr>
+                          <w:spacing w:after="0"/>
+                          <w:rPr>
+                            <w:rFonts w:ascii="Consolas" w:hAnsi="Consolas"/>
+                          </w:rPr>
+                        </w:pPr>
+                        <w:r>
+                          <w:rPr>
+                            <w:rFonts w:ascii="Consolas" w:hAnsi="Consolas"/>
+                          </w:rPr>
+                          <w:t>Divide into tokens</w:t>
+                        </w:r>
+                      </w:p>
+                      <w:p>
+                        <w:pPr>
+                          <w:spacing w:after="0"/>
+                          <w:rPr>
+                            <w:rFonts w:ascii="Consolas" w:hAnsi="Consolas"/>
+                          </w:rPr>
+                        </w:pPr>
+                        <w:r>
+                          <w:rPr>
+                            <w:rFonts w:ascii="Consolas" w:hAnsi="Consolas"/>
+                          </w:rPr>
+                          <w:t>Sort tokens</w:t>
+                        </w:r>
+                      </w:p>
+                      <w:p>
+                        <w:pPr>
+                          <w:spacing w:after="0"/>
+                          <w:rPr>
+                            <w:rFonts w:ascii="Consolas" w:hAnsi="Consolas"/>
+                          </w:rPr>
+                        </w:pPr>
+                        <w:r>
+                          <w:rPr>
+                            <w:rFonts w:ascii="Consolas" w:hAnsi="Consolas"/>
+                          </w:rPr>
+                          <w:t>Return syntax errors</w:t>
+                        </w:r>
+                      </w:p>
+                    </w:txbxContent>
+                  </v:textbox>
+                </v:shape>
+                <v:shape id="Text Box 17" o:spid="_x0000_s1041" type="#_x0000_t202" style="position:absolute;left:20574;top:35493;width:24003;height:10306;visibility:visible;mso-wrap-style:square;v-text-anchor:top" o:gfxdata="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" filled="f" strokecolor="black [3213]" strokeweight="1pt">
+                  <v:textbox>
+                    <w:txbxContent>
+                      <w:p>
+                        <w:pPr>
+                          <w:pBdr>
+                            <w:bottom w:val="single" w:sz="6" w:space="1" w:color="auto"/>
+                          </w:pBdr>
+                          <w:spacing w:after="120"/>
+                          <w:rPr>
+                            <w:rFonts w:ascii="Consolas" w:hAnsi="Consolas"/>
+                          </w:rPr>
+                        </w:pPr>
+                        <w:r>
+                          <w:rPr>
+                            <w:rFonts w:ascii="Consolas" w:hAnsi="Consolas"/>
+                          </w:rPr>
+                          <w:t>Compiler</w:t>
+                        </w:r>
+                      </w:p>
+                      <w:p>
+                        <w:pPr>
+                          <w:spacing w:after="0"/>
+                          <w:rPr>
+                            <w:rFonts w:ascii="Consolas" w:hAnsi="Consolas"/>
+                          </w:rPr>
+                        </w:pPr>
+                        <w:r>
+                          <w:rPr>
+                            <w:rFonts w:ascii="Consolas" w:hAnsi="Consolas"/>
+                          </w:rPr>
+                          <w:t>Instantiate expressions</w:t>
+                        </w:r>
+                      </w:p>
+                      <w:p>
+                        <w:pPr>
+                          <w:spacing w:after="0"/>
+                          <w:rPr>
+                            <w:rFonts w:ascii="Consolas" w:hAnsi="Consolas"/>
+                          </w:rPr>
+                        </w:pPr>
+                        <w:r>
+                          <w:rPr>
+                            <w:rFonts w:ascii="Consolas" w:hAnsi="Consolas"/>
+                          </w:rPr>
+                          <w:t>Define expressions</w:t>
+                        </w:r>
+                      </w:p>
+                      <w:p>
+                        <w:pPr>
+                          <w:spacing w:after="0"/>
+                          <w:rPr>
+                            <w:rFonts w:ascii="Consolas" w:hAnsi="Consolas"/>
+                          </w:rPr>
+                        </w:pPr>
+                        <w:r>
+                          <w:rPr>
+                            <w:rFonts w:ascii="Consolas" w:hAnsi="Consolas"/>
+                          </w:rPr>
+                          <w:t>Return errors compile errors</w:t>
+                        </w:r>
+                      </w:p>
+                    </w:txbxContent>
+                  </v:textbox>
+                </v:shape>
+                <v:shape id="Text Box 18" o:spid="_x0000_s1042" type="#_x0000_t202" style="position:absolute;left:2286;top:46757;width:42291;height:13726;visibility:visible;mso-wrap-style:square;v-text-anchor:top" o:gfxdata="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" filled="f" strokecolor="black [3213]" strokeweight="1pt">
+                  <v:textbox>
+                    <w:txbxContent>
+                      <w:p>
+                        <w:pPr>
+                          <w:pBdr>
+                            <w:bottom w:val="single" w:sz="6" w:space="1" w:color="auto"/>
+                          </w:pBdr>
+                          <w:spacing w:after="120"/>
+                          <w:rPr>
+                            <w:rFonts w:ascii="Consolas" w:hAnsi="Consolas"/>
+                          </w:rPr>
+                        </w:pPr>
+                        <w:r>
+                          <w:rPr>
+                            <w:rFonts w:ascii="Consolas" w:hAnsi="Consolas"/>
+                          </w:rPr>
+                          <w:t>Runtime environment</w:t>
+                        </w:r>
+                      </w:p>
+                      <w:p>
+                        <w:pPr>
+                          <w:spacing w:after="0"/>
+                          <w:rPr>
+                            <w:rFonts w:ascii="Consolas" w:hAnsi="Consolas"/>
+                          </w:rPr>
+                        </w:pPr>
+                        <w:r>
+                          <w:rPr>
+                            <w:rFonts w:ascii="Consolas" w:hAnsi="Consolas"/>
+                          </w:rPr>
+                          <w:t xml:space="preserve">Evaluate </w:t>
+                        </w:r>
+                        <w:r>
+                          <w:rPr>
+                            <w:rFonts w:ascii="Consolas" w:hAnsi="Consolas"/>
+                          </w:rPr>
+                          <w:t>expression in RPN</w:t>
+                        </w:r>
+                      </w:p>
+                      <w:p>
+                        <w:pPr>
+                          <w:spacing w:after="0"/>
+                          <w:rPr>
+                            <w:rFonts w:ascii="Consolas" w:hAnsi="Consolas"/>
+                          </w:rPr>
+                        </w:pPr>
+                        <w:r>
+                          <w:rPr>
+                            <w:rFonts w:ascii="Consolas" w:hAnsi="Consolas"/>
+                          </w:rPr>
+                          <w:t>Consider condition statements, only evaluate necessary branch</w:t>
+                        </w:r>
+                      </w:p>
+                      <w:p>
+                        <w:pPr>
+                          <w:spacing w:after="0"/>
+                          <w:rPr>
+                            <w:rFonts w:ascii="Consolas" w:hAnsi="Consolas"/>
+                          </w:rPr>
+                        </w:pPr>
+                        <w:r>
+                          <w:rPr>
+                            <w:rFonts w:ascii="Consolas" w:hAnsi="Consolas"/>
+                          </w:rPr>
+                          <w:t>Recurse through sub expressions until base cases</w:t>
+                        </w:r>
+                      </w:p>
+                      <w:p>
+                        <w:pPr>
+                          <w:spacing w:after="0"/>
+                          <w:rPr>
+                            <w:rFonts w:ascii="Consolas" w:hAnsi="Consolas"/>
+                          </w:rPr>
+                        </w:pPr>
+                        <w:r>
+                          <w:rPr>
+                            <w:rFonts w:ascii="Consolas" w:hAnsi="Consolas"/>
+                          </w:rPr>
+                          <w:t>Throw runtime exceptions at failure</w:t>
+                        </w:r>
+                      </w:p>
+                    </w:txbxContent>
+                  </v:textbox>
+                </v:shape>
+                <v:line id="Straight Connector 19" o:spid="_x0000_s1043" style="position:absolute;visibility:visible;mso-wrap-style:square" from="29718,23040" to="29718,23900" o:connectortype="straight" o:gfxdata="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" strokecolor="black [3213]" strokeweight="1pt"/>
+                <v:shape id="Elbow Connector 24" o:spid="_x0000_s1044" type="#_x0000_t34" style="position:absolute;left:16865;top:17893;width:6846;height:18860;rotation:90;visibility:visible;mso-wrap-style:square" o:connectortype="elbow" o:gfxdata="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" adj="16210" strokecolor="black [3213]" strokeweight="1pt">
+                  <v:stroke dashstyle="longDash"/>
+                </v:shape>
+                <v:line id="Straight Connector 30" o:spid="_x0000_s1045" style="position:absolute;flip:y;visibility:visible;mso-wrap-style:square" from="10858,30746" to="10858,35493" o:connectortype="straight" o:gfxdata="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" strokecolor="black [3213]" strokeweight="1pt"/>
+                <v:shape id="Text Box 33" o:spid="_x0000_s1046" type="#_x0000_t202" style="position:absolute;left:16002;top:26206;width:9144;height:2286;visibility:visible;mso-wrap-style:square;v-text-anchor:top" o:gfxdata="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" filled="f" stroked="f" strokeweight=".5pt">
+                  <v:textbox>
+                    <w:txbxContent>
+                      <w:p>
+                        <w:pPr>
+                          <w:rPr>
+                            <w:rFonts w:ascii="Consolas" w:hAnsi="Consolas"/>
+                            <w:sz w:val="18"/>
+                          </w:rPr>
+                        </w:pPr>
+                        <w:r>
+                          <w:rPr>
+                            <w:rFonts w:ascii="Consolas" w:hAnsi="Consolas"/>
+                            <w:sz w:val="18"/>
+                          </w:rPr>
+                          <w:t>Source code</w:t>
+                        </w:r>
+                      </w:p>
+                    </w:txbxContent>
+                  </v:textbox>
+                </v:shape>
+                <v:line id="Straight Connector 34" o:spid="_x0000_s1047" style="position:absolute;flip:y;visibility:visible;mso-wrap-style:square" from="19716,40646" to="20574,40655" o:connectortype="straight" o:gfxdata="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" strokecolor="black [3213]" strokeweight="1pt"/>
+                <v:line id="Straight Connector 37" o:spid="_x0000_s1048" style="position:absolute;flip:y;visibility:visible;mso-wrap-style:square" from="32004,45799" to="32004,46757" o:connectortype="straight" o:gfxdata="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" strokecolor="black [3213]" strokeweight="1pt"/>
+                <v:line id="Straight Connector 40" o:spid="_x0000_s1049" style="position:absolute;visibility:visible;mso-wrap-style:square" from="44577,54764" to="45720,54764" o:connectortype="straight" o:gfxdata="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" strokecolor="black [3213]" strokeweight="1pt"/>
+                <v:shape id="Elbow Connector 41" o:spid="_x0000_s1050" type="#_x0000_t34" style="position:absolute;left:31431;top:38189;width:30864;height:2286;rotation:90;flip:x y;visibility:visible;mso-wrap-style:square" o:connectortype="elbow" o:gfxdata="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" adj="10" strokecolor="black [3213]" strokeweight="1pt">
+                  <v:stroke dashstyle="longDash"/>
+                </v:shape>
+                <v:shape id="Text Box 43" o:spid="_x0000_s1051" type="#_x0000_t202" style="position:absolute;left:41148;top:9048;width:13716;height:8001;visibility:visible;mso-wrap-style:square;v-text-anchor:top" o:gfxdata="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" filled="f" strokecolor="black [3213]" strokeweight="1pt">
+                  <v:textbox>
+                    <w:txbxContent>
+                      <w:p>
+                        <w:pPr>
+                          <w:pBdr>
+                            <w:bottom w:val="single" w:sz="6" w:space="1" w:color="auto"/>
+                          </w:pBdr>
+                          <w:spacing w:after="120"/>
+                          <w:rPr>
+                            <w:rFonts w:ascii="Consolas" w:hAnsi="Consolas"/>
+                          </w:rPr>
+                        </w:pPr>
+                        <w:r>
+                          <w:rPr>
+                            <w:rFonts w:ascii="Consolas" w:hAnsi="Consolas"/>
+                          </w:rPr>
+                          <w:t>Output window</w:t>
+                        </w:r>
+                      </w:p>
+                      <w:p>
+                        <w:pPr>
+                          <w:spacing w:after="0"/>
+                          <w:rPr>
+                            <w:rFonts w:ascii="Consolas" w:hAnsi="Consolas"/>
+                          </w:rPr>
+                        </w:pPr>
+                        <w:r>
+                          <w:rPr>
+                            <w:rFonts w:ascii="Consolas" w:hAnsi="Consolas"/>
+                          </w:rPr>
+                          <w:t>Compiler errors</w:t>
+                        </w:r>
+                      </w:p>
+                      <w:p>
+                        <w:pPr>
+                          <w:spacing w:after="0"/>
+                          <w:rPr>
+                            <w:rFonts w:ascii="Consolas" w:hAnsi="Consolas"/>
+                          </w:rPr>
+                        </w:pPr>
+                        <w:r>
+                          <w:rPr>
+                            <w:rFonts w:ascii="Consolas" w:hAnsi="Consolas"/>
+                          </w:rPr>
+                          <w:t>Runtime output</w:t>
+                        </w:r>
+                      </w:p>
+                    </w:txbxContent>
+                  </v:textbox>
+                </v:shape>
+                <v:line id="Straight Connector 44" o:spid="_x0000_s1052" style="position:absolute;flip:y;visibility:visible;mso-wrap-style:square" from="48006,17049" to="48006,23900" o:connectortype="straight" o:gfxdata="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" strokecolor="black [3213]" strokeweight="1pt"/>
+                <v:shape id="Text Box 45" o:spid="_x0000_s1053" type="#_x0000_t202" style="position:absolute;left:38297;top:39344;width:23990;height:2286;rotation:90;visibility:visible;mso-wrap-style:square;v-text-anchor:top" o:gfxdata="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" filled="f" stroked="f" strokeweight=".5pt">
+                  <v:textbox>
+                    <w:txbxContent>
+                      <w:p>
+                        <w:pPr>
+                          <w:rPr>
+                            <w:rFonts w:ascii="Consolas" w:hAnsi="Consolas"/>
+                            <w:sz w:val="18"/>
+                          </w:rPr>
+                        </w:pPr>
+                        <w:r>
+                          <w:rPr>
+                            <w:rFonts w:ascii="Consolas" w:hAnsi="Consolas"/>
+                            <w:sz w:val="18"/>
+                          </w:rPr>
+                          <w:t>Compiler errors and runtime output</w:t>
+                        </w:r>
+                      </w:p>
+                    </w:txbxContent>
+                  </v:textbox>
+                </v:shape>
+                <w10:anchorlock/>
+              </v:group>
+            </w:pict>
+          </mc:Fallback>
+        </mc:AlternateContent>
+      </w:r>
+    </w:p>
+    <w:p>
+      <w:r>
+        <w:br w:type="page"/>
+      </w:r>
+      <w:bookmarkStart w:id="0" w:name="_GoBack"/>
+      <w:bookmarkEnd w:id="0"/>
+    </w:p>
+    <w:p>
+      <w:pPr>
+        <w:pStyle w:val="Heading1"/>
+      </w:pPr>
+      <w:r>
+        <w:lastRenderedPageBreak/>
+        <w:t>Potential for high-level programming technique</w:t>
+      </w:r>
+    </w:p>
+    <w:p>
+      <w:r>
+        <w:t xml:space="preserve">By itself, </w:t>
+      </w:r>
+      <w:r>
+        <w:t xml:space="preserve">any kind of </w:t>
+      </w:r>
+      <w:r>
+        <w:t>runtime environment simulator is complex and requires high-level problem solving strategy and algorithm building to create.</w:t>
+      </w:r>
+      <w:r>
+        <w:t xml:space="preserve"> In the case of this app, there are many places where high-level technique may be employed to achieve a good result.</w:t>
+      </w:r>
+    </w:p>
+    <w:p>
+      <w:r>
+        <w:t xml:space="preserve">As part of the tokeniser, the simplest way to create tokens for the code would be run through the source code and search for one type of token, then </w:t>
+      </w:r>
+      <w:r>
+        <w:t xml:space="preserve">repeat will the remaining types, which would likely be a simple pattern-matching algorithm based on Regular Expressions. </w:t>
+      </w:r>
+      <w:r>
+        <w:t xml:space="preserve"> This leaves all the tokens unordered afterwards, and so they need to be ordered. Since the number of tokens could be large for big files with many lines of code, a merge sort would be effective and appropriate to implement for this. Coding a proper merge sort requires either recursion with proper base case checking, or advanced data structure usage and memory management </w:t>
+      </w:r>
+      <w:r>
+        <w:t>i.e. stacks for tracking divisions/merges, and list operation.</w:t>
+      </w:r>
+    </w:p>
+    <w:p>
+      <w:r>
+        <w:t>The runtime environment almost certainly will implement recursion, as function definitions will often reference other functions or expressions which aren’t yet evaluated, sometimes even themselves (recursion within the functional programming language). As such, any method that is responsible for evaluating an expression will have to call the same evaluation method for another expression to be able to successfully run.</w:t>
+      </w:r>
+      <w:r>
+        <w:t xml:space="preserve"> In itself, a runtime environment such as this is a complex model which would delve into the intricacies of the functional programming paradigm in order to faithfully represent it and allow functional programming code to be executed.</w:t>
+      </w:r>
+    </w:p>
+    <w:p>
+      <w:r>
+        <w:t xml:space="preserve">The compiler is likely to be the most complex component of the entire runtime/compiler library, as is has to take source code and turn it into the symbolic form which the runtime environment would actually follow through and execute. Primarily, it will dynamically generate objects which represent expressions in code. Furthermore, it composes function definitions and expressions by aggregating these expression objects with each other i.e. a function that is composed of other functions would mean that its expression object is an aggregate of the </w:t>
+      </w:r>
+      <w:r>
+        <w:t>expression objects representing the functions it is composed from.</w:t>
+      </w:r>
+      <w:r>
+        <w:t xml:space="preserve"> In order to achieve this however, there must be </w:t>
+      </w:r>
+      <w:r>
+        <w:t xml:space="preserve">a </w:t>
+      </w:r>
+      <w:r>
+        <w:t>complex</w:t>
+      </w:r>
+      <w:r>
+        <w:t xml:space="preserve"> pattern matching algorithm with many layers of depth in order to identify a function type, properly parse it, identify parameters, define the expression using reference to other expressions, all while ensuring the type of the definition matches the type given by the user, etc.</w:t>
+      </w:r>
+      <w:r>
+        <w:t xml:space="preserve"> which would demonstrate a level of understanding of the paradigm and how/why everything is written as it is in functional programming languages.</w:t>
+      </w:r>
+    </w:p>
+    <w:p>
+      <w:r>
+        <w:t xml:space="preserve">I am confident that the level of depth this project will </w:t>
+      </w:r>
+      <w:r>
+        <w:t xml:space="preserve">help me learn functional programming as I have intended to do, by </w:t>
+      </w:r>
+      <w:r>
+        <w:t>attempting to emulate it at its lowest level and test it with my own program and runtime environment.</w:t>
       </w:r>
     </w:p>
     <w:sectPr>
@@ -1309,8 +3918,121 @@
 </file>
 
 <file path=word/numbering.xml><?xml version="1.0" encoding="utf-8"?>
-<w:numbering xmlns:wpc="http://schemas.microsoft.com/office/word/2010/wordprocessingCanvas" xmlns:cx="http://schemas.microsoft.com/office/drawing/2014/chartex" xmlns:cx1="http://schemas.microsoft.com/office/drawing/2015/9/8/chartex" xmlns:mc="http://schemas.openxmlformats.org/markup-compatibility/2006" xmlns:o="urn:schemas-microsoft-com:office:office" xmlns:r="http://schemas.openxmlformats.org/officeDocument/2006/relationships" xmlns:m="http://schemas.openxmlformats.org/officeDocument/2006/math" xmlns:v="urn:schemas-microsoft-com:vml" xmlns:wp14="http://schemas.microsoft.com/office/word/2010/wordprocessingDrawing" xmlns:wp="http://schemas.openxmlformats.org/drawingml/2006/wordprocessingDrawing" xmlns:w10="urn:schemas-microsoft-com:office:word" xmlns:w="http://schemas.openxmlformats.org/wordprocessingml/2006/main" xmlns:w14="http://schemas.microsoft.com/office/word/2010/wordml" xmlns:w15="http://schemas.microsoft.com/office/word/2012/wordml" xmlns:w16se="http://schemas.microsoft.com/office/word/2015/wordml/symex" xmlns:wpg="http://schemas.microsoft.com/office/word/2010/wordprocessingGroup" xmlns:wpi="http://schemas.microsoft.com/office/word/2010/wordprocessingInk" xmlns:wne="http://schemas.microsoft.com/office/word/2006/wordml" xmlns:wps="http://schemas.microsoft.com/office/word/2010/wordprocessingShape" mc:Ignorable="w14 w15 w16se wp14">
+<w:numbering xmlns:wpc="http://schemas.microsoft.com/office/word/2010/wordprocessingCanvas" xmlns:mc="http://schemas.openxmlformats.org/markup-compatibility/2006" xmlns:o="urn:schemas-microsoft-com:office:office" xmlns:r="http://schemas.openxmlformats.org/officeDocument/2006/relationships" xmlns:m="http://schemas.openxmlformats.org/officeDocument/2006/math" xmlns:v="urn:schemas-microsoft-com:vml" xmlns:wp14="http://schemas.microsoft.com/office/word/2010/wordprocessingDrawing" xmlns:wp="http://schemas.openxmlformats.org/drawingml/2006/wordprocessingDrawing" xmlns:w10="urn:schemas-microsoft-com:office:word" xmlns:w="http://schemas.openxmlformats.org/wordprocessingml/2006/main" xmlns:w14="http://schemas.microsoft.com/office/word/2010/wordml" xmlns:w15="http://schemas.microsoft.com/office/word/2012/wordml" xmlns:wpg="http://schemas.microsoft.com/office/word/2010/wordprocessingGroup" xmlns:wpi="http://schemas.microsoft.com/office/word/2010/wordprocessingInk" xmlns:wne="http://schemas.microsoft.com/office/word/2006/wordml" xmlns:wps="http://schemas.microsoft.com/office/word/2010/wordprocessingShape" mc:Ignorable="w14 w15 wp14">
   <w:abstractNum w:abstractNumId="0" w15:restartNumberingAfterBreak="0">
+    <w:nsid w:val="22E30D31"/>
+    <w:multiLevelType w:val="hybridMultilevel"/>
+    <w:tmpl w:val="A4CE024E"/>
+    <w:lvl w:ilvl="0" w:tplc="08090001">
+      <w:start w:val="1"/>
+      <w:numFmt w:val="bullet"/>
+      <w:lvlText w:val=""/>
+      <w:lvlJc w:val="left"/>
+      <w:pPr>
+        <w:ind w:left="720" w:hanging="360"/>
+      </w:pPr>
+      <w:rPr>
+        <w:rFonts w:ascii="Symbol" w:hAnsi="Symbol" w:hint="default"/>
+      </w:rPr>
+    </w:lvl>
+    <w:lvl w:ilvl="1" w:tplc="08090003" w:tentative="1">
+      <w:start w:val="1"/>
+      <w:numFmt w:val="bullet"/>
+      <w:lvlText w:val="o"/>
+      <w:lvlJc w:val="left"/>
+      <w:pPr>
+        <w:ind w:left="1440" w:hanging="360"/>
+      </w:pPr>
+      <w:rPr>
+        <w:rFonts w:ascii="Courier New" w:hAnsi="Courier New" w:cs="Courier New" w:hint="default"/>
+      </w:rPr>
+    </w:lvl>
+    <w:lvl w:ilvl="2" w:tplc="08090005" w:tentative="1">
+      <w:start w:val="1"/>
+      <w:numFmt w:val="bullet"/>
+      <w:lvlText w:val=""/>
+      <w:lvlJc w:val="left"/>
+      <w:pPr>
+        <w:ind w:left="2160" w:hanging="360"/>
+      </w:pPr>
+      <w:rPr>
+        <w:rFonts w:ascii="Wingdings" w:hAnsi="Wingdings" w:hint="default"/>
+      </w:rPr>
+    </w:lvl>
+    <w:lvl w:ilvl="3" w:tplc="08090001" w:tentative="1">
+      <w:start w:val="1"/>
+      <w:numFmt w:val="bullet"/>
+      <w:lvlText w:val=""/>
+      <w:lvlJc w:val="left"/>
+      <w:pPr>
+        <w:ind w:left="2880" w:hanging="360"/>
+      </w:pPr>
+      <w:rPr>
+        <w:rFonts w:ascii="Symbol" w:hAnsi="Symbol" w:hint="default"/>
+      </w:rPr>
+    </w:lvl>
+    <w:lvl w:ilvl="4" w:tplc="08090003" w:tentative="1">
+      <w:start w:val="1"/>
+      <w:numFmt w:val="bullet"/>
+      <w:lvlText w:val="o"/>
+      <w:lvlJc w:val="left"/>
+      <w:pPr>
+        <w:ind w:left="3600" w:hanging="360"/>
+      </w:pPr>
+      <w:rPr>
+        <w:rFonts w:ascii="Courier New" w:hAnsi="Courier New" w:cs="Courier New" w:hint="default"/>
+      </w:rPr>
+    </w:lvl>
+    <w:lvl w:ilvl="5" w:tplc="08090005" w:tentative="1">
+      <w:start w:val="1"/>
+      <w:numFmt w:val="bullet"/>
+      <w:lvlText w:val=""/>
+      <w:lvlJc w:val="left"/>
+      <w:pPr>
+        <w:ind w:left="4320" w:hanging="360"/>
+      </w:pPr>
+      <w:rPr>
+        <w:rFonts w:ascii="Wingdings" w:hAnsi="Wingdings" w:hint="default"/>
+      </w:rPr>
+    </w:lvl>
+    <w:lvl w:ilvl="6" w:tplc="08090001" w:tentative="1">
+      <w:start w:val="1"/>
+      <w:numFmt w:val="bullet"/>
+      <w:lvlText w:val=""/>
+      <w:lvlJc w:val="left"/>
+      <w:pPr>
+        <w:ind w:left="5040" w:hanging="360"/>
+      </w:pPr>
+      <w:rPr>
+        <w:rFonts w:ascii="Symbol" w:hAnsi="Symbol" w:hint="default"/>
+      </w:rPr>
+    </w:lvl>
+    <w:lvl w:ilvl="7" w:tplc="08090003" w:tentative="1">
+      <w:start w:val="1"/>
+      <w:numFmt w:val="bullet"/>
+      <w:lvlText w:val="o"/>
+      <w:lvlJc w:val="left"/>
+      <w:pPr>
+        <w:ind w:left="5760" w:hanging="360"/>
+      </w:pPr>
+      <w:rPr>
+        <w:rFonts w:ascii="Courier New" w:hAnsi="Courier New" w:cs="Courier New" w:hint="default"/>
+      </w:rPr>
+    </w:lvl>
+    <w:lvl w:ilvl="8" w:tplc="08090005" w:tentative="1">
+      <w:start w:val="1"/>
+      <w:numFmt w:val="bullet"/>
+      <w:lvlText w:val=""/>
+      <w:lvlJc w:val="left"/>
+      <w:pPr>
+        <w:ind w:left="6480" w:hanging="360"/>
+      </w:pPr>
+      <w:rPr>
+        <w:rFonts w:ascii="Wingdings" w:hAnsi="Wingdings" w:hint="default"/>
+      </w:rPr>
+    </w:lvl>
+  </w:abstractNum>
+  <w:abstractNum w:abstractNumId="1" w15:restartNumberingAfterBreak="0">
     <w:nsid w:val="46667E02"/>
     <w:multiLevelType w:val="hybridMultilevel"/>
     <w:tmpl w:val="B010C57A"/>
@@ -1423,7 +4145,7 @@
       </w:rPr>
     </w:lvl>
   </w:abstractNum>
-  <w:abstractNum w:abstractNumId="1" w15:restartNumberingAfterBreak="0">
+  <w:abstractNum w:abstractNumId="2" w15:restartNumberingAfterBreak="0">
     <w:nsid w:val="4F9C5C7C"/>
     <w:multiLevelType w:val="hybridMultilevel"/>
     <w:tmpl w:val="B86EDBFC"/>
@@ -1536,7 +4258,7 @@
       </w:rPr>
     </w:lvl>
   </w:abstractNum>
-  <w:abstractNum w:abstractNumId="2" w15:restartNumberingAfterBreak="0">
+  <w:abstractNum w:abstractNumId="3" w15:restartNumberingAfterBreak="0">
     <w:nsid w:val="67A14A18"/>
     <w:multiLevelType w:val="hybridMultilevel"/>
     <w:tmpl w:val="7BF4E2A2"/>
@@ -1576,7 +4298,7 @@
         <w:rFonts w:ascii="Wingdings" w:hAnsi="Wingdings" w:hint="default"/>
       </w:rPr>
     </w:lvl>
-    <w:lvl w:ilvl="3" w:tplc="08090001" w:tentative="1">
+    <w:lvl w:ilvl="3" w:tplc="08090001">
       <w:start w:val="1"/>
       <w:numFmt w:val="bullet"/>
       <w:lvlText w:val=""/>
@@ -1650,19 +4372,22 @@
     </w:lvl>
   </w:abstractNum>
   <w:num w:numId="1">
+    <w:abstractNumId w:val="2"/>
+  </w:num>
+  <w:num w:numId="2">
     <w:abstractNumId w:val="1"/>
   </w:num>
-  <w:num w:numId="2">
+  <w:num w:numId="3">
+    <w:abstractNumId w:val="3"/>
+  </w:num>
+  <w:num w:numId="4">
     <w:abstractNumId w:val="0"/>
-  </w:num>
-  <w:num w:numId="3">
-    <w:abstractNumId w:val="2"/>
   </w:num>
 </w:numbering>
 </file>
 
 <file path=word/styles.xml><?xml version="1.0" encoding="utf-8"?>
-<w:styles xmlns:mc="http://schemas.openxmlformats.org/markup-compatibility/2006" xmlns:r="http://schemas.openxmlformats.org/officeDocument/2006/relationships" xmlns:w="http://schemas.openxmlformats.org/wordprocessingml/2006/main" xmlns:w14="http://schemas.microsoft.com/office/word/2010/wordml" xmlns:w15="http://schemas.microsoft.com/office/word/2012/wordml" xmlns:w16se="http://schemas.microsoft.com/office/word/2015/wordml/symex" mc:Ignorable="w14 w15 w16se">
+<w:styles xmlns:mc="http://schemas.openxmlformats.org/markup-compatibility/2006" xmlns:r="http://schemas.openxmlformats.org/officeDocument/2006/relationships" xmlns:w="http://schemas.openxmlformats.org/wordprocessingml/2006/main" xmlns:w14="http://schemas.microsoft.com/office/word/2010/wordml" xmlns:w15="http://schemas.microsoft.com/office/word/2012/wordml" mc:Ignorable="w14 w15">
   <w:docDefaults>
     <w:rPrDefault>
       <w:rPr>
@@ -2109,7 +4834,6 @@
     <w:next w:val="Normal"/>
     <w:link w:val="Heading3Char"/>
     <w:uiPriority w:val="9"/>
-    <w:semiHidden/>
     <w:unhideWhenUsed/>
     <w:qFormat/>
     <w:rsid w:val="009E692D"/>
@@ -2365,7 +5089,6 @@
     <w:basedOn w:val="DefaultParagraphFont"/>
     <w:link w:val="Heading3"/>
     <w:uiPriority w:val="9"/>
-    <w:semiHidden/>
     <w:rsid w:val="009E692D"/>
     <w:rPr>
       <w:rFonts w:asciiTheme="majorHAnsi" w:eastAsiaTheme="majorEastAsia" w:hAnsiTheme="majorHAnsi" w:cstheme="majorBidi"/>
@@ -2703,6 +5426,144 @@
       <w:contextualSpacing/>
     </w:pPr>
   </w:style>
+  <w:style w:type="character" w:styleId="Hyperlink">
+    <w:name w:val="Hyperlink"/>
+    <w:basedOn w:val="DefaultParagraphFont"/>
+    <w:uiPriority w:val="99"/>
+    <w:semiHidden/>
+    <w:unhideWhenUsed/>
+    <w:rsid w:val="00A9133C"/>
+    <w:rPr>
+      <w:color w:val="0000FF"/>
+      <w:u w:val="single"/>
+    </w:rPr>
+  </w:style>
+  <w:style w:type="character" w:styleId="CommentReference">
+    <w:name w:val="annotation reference"/>
+    <w:basedOn w:val="DefaultParagraphFont"/>
+    <w:uiPriority w:val="99"/>
+    <w:semiHidden/>
+    <w:unhideWhenUsed/>
+    <w:rsid w:val="00192C3C"/>
+    <w:rPr>
+      <w:sz w:val="16"/>
+      <w:szCs w:val="16"/>
+    </w:rPr>
+  </w:style>
+  <w:style w:type="paragraph" w:styleId="CommentText">
+    <w:name w:val="annotation text"/>
+    <w:basedOn w:val="Normal"/>
+    <w:link w:val="CommentTextChar"/>
+    <w:uiPriority w:val="99"/>
+    <w:semiHidden/>
+    <w:unhideWhenUsed/>
+    <w:rsid w:val="00192C3C"/>
+    <w:pPr>
+      <w:spacing w:line="240" w:lineRule="auto"/>
+    </w:pPr>
+    <w:rPr>
+      <w:sz w:val="20"/>
+      <w:szCs w:val="20"/>
+    </w:rPr>
+  </w:style>
+  <w:style w:type="character" w:customStyle="1" w:styleId="CommentTextChar">
+    <w:name w:val="Comment Text Char"/>
+    <w:basedOn w:val="DefaultParagraphFont"/>
+    <w:link w:val="CommentText"/>
+    <w:uiPriority w:val="99"/>
+    <w:semiHidden/>
+    <w:rsid w:val="00192C3C"/>
+    <w:rPr>
+      <w:sz w:val="20"/>
+      <w:szCs w:val="20"/>
+    </w:rPr>
+  </w:style>
+  <w:style w:type="paragraph" w:styleId="CommentSubject">
+    <w:name w:val="annotation subject"/>
+    <w:basedOn w:val="CommentText"/>
+    <w:next w:val="CommentText"/>
+    <w:link w:val="CommentSubjectChar"/>
+    <w:uiPriority w:val="99"/>
+    <w:semiHidden/>
+    <w:unhideWhenUsed/>
+    <w:rsid w:val="00192C3C"/>
+    <w:rPr>
+      <w:b/>
+      <w:bCs/>
+    </w:rPr>
+  </w:style>
+  <w:style w:type="character" w:customStyle="1" w:styleId="CommentSubjectChar">
+    <w:name w:val="Comment Subject Char"/>
+    <w:basedOn w:val="CommentTextChar"/>
+    <w:link w:val="CommentSubject"/>
+    <w:uiPriority w:val="99"/>
+    <w:semiHidden/>
+    <w:rsid w:val="00192C3C"/>
+    <w:rPr>
+      <w:b/>
+      <w:bCs/>
+      <w:sz w:val="20"/>
+      <w:szCs w:val="20"/>
+    </w:rPr>
+  </w:style>
+  <w:style w:type="paragraph" w:styleId="BalloonText">
+    <w:name w:val="Balloon Text"/>
+    <w:basedOn w:val="Normal"/>
+    <w:link w:val="BalloonTextChar"/>
+    <w:uiPriority w:val="99"/>
+    <w:semiHidden/>
+    <w:unhideWhenUsed/>
+    <w:rsid w:val="00192C3C"/>
+    <w:pPr>
+      <w:spacing w:after="0" w:line="240" w:lineRule="auto"/>
+    </w:pPr>
+    <w:rPr>
+      <w:rFonts w:ascii="Segoe UI" w:hAnsi="Segoe UI" w:cs="Segoe UI"/>
+      <w:sz w:val="18"/>
+      <w:szCs w:val="18"/>
+    </w:rPr>
+  </w:style>
+  <w:style w:type="character" w:customStyle="1" w:styleId="BalloonTextChar">
+    <w:name w:val="Balloon Text Char"/>
+    <w:basedOn w:val="DefaultParagraphFont"/>
+    <w:link w:val="BalloonText"/>
+    <w:uiPriority w:val="99"/>
+    <w:semiHidden/>
+    <w:rsid w:val="00192C3C"/>
+    <w:rPr>
+      <w:rFonts w:ascii="Segoe UI" w:hAnsi="Segoe UI" w:cs="Segoe UI"/>
+      <w:sz w:val="18"/>
+      <w:szCs w:val="18"/>
+    </w:rPr>
+  </w:style>
+  <w:style w:type="character" w:styleId="FollowedHyperlink">
+    <w:name w:val="FollowedHyperlink"/>
+    <w:basedOn w:val="DefaultParagraphFont"/>
+    <w:uiPriority w:val="99"/>
+    <w:semiHidden/>
+    <w:unhideWhenUsed/>
+    <w:rsid w:val="001E2658"/>
+    <w:rPr>
+      <w:color w:val="800080" w:themeColor="followedHyperlink"/>
+      <w:u w:val="single"/>
+    </w:rPr>
+  </w:style>
+  <w:style w:type="paragraph" w:styleId="NormalWeb">
+    <w:name w:val="Normal (Web)"/>
+    <w:basedOn w:val="Normal"/>
+    <w:uiPriority w:val="99"/>
+    <w:unhideWhenUsed/>
+    <w:rsid w:val="00F76FB1"/>
+    <w:pPr>
+      <w:spacing w:before="100" w:beforeAutospacing="1" w:after="100" w:afterAutospacing="1" w:line="240" w:lineRule="auto"/>
+    </w:pPr>
+    <w:rPr>
+      <w:rFonts w:ascii="Times New Roman" w:hAnsi="Times New Roman" w:cs="Times New Roman"/>
+      <w:sz w:val="24"/>
+      <w:szCs w:val="24"/>
+      <w:lang w:eastAsia="ja-JP"/>
+    </w:rPr>
+  </w:style>
 </w:styles>
 </file>
 

--- a/Analysis.docx
+++ b/Analysis.docx
@@ -1395,16 +1395,13 @@
       </w:r>
       <w:r>
         <w:rPr>
-          <w:rFonts w:ascii="CamingoCode" w:hAnsi="CamingoCode"/>
+          <w:rFonts w:ascii="Consolas" w:hAnsi="Consolas"/>
           <w:color w:val="0000FF"/>
-          <w:sz w:val="18"/>
+          <w:sz w:val="21"/>
         </w:rPr>
         <w:t>out</w:t>
       </w:r>
       <w:r>
-        <w:rPr>
-          <w:sz w:val="20"/>
-        </w:rPr>
         <w:t xml:space="preserve"> </w:t>
       </w:r>
       <w:r>
@@ -1423,7 +1420,12 @@
         <w:t xml:space="preserve">Compiler </w:t>
       </w:r>
       <w:r>
-        <w:t>processes tokens and instantiates objects for any variables and functions that have been defined</w:t>
+        <w:t>processes tokens and instantiates objects for any variable</w:t>
+      </w:r>
+      <w:bookmarkStart w:id="0" w:name="_GoBack"/>
+      <w:bookmarkEnd w:id="0"/>
+      <w:r>
+        <w:t>s and functions that have been defined</w:t>
       </w:r>
       <w:r>
         <w:t xml:space="preserve">, generalised as </w:t>
@@ -3825,8 +3827,6 @@
       <w:r>
         <w:br w:type="page"/>
       </w:r>
-      <w:bookmarkStart w:id="0" w:name="_GoBack"/>
-      <w:bookmarkEnd w:id="0"/>
     </w:p>
     <w:p>
       <w:pPr>
